--- a/Lab. 2 form.docx
+++ b/Lab. 2 form.docx
@@ -80,7 +80,27 @@
           <w:szCs w:val="44"/>
           <w:lang w:eastAsia="ru-RU"/>
         </w:rPr>
-        <w:t xml:space="preserve"> зв’язку”</w:t>
+        <w:t xml:space="preserve"> </w:t>
+      </w:r>
+      <w:proofErr w:type="spellStart"/>
+      <w:r>
+        <w:rPr>
+          <w:rFonts w:ascii="Calibri" w:eastAsia="Times New Roman" w:hAnsi="Calibri" w:cs="Calibri"/>
+          <w:sz w:val="44"/>
+          <w:szCs w:val="44"/>
+          <w:lang w:eastAsia="ru-RU"/>
+        </w:rPr>
+        <w:t>зв’язку</w:t>
+      </w:r>
+      <w:proofErr w:type="spellEnd"/>
+      <w:r>
+        <w:rPr>
+          <w:rFonts w:ascii="Calibri" w:eastAsia="Times New Roman" w:hAnsi="Calibri" w:cs="Calibri"/>
+          <w:sz w:val="44"/>
+          <w:szCs w:val="44"/>
+          <w:lang w:eastAsia="ru-RU"/>
+        </w:rPr>
+        <w:t>”</w:t>
       </w:r>
     </w:p>
     <w:p>
@@ -607,7 +627,27 @@
           <w:szCs w:val="36"/>
           <w:lang w:eastAsia="ru-RU"/>
         </w:rPr>
-        <w:t xml:space="preserve"> системи»</w:t>
+        <w:t xml:space="preserve"> </w:t>
+      </w:r>
+      <w:proofErr w:type="spellStart"/>
+      <w:r>
+        <w:rPr>
+          <w:rFonts w:ascii="Calibri" w:eastAsia="Times New Roman" w:hAnsi="Calibri" w:cs="Calibri"/>
+          <w:sz w:val="36"/>
+          <w:szCs w:val="36"/>
+          <w:lang w:eastAsia="ru-RU"/>
+        </w:rPr>
+        <w:t>системи</w:t>
+      </w:r>
+      <w:proofErr w:type="spellEnd"/>
+      <w:r>
+        <w:rPr>
+          <w:rFonts w:ascii="Calibri" w:eastAsia="Times New Roman" w:hAnsi="Calibri" w:cs="Calibri"/>
+          <w:sz w:val="36"/>
+          <w:szCs w:val="36"/>
+          <w:lang w:eastAsia="ru-RU"/>
+        </w:rPr>
+        <w:t>»</w:t>
       </w:r>
     </w:p>
     <w:p>
@@ -849,6 +889,7 @@
           <w:lang w:eastAsia="ru-RU"/>
         </w:rPr>
       </w:pPr>
+      <w:proofErr w:type="spellStart"/>
       <w:r>
         <w:rPr>
           <w:rFonts w:ascii="Calibri" w:eastAsia="Times New Roman" w:hAnsi="Calibri" w:cs="Calibri"/>
@@ -856,22 +897,32 @@
           <w:szCs w:val="36"/>
           <w:lang w:eastAsia="ru-RU"/>
         </w:rPr>
-        <w:t xml:space="preserve">групи </w:t>
-      </w:r>
+        <w:t>групи</w:t>
+      </w:r>
+      <w:proofErr w:type="spellEnd"/>
       <w:r>
         <w:rPr>
           <w:rFonts w:ascii="Calibri" w:eastAsia="Times New Roman" w:hAnsi="Calibri" w:cs="Calibri"/>
           <w:sz w:val="36"/>
           <w:szCs w:val="36"/>
-          <w:lang w:val="uk-UA" w:eastAsia="ru-RU"/>
-        </w:rPr>
-        <w:t>БІКС-03</w:t>
+          <w:lang w:eastAsia="ru-RU"/>
+        </w:rPr>
+        <w:t xml:space="preserve"> </w:t>
       </w:r>
       <w:r>
         <w:rPr>
           <w:rFonts w:ascii="Calibri" w:eastAsia="Times New Roman" w:hAnsi="Calibri" w:cs="Calibri"/>
           <w:sz w:val="36"/>
           <w:szCs w:val="36"/>
+          <w:lang w:val="uk-UA" w:eastAsia="ru-RU"/>
+        </w:rPr>
+        <w:t>БІКС-03</w:t>
+      </w:r>
+      <w:r>
+        <w:rPr>
+          <w:rFonts w:ascii="Calibri" w:eastAsia="Times New Roman" w:hAnsi="Calibri" w:cs="Calibri"/>
+          <w:sz w:val="36"/>
+          <w:szCs w:val="36"/>
           <w:lang w:eastAsia="ru-RU"/>
         </w:rPr>
         <w:t>:</w:t>
@@ -936,6 +987,7 @@
           <w:lang w:val="uk-UA" w:eastAsia="ru-RU"/>
         </w:rPr>
       </w:pPr>
+      <w:proofErr w:type="spellStart"/>
       <w:r>
         <w:rPr>
           <w:rFonts w:ascii="Calibri" w:eastAsia="Times New Roman" w:hAnsi="Calibri" w:cs="Calibri"/>
@@ -943,8 +995,9 @@
           <w:szCs w:val="36"/>
           <w:lang w:val="uk-UA" w:eastAsia="ru-RU"/>
         </w:rPr>
-        <w:t>Маламуж В.С</w:t>
-      </w:r>
+        <w:t>Маламуж</w:t>
+      </w:r>
+      <w:proofErr w:type="spellEnd"/>
       <w:r>
         <w:rPr>
           <w:rFonts w:ascii="Calibri" w:eastAsia="Times New Roman" w:hAnsi="Calibri" w:cs="Calibri"/>
@@ -952,6 +1005,15 @@
           <w:szCs w:val="36"/>
           <w:lang w:val="uk-UA" w:eastAsia="ru-RU"/>
         </w:rPr>
+        <w:t xml:space="preserve"> В.С</w:t>
+      </w:r>
+      <w:r>
+        <w:rPr>
+          <w:rFonts w:ascii="Calibri" w:eastAsia="Times New Roman" w:hAnsi="Calibri" w:cs="Calibri"/>
+          <w:sz w:val="36"/>
+          <w:szCs w:val="36"/>
+          <w:lang w:val="uk-UA" w:eastAsia="ru-RU"/>
+        </w:rPr>
         <w:t>.</w:t>
       </w:r>
     </w:p>
@@ -1205,7 +1267,31 @@
           <w:lang w:eastAsia="ru-RU"/>
         </w:rPr>
         <w:lastRenderedPageBreak/>
-        <w:t xml:space="preserve">Мета роботи: </w:t>
+        <w:t xml:space="preserve">Мета </w:t>
+      </w:r>
+      <w:proofErr w:type="spellStart"/>
+      <w:r>
+        <w:rPr>
+          <w:rFonts w:ascii="Calibri" w:eastAsia="Times New Roman" w:hAnsi="Calibri" w:cs="Calibri"/>
+          <w:b/>
+          <w:bCs/>
+          <w:sz w:val="28"/>
+          <w:szCs w:val="28"/>
+          <w:lang w:eastAsia="ru-RU"/>
+        </w:rPr>
+        <w:t>роботи</w:t>
+      </w:r>
+      <w:proofErr w:type="spellEnd"/>
+      <w:r>
+        <w:rPr>
+          <w:rFonts w:ascii="Calibri" w:eastAsia="Times New Roman" w:hAnsi="Calibri" w:cs="Calibri"/>
+          <w:b/>
+          <w:bCs/>
+          <w:sz w:val="28"/>
+          <w:szCs w:val="28"/>
+          <w:lang w:eastAsia="ru-RU"/>
+        </w:rPr>
+        <w:t xml:space="preserve">: </w:t>
       </w:r>
     </w:p>
     <w:p>
@@ -1349,7 +1435,27 @@
           <w:szCs w:val="28"/>
           <w:lang w:eastAsia="ru-RU"/>
         </w:rPr>
-        <w:t xml:space="preserve"> роботи в </w:t>
+        <w:t xml:space="preserve"> </w:t>
+      </w:r>
+      <w:proofErr w:type="spellStart"/>
+      <w:r>
+        <w:rPr>
+          <w:rFonts w:ascii="Calibri" w:eastAsia="Times New Roman" w:hAnsi="Calibri" w:cs="Calibri"/>
+          <w:sz w:val="28"/>
+          <w:szCs w:val="28"/>
+          <w:lang w:eastAsia="ru-RU"/>
+        </w:rPr>
+        <w:t>роботи</w:t>
+      </w:r>
+      <w:proofErr w:type="spellEnd"/>
+      <w:r>
+        <w:rPr>
+          <w:rFonts w:ascii="Calibri" w:eastAsia="Times New Roman" w:hAnsi="Calibri" w:cs="Calibri"/>
+          <w:sz w:val="28"/>
+          <w:szCs w:val="28"/>
+          <w:lang w:eastAsia="ru-RU"/>
+        </w:rPr>
+        <w:t xml:space="preserve"> в </w:t>
       </w:r>
       <w:proofErr w:type="spellStart"/>
       <w:r>
@@ -1389,7 +1495,27 @@
           <w:szCs w:val="28"/>
           <w:lang w:eastAsia="ru-RU"/>
         </w:rPr>
-        <w:t xml:space="preserve"> ОС – їх </w:t>
+        <w:t xml:space="preserve"> ОС – </w:t>
+      </w:r>
+      <w:proofErr w:type="spellStart"/>
+      <w:r>
+        <w:rPr>
+          <w:rFonts w:ascii="Calibri" w:eastAsia="Times New Roman" w:hAnsi="Calibri" w:cs="Calibri"/>
+          <w:sz w:val="28"/>
+          <w:szCs w:val="28"/>
+          <w:lang w:eastAsia="ru-RU"/>
+        </w:rPr>
+        <w:t>їх</w:t>
+      </w:r>
+      <w:proofErr w:type="spellEnd"/>
+      <w:r>
+        <w:rPr>
+          <w:rFonts w:ascii="Calibri" w:eastAsia="Times New Roman" w:hAnsi="Calibri" w:cs="Calibri"/>
+          <w:sz w:val="28"/>
+          <w:szCs w:val="28"/>
+          <w:lang w:eastAsia="ru-RU"/>
+        </w:rPr>
+        <w:t xml:space="preserve"> </w:t>
       </w:r>
       <w:proofErr w:type="spellStart"/>
       <w:r>
@@ -1453,7 +1579,27 @@
           <w:szCs w:val="28"/>
           <w:lang w:eastAsia="ru-RU"/>
         </w:rPr>
-        <w:t xml:space="preserve"> з системи, </w:t>
+        <w:t xml:space="preserve"> з </w:t>
+      </w:r>
+      <w:proofErr w:type="spellStart"/>
+      <w:r>
+        <w:rPr>
+          <w:rFonts w:ascii="Calibri" w:eastAsia="Times New Roman" w:hAnsi="Calibri" w:cs="Calibri"/>
+          <w:sz w:val="28"/>
+          <w:szCs w:val="28"/>
+          <w:lang w:eastAsia="ru-RU"/>
+        </w:rPr>
+        <w:t>системи</w:t>
+      </w:r>
+      <w:proofErr w:type="spellEnd"/>
+      <w:r>
+        <w:rPr>
+          <w:rFonts w:ascii="Calibri" w:eastAsia="Times New Roman" w:hAnsi="Calibri" w:cs="Calibri"/>
+          <w:sz w:val="28"/>
+          <w:szCs w:val="28"/>
+          <w:lang w:eastAsia="ru-RU"/>
+        </w:rPr>
+        <w:t xml:space="preserve">, </w:t>
       </w:r>
       <w:proofErr w:type="spellStart"/>
       <w:r>
@@ -1539,14 +1685,25 @@
           <w:lang w:eastAsia="ru-RU"/>
         </w:rPr>
       </w:pPr>
-      <w:r>
-        <w:rPr>
-          <w:rFonts w:ascii="Calibri" w:eastAsia="Times New Roman" w:hAnsi="Calibri" w:cs="Calibri"/>
-          <w:sz w:val="28"/>
-          <w:szCs w:val="28"/>
-          <w:lang w:eastAsia="ru-RU"/>
-        </w:rPr>
-        <w:t xml:space="preserve">основних </w:t>
+      <w:proofErr w:type="spellStart"/>
+      <w:r>
+        <w:rPr>
+          <w:rFonts w:ascii="Calibri" w:eastAsia="Times New Roman" w:hAnsi="Calibri" w:cs="Calibri"/>
+          <w:sz w:val="28"/>
+          <w:szCs w:val="28"/>
+          <w:lang w:eastAsia="ru-RU"/>
+        </w:rPr>
+        <w:t>основних</w:t>
+      </w:r>
+      <w:proofErr w:type="spellEnd"/>
+      <w:r>
+        <w:rPr>
+          <w:rFonts w:ascii="Calibri" w:eastAsia="Times New Roman" w:hAnsi="Calibri" w:cs="Calibri"/>
+          <w:sz w:val="28"/>
+          <w:szCs w:val="28"/>
+          <w:lang w:eastAsia="ru-RU"/>
+        </w:rPr>
+        <w:t xml:space="preserve"> </w:t>
       </w:r>
       <w:proofErr w:type="spellStart"/>
       <w:r>
@@ -1606,8 +1763,19 @@
           <w:szCs w:val="28"/>
           <w:lang w:eastAsia="ru-RU"/>
         </w:rPr>
-        <w:t xml:space="preserve"> в системі</w:t>
-      </w:r>
+        <w:t xml:space="preserve"> в </w:t>
+      </w:r>
+      <w:proofErr w:type="spellStart"/>
+      <w:r>
+        <w:rPr>
+          <w:rFonts w:ascii="Calibri" w:eastAsia="Times New Roman" w:hAnsi="Calibri" w:cs="Calibri"/>
+          <w:sz w:val="28"/>
+          <w:szCs w:val="28"/>
+          <w:lang w:eastAsia="ru-RU"/>
+        </w:rPr>
+        <w:t>системі</w:t>
+      </w:r>
+      <w:proofErr w:type="spellEnd"/>
     </w:p>
     <w:p>
       <w:pPr>
@@ -1663,7 +1831,31 @@
           <w:szCs w:val="28"/>
           <w:lang w:eastAsia="ru-RU"/>
         </w:rPr>
-        <w:t xml:space="preserve"> забезпечення занять</w:t>
+        <w:t xml:space="preserve"> </w:t>
+      </w:r>
+      <w:proofErr w:type="spellStart"/>
+      <w:r>
+        <w:rPr>
+          <w:rFonts w:ascii="Calibri" w:eastAsia="Times New Roman" w:hAnsi="Calibri" w:cs="Calibri"/>
+          <w:b/>
+          <w:bCs/>
+          <w:sz w:val="28"/>
+          <w:szCs w:val="28"/>
+          <w:lang w:eastAsia="ru-RU"/>
+        </w:rPr>
+        <w:t>забезпечення</w:t>
+      </w:r>
+      <w:proofErr w:type="spellEnd"/>
+      <w:r>
+        <w:rPr>
+          <w:rFonts w:ascii="Calibri" w:eastAsia="Times New Roman" w:hAnsi="Calibri" w:cs="Calibri"/>
+          <w:b/>
+          <w:bCs/>
+          <w:sz w:val="28"/>
+          <w:szCs w:val="28"/>
+          <w:lang w:eastAsia="ru-RU"/>
+        </w:rPr>
+        <w:t xml:space="preserve"> занять</w:t>
       </w:r>
     </w:p>
     <w:p>
@@ -1829,6 +2021,127 @@
     <w:p>
       <w:pPr>
         <w:spacing w:after="0" w:line="240" w:lineRule="auto"/>
+        <w:rPr>
+          <w:rFonts w:ascii="Calibri" w:eastAsia="Times New Roman" w:hAnsi="Calibri" w:cs="Calibri"/>
+          <w:sz w:val="28"/>
+          <w:szCs w:val="28"/>
+          <w:lang w:val="uk-UA" w:eastAsia="ru-RU"/>
+        </w:rPr>
+      </w:pPr>
+      <w:r>
+        <w:rPr>
+          <w:rFonts w:ascii="Calibri" w:eastAsia="Times New Roman" w:hAnsi="Calibri" w:cs="Calibri"/>
+          <w:sz w:val="28"/>
+          <w:szCs w:val="28"/>
+          <w:lang w:eastAsia="ru-RU"/>
+        </w:rPr>
+        <w:t xml:space="preserve">5. Сайт </w:t>
+      </w:r>
+      <w:proofErr w:type="spellStart"/>
+      <w:r>
+        <w:rPr>
+          <w:rFonts w:ascii="Calibri" w:eastAsia="Times New Roman" w:hAnsi="Calibri" w:cs="Calibri"/>
+          <w:sz w:val="28"/>
+          <w:szCs w:val="28"/>
+          <w:lang w:eastAsia="ru-RU"/>
+        </w:rPr>
+        <w:t>мережевої</w:t>
+      </w:r>
+      <w:proofErr w:type="spellEnd"/>
+      <w:r>
+        <w:rPr>
+          <w:rFonts w:ascii="Calibri" w:eastAsia="Times New Roman" w:hAnsi="Calibri" w:cs="Calibri"/>
+          <w:sz w:val="28"/>
+          <w:szCs w:val="28"/>
+          <w:lang w:eastAsia="ru-RU"/>
+        </w:rPr>
+        <w:t xml:space="preserve"> </w:t>
+      </w:r>
+      <w:proofErr w:type="spellStart"/>
+      <w:r>
+        <w:rPr>
+          <w:rFonts w:ascii="Calibri" w:eastAsia="Times New Roman" w:hAnsi="Calibri" w:cs="Calibri"/>
+          <w:sz w:val="28"/>
+          <w:szCs w:val="28"/>
+          <w:lang w:eastAsia="ru-RU"/>
+        </w:rPr>
+        <w:t>академії</w:t>
+      </w:r>
+      <w:proofErr w:type="spellEnd"/>
+      <w:r>
+        <w:rPr>
+          <w:rFonts w:ascii="Calibri" w:eastAsia="Times New Roman" w:hAnsi="Calibri" w:cs="Calibri"/>
+          <w:sz w:val="28"/>
+          <w:szCs w:val="28"/>
+          <w:lang w:eastAsia="ru-RU"/>
+        </w:rPr>
+        <w:t xml:space="preserve"> Cisco netacad.com та </w:t>
+      </w:r>
+      <w:proofErr w:type="spellStart"/>
+      <w:r>
+        <w:rPr>
+          <w:rFonts w:ascii="Calibri" w:eastAsia="Times New Roman" w:hAnsi="Calibri" w:cs="Calibri"/>
+          <w:sz w:val="28"/>
+          <w:szCs w:val="28"/>
+          <w:lang w:eastAsia="ru-RU"/>
+        </w:rPr>
+        <w:t>його</w:t>
+      </w:r>
+      <w:proofErr w:type="spellEnd"/>
+      <w:r>
+        <w:rPr>
+          <w:rFonts w:ascii="Calibri" w:eastAsia="Times New Roman" w:hAnsi="Calibri" w:cs="Calibri"/>
+          <w:sz w:val="28"/>
+          <w:szCs w:val="28"/>
+          <w:lang w:eastAsia="ru-RU"/>
+        </w:rPr>
+        <w:t xml:space="preserve"> онлайн </w:t>
+      </w:r>
+      <w:proofErr w:type="spellStart"/>
+      <w:r>
+        <w:rPr>
+          <w:rFonts w:ascii="Calibri" w:eastAsia="Times New Roman" w:hAnsi="Calibri" w:cs="Calibri"/>
+          <w:sz w:val="28"/>
+          <w:szCs w:val="28"/>
+          <w:lang w:eastAsia="ru-RU"/>
+        </w:rPr>
+        <w:t>курси</w:t>
+      </w:r>
+      <w:proofErr w:type="spellEnd"/>
+      <w:r>
+        <w:rPr>
+          <w:rFonts w:ascii="Calibri" w:eastAsia="Times New Roman" w:hAnsi="Calibri" w:cs="Calibri"/>
+          <w:sz w:val="28"/>
+          <w:szCs w:val="28"/>
+          <w:lang w:eastAsia="ru-RU"/>
+        </w:rPr>
+        <w:t xml:space="preserve"> по Linux</w:t>
+      </w:r>
+      <w:r>
+        <w:rPr>
+          <w:rFonts w:ascii="Calibri" w:eastAsia="Times New Roman" w:hAnsi="Calibri" w:cs="Calibri"/>
+          <w:sz w:val="28"/>
+          <w:szCs w:val="28"/>
+          <w:lang w:val="uk-UA" w:eastAsia="ru-RU"/>
+        </w:rPr>
+        <w:t>)</w:t>
+      </w:r>
+    </w:p>
+    <w:p>
+      <w:pPr>
+        <w:spacing w:after="0" w:line="240" w:lineRule="auto"/>
+        <w:rPr>
+          <w:rFonts w:ascii="Calibri" w:eastAsia="Times New Roman" w:hAnsi="Calibri" w:cs="Calibri"/>
+          <w:sz w:val="28"/>
+          <w:szCs w:val="28"/>
+          <w:lang w:val="uk-UA" w:eastAsia="ru-RU"/>
+        </w:rPr>
+      </w:pPr>
+    </w:p>
+    <w:p>
+      <w:pPr>
+        <w:spacing w:after="0" w:line="240" w:lineRule="auto"/>
+        <w:jc w:val="both"/>
         <w:rPr>
           <w:rFonts w:ascii="Times New Roman" w:eastAsia="Times New Roman" w:hAnsi="Times New Roman" w:cs="Times New Roman"/>
           <w:sz w:val="24"/>
@@ -1836,202 +2149,1619 @@
           <w:lang w:eastAsia="ru-RU"/>
         </w:rPr>
       </w:pPr>
-      <w:r>
-        <w:rPr>
-          <w:rFonts w:ascii="Calibri" w:eastAsia="Times New Roman" w:hAnsi="Calibri" w:cs="Calibri"/>
-          <w:sz w:val="28"/>
-          <w:szCs w:val="28"/>
-          <w:lang w:eastAsia="ru-RU"/>
-        </w:rPr>
-        <w:t xml:space="preserve">5. Сайт мережевої </w:t>
-      </w:r>
-      <w:proofErr w:type="spellStart"/>
-      <w:r>
-        <w:rPr>
-          <w:rFonts w:ascii="Calibri" w:eastAsia="Times New Roman" w:hAnsi="Calibri" w:cs="Calibri"/>
-          <w:sz w:val="28"/>
-          <w:szCs w:val="28"/>
-          <w:lang w:eastAsia="ru-RU"/>
-        </w:rPr>
-        <w:t>академії</w:t>
-      </w:r>
-      <w:proofErr w:type="spellEnd"/>
-      <w:r>
-        <w:rPr>
-          <w:rFonts w:ascii="Calibri" w:eastAsia="Times New Roman" w:hAnsi="Calibri" w:cs="Calibri"/>
-          <w:sz w:val="28"/>
-          <w:szCs w:val="28"/>
-          <w:lang w:eastAsia="ru-RU"/>
-        </w:rPr>
-        <w:t xml:space="preserve"> Cisco netacad.com та його онлайн </w:t>
-      </w:r>
-      <w:proofErr w:type="spellStart"/>
-      <w:r>
-        <w:rPr>
-          <w:rFonts w:ascii="Calibri" w:eastAsia="Times New Roman" w:hAnsi="Calibri" w:cs="Calibri"/>
-          <w:sz w:val="28"/>
-          <w:szCs w:val="28"/>
-          <w:lang w:eastAsia="ru-RU"/>
-        </w:rPr>
-        <w:t>курси</w:t>
-      </w:r>
-      <w:proofErr w:type="spellEnd"/>
-      <w:r>
-        <w:rPr>
-          <w:rFonts w:ascii="Calibri" w:eastAsia="Times New Roman" w:hAnsi="Calibri" w:cs="Calibri"/>
-          <w:sz w:val="28"/>
-          <w:szCs w:val="28"/>
-          <w:lang w:eastAsia="ru-RU"/>
-        </w:rPr>
-        <w:t xml:space="preserve"> по Linux</w:t>
-      </w:r>
-      <w:r>
-        <w:rPr>
-          <w:rFonts w:ascii="Calibri" w:eastAsia="Times New Roman" w:hAnsi="Calibri" w:cs="Calibri"/>
-          <w:sz w:val="28"/>
-          <w:szCs w:val="28"/>
-          <w:lang w:val="uk-UA" w:eastAsia="ru-RU"/>
-        </w:rPr>
-        <w:t>)</w:t>
-      </w:r>
-      <w:r>
+      <w:proofErr w:type="spellStart"/>
+      <w:r>
+        <w:rPr>
+          <w:rFonts w:ascii="Calibri" w:eastAsia="Times New Roman" w:hAnsi="Calibri" w:cs="Calibri"/>
+          <w:b/>
+          <w:bCs/>
+          <w:sz w:val="28"/>
+          <w:szCs w:val="28"/>
+          <w:lang w:eastAsia="ru-RU"/>
+        </w:rPr>
+        <w:t>Завдання</w:t>
+      </w:r>
+      <w:proofErr w:type="spellEnd"/>
+      <w:r>
+        <w:rPr>
+          <w:rFonts w:ascii="Calibri" w:eastAsia="Times New Roman" w:hAnsi="Calibri" w:cs="Calibri"/>
+          <w:b/>
+          <w:bCs/>
+          <w:sz w:val="28"/>
+          <w:szCs w:val="28"/>
+          <w:lang w:eastAsia="ru-RU"/>
+        </w:rPr>
+        <w:t xml:space="preserve"> для </w:t>
+      </w:r>
+      <w:proofErr w:type="spellStart"/>
+      <w:r>
+        <w:rPr>
+          <w:rFonts w:ascii="Calibri" w:eastAsia="Times New Roman" w:hAnsi="Calibri" w:cs="Calibri"/>
+          <w:b/>
+          <w:bCs/>
+          <w:sz w:val="28"/>
+          <w:szCs w:val="28"/>
+          <w:lang w:eastAsia="ru-RU"/>
+        </w:rPr>
+        <w:t>попередньої</w:t>
+      </w:r>
+      <w:proofErr w:type="spellEnd"/>
+      <w:r>
+        <w:rPr>
+          <w:rFonts w:ascii="Calibri" w:eastAsia="Times New Roman" w:hAnsi="Calibri" w:cs="Calibri"/>
+          <w:b/>
+          <w:bCs/>
+          <w:sz w:val="28"/>
+          <w:szCs w:val="28"/>
+          <w:lang w:eastAsia="ru-RU"/>
+        </w:rPr>
+        <w:t xml:space="preserve"> </w:t>
+      </w:r>
+      <w:proofErr w:type="spellStart"/>
+      <w:r>
+        <w:rPr>
+          <w:rFonts w:ascii="Calibri" w:eastAsia="Times New Roman" w:hAnsi="Calibri" w:cs="Calibri"/>
+          <w:b/>
+          <w:bCs/>
+          <w:sz w:val="28"/>
+          <w:szCs w:val="28"/>
+          <w:lang w:eastAsia="ru-RU"/>
+        </w:rPr>
+        <w:t>підготовки</w:t>
+      </w:r>
+      <w:proofErr w:type="spellEnd"/>
+    </w:p>
+    <w:p>
+      <w:pPr>
+        <w:spacing w:after="0" w:line="240" w:lineRule="auto"/>
+        <w:jc w:val="both"/>
         <w:rPr>
           <w:rFonts w:ascii="Times New Roman" w:eastAsia="Times New Roman" w:hAnsi="Times New Roman" w:cs="Times New Roman"/>
           <w:sz w:val="24"/>
           <w:szCs w:val="24"/>
-          <w:lang w:eastAsia="ru-RU"/>
-        </w:rPr>
-        <w:t> </w:t>
-      </w:r>
-    </w:p>
-    <w:p>
-      <w:pPr>
-        <w:spacing w:after="0" w:line="240" w:lineRule="auto"/>
-        <w:ind w:firstLine="708"/>
-        <w:jc w:val="both"/>
-        <w:rPr>
-          <w:rFonts w:ascii="Times New Roman" w:eastAsia="Times New Roman" w:hAnsi="Times New Roman" w:cs="Times New Roman"/>
-          <w:sz w:val="24"/>
-          <w:szCs w:val="24"/>
-          <w:lang w:eastAsia="ru-RU"/>
-        </w:rPr>
-      </w:pPr>
-      <w:r>
-        <w:rPr>
-          <w:rFonts w:ascii="Times New Roman" w:eastAsia="Times New Roman" w:hAnsi="Times New Roman" w:cs="Times New Roman"/>
-          <w:sz w:val="24"/>
-          <w:szCs w:val="24"/>
-          <w:lang w:eastAsia="ru-RU"/>
-        </w:rPr>
-        <w:t> </w:t>
-      </w:r>
-    </w:p>
-    <w:p>
-      <w:pPr>
-        <w:rPr>
-          <w:rFonts w:ascii="Calibri" w:eastAsia="Times New Roman" w:hAnsi="Calibri" w:cs="Calibri"/>
-          <w:b/>
-          <w:bCs/>
-          <w:sz w:val="28"/>
-          <w:szCs w:val="28"/>
-          <w:lang w:val="en-US" w:eastAsia="ru-RU"/>
-        </w:rPr>
-      </w:pPr>
-      <w:r>
-        <w:rPr>
-          <w:rFonts w:ascii="Calibri" w:eastAsia="Times New Roman" w:hAnsi="Calibri" w:cs="Calibri"/>
-          <w:b/>
-          <w:bCs/>
-          <w:sz w:val="28"/>
-          <w:szCs w:val="28"/>
-          <w:lang w:val="en-US" w:eastAsia="ru-RU"/>
-        </w:rPr>
-        <w:t>Tasks for preliminary preparation</w:t>
-      </w:r>
-    </w:p>
-    <w:p>
-      <w:pPr>
-        <w:rPr>
-          <w:rFonts w:ascii="Times New Roman" w:eastAsiaTheme="minorEastAsia" w:hAnsi="Times New Roman" w:cs="Times New Roman"/>
-          <w:lang w:val="en-US"/>
-        </w:rPr>
-      </w:pPr>
-      <w:r>
-        <w:rPr>
-          <w:rFonts w:ascii="Calibri" w:eastAsia="Times New Roman" w:hAnsi="Calibri" w:cs="Calibri"/>
-          <w:b/>
-          <w:bCs/>
-          <w:sz w:val="28"/>
-          <w:szCs w:val="28"/>
-          <w:lang w:val="en-US" w:eastAsia="ru-RU"/>
-        </w:rPr>
-        <w:t xml:space="preserve">The material was prepared by student </w:t>
-      </w:r>
-      <w:proofErr w:type="spellStart"/>
-      <w:r>
-        <w:rPr>
-          <w:rFonts w:ascii="Calibri" w:eastAsia="Times New Roman" w:hAnsi="Calibri" w:cs="Calibri"/>
-          <w:b/>
-          <w:bCs/>
-          <w:sz w:val="28"/>
-          <w:szCs w:val="28"/>
-          <w:lang w:val="en-US" w:eastAsia="ru-RU"/>
-        </w:rPr>
-        <w:t>Rumyantsev</w:t>
-      </w:r>
-      <w:proofErr w:type="spellEnd"/>
-      <w:r>
-        <w:rPr>
-          <w:rFonts w:ascii="Calibri" w:eastAsia="Times New Roman" w:hAnsi="Calibri" w:cs="Calibri"/>
-          <w:b/>
-          <w:bCs/>
-          <w:sz w:val="28"/>
-          <w:szCs w:val="28"/>
-          <w:lang w:val="en-US" w:eastAsia="ru-RU"/>
-        </w:rPr>
-        <w:t xml:space="preserve"> Gennady</w:t>
-      </w:r>
-    </w:p>
-    <w:p>
-      <w:pPr>
-        <w:spacing w:after="0" w:line="240" w:lineRule="auto"/>
-        <w:rPr>
-          <w:rFonts w:ascii="Times New Roman" w:eastAsia="Times New Roman" w:hAnsi="Times New Roman" w:cs="Times New Roman"/>
-          <w:lang w:val="en-US" w:eastAsia="ru-RU"/>
-        </w:rPr>
-      </w:pPr>
-      <w:r>
-        <w:rPr>
-          <w:rFonts w:ascii="Times New Roman" w:eastAsia="Times New Roman" w:hAnsi="Times New Roman" w:cs="Times New Roman"/>
-          <w:lang w:val="en-US" w:eastAsia="ru-RU"/>
-        </w:rPr>
-        <w:t> </w:t>
-      </w:r>
-    </w:p>
-    <w:p>
-      <w:pPr>
-        <w:spacing w:after="0" w:line="240" w:lineRule="auto"/>
-        <w:jc w:val="both"/>
-        <w:rPr>
-          <w:rFonts w:ascii="Times New Roman" w:eastAsia="Times New Roman" w:hAnsi="Times New Roman" w:cs="Times New Roman"/>
+          <w:lang w:val="uk-UA" w:eastAsia="ru-RU"/>
+        </w:rPr>
+      </w:pPr>
+      <w:proofErr w:type="spellStart"/>
+      <w:r>
+        <w:rPr>
+          <w:rFonts w:ascii="Calibri" w:eastAsia="Times New Roman" w:hAnsi="Calibri" w:cs="Calibri"/>
           <w:b/>
           <w:bCs/>
           <w:i/>
           <w:iCs/>
           <w:sz w:val="28"/>
           <w:szCs w:val="28"/>
-          <w:lang w:val="en-US" w:eastAsia="ru-RU"/>
-        </w:rPr>
-      </w:pPr>
-      <w:r>
-        <w:rPr>
-          <w:rFonts w:ascii="Times New Roman" w:eastAsia="Times New Roman" w:hAnsi="Times New Roman" w:cs="Times New Roman"/>
+          <w:lang w:eastAsia="ru-RU"/>
+        </w:rPr>
+        <w:t>Готував</w:t>
+      </w:r>
+      <w:proofErr w:type="spellEnd"/>
+      <w:r>
+        <w:rPr>
+          <w:rFonts w:ascii="Calibri" w:eastAsia="Times New Roman" w:hAnsi="Calibri" w:cs="Calibri"/>
           <w:b/>
           <w:bCs/>
           <w:i/>
           <w:iCs/>
           <w:sz w:val="28"/>
           <w:szCs w:val="28"/>
+          <w:lang w:eastAsia="ru-RU"/>
+        </w:rPr>
+        <w:t xml:space="preserve"> </w:t>
+      </w:r>
+      <w:proofErr w:type="spellStart"/>
+      <w:r>
+        <w:rPr>
+          <w:rFonts w:ascii="Calibri" w:eastAsia="Times New Roman" w:hAnsi="Calibri" w:cs="Calibri"/>
+          <w:b/>
+          <w:bCs/>
+          <w:i/>
+          <w:iCs/>
+          <w:sz w:val="28"/>
+          <w:szCs w:val="28"/>
+          <w:lang w:eastAsia="ru-RU"/>
+        </w:rPr>
+        <w:t>матеріал</w:t>
+      </w:r>
+      <w:proofErr w:type="spellEnd"/>
+      <w:r>
+        <w:rPr>
+          <w:rFonts w:ascii="Calibri" w:eastAsia="Times New Roman" w:hAnsi="Calibri" w:cs="Calibri"/>
+          <w:b/>
+          <w:bCs/>
+          <w:i/>
+          <w:iCs/>
+          <w:sz w:val="28"/>
+          <w:szCs w:val="28"/>
+          <w:lang w:eastAsia="ru-RU"/>
+        </w:rPr>
+        <w:t xml:space="preserve"> студент </w:t>
+      </w:r>
+      <w:r>
+        <w:rPr>
+          <w:rFonts w:ascii="Calibri" w:eastAsia="Times New Roman" w:hAnsi="Calibri" w:cs="Calibri"/>
+          <w:b/>
+          <w:bCs/>
+          <w:i/>
+          <w:iCs/>
+          <w:sz w:val="28"/>
+          <w:szCs w:val="28"/>
+          <w:lang w:val="uk-UA" w:eastAsia="ru-RU"/>
+        </w:rPr>
+        <w:t>Румянцев Геннадій</w:t>
+      </w:r>
+    </w:p>
+    <w:p>
+      <w:pPr>
+        <w:numPr>
+          <w:ilvl w:val="0"/>
+          <w:numId w:val="1"/>
+        </w:numPr>
+        <w:pBdr>
+          <w:top w:val="single" w:sz="2" w:space="0" w:color="000000"/>
+          <w:left w:val="single" w:sz="2" w:space="18" w:color="000000"/>
+          <w:bottom w:val="single" w:sz="2" w:space="0" w:color="000000"/>
+          <w:right w:val="single" w:sz="2" w:space="0" w:color="000000"/>
+        </w:pBdr>
+        <w:spacing w:after="0" w:line="240" w:lineRule="auto"/>
+        <w:ind w:left="1440"/>
+        <w:jc w:val="both"/>
+        <w:rPr>
+          <w:rFonts w:ascii="Times New Roman" w:eastAsia="Times New Roman" w:hAnsi="Times New Roman" w:cs="Times New Roman"/>
+          <w:sz w:val="24"/>
+          <w:szCs w:val="24"/>
+          <w:lang w:eastAsia="ru-RU"/>
+        </w:rPr>
+      </w:pPr>
+      <w:r>
+        <w:rPr>
+          <w:rFonts w:ascii="Times New Roman" w:eastAsia="Times New Roman" w:hAnsi="Times New Roman" w:cs="Times New Roman"/>
+          <w:color w:val="000000"/>
+          <w:sz w:val="28"/>
+          <w:szCs w:val="28"/>
+          <w:lang w:eastAsia="ru-RU"/>
+        </w:rPr>
+        <w:t xml:space="preserve">Прочитайте </w:t>
+      </w:r>
+      <w:proofErr w:type="spellStart"/>
+      <w:r>
+        <w:rPr>
+          <w:rFonts w:ascii="Times New Roman" w:eastAsia="Times New Roman" w:hAnsi="Times New Roman" w:cs="Times New Roman"/>
+          <w:color w:val="000000"/>
+          <w:sz w:val="28"/>
+          <w:szCs w:val="28"/>
+          <w:lang w:eastAsia="ru-RU"/>
+        </w:rPr>
+        <w:t>короткі</w:t>
+      </w:r>
+      <w:proofErr w:type="spellEnd"/>
+      <w:r>
+        <w:rPr>
+          <w:rFonts w:ascii="Times New Roman" w:eastAsia="Times New Roman" w:hAnsi="Times New Roman" w:cs="Times New Roman"/>
+          <w:color w:val="000000"/>
+          <w:sz w:val="28"/>
+          <w:szCs w:val="28"/>
+          <w:lang w:eastAsia="ru-RU"/>
+        </w:rPr>
+        <w:t xml:space="preserve"> </w:t>
+      </w:r>
+      <w:proofErr w:type="spellStart"/>
+      <w:r>
+        <w:rPr>
+          <w:rFonts w:ascii="Calibri" w:eastAsia="Times New Roman" w:hAnsi="Calibri" w:cs="Calibri"/>
+          <w:sz w:val="28"/>
+          <w:szCs w:val="28"/>
+          <w:lang w:eastAsia="ru-RU"/>
+        </w:rPr>
+        <w:t>теоретичні</w:t>
+      </w:r>
+      <w:proofErr w:type="spellEnd"/>
+      <w:r>
+        <w:rPr>
+          <w:rFonts w:ascii="Times New Roman" w:eastAsia="Times New Roman" w:hAnsi="Times New Roman" w:cs="Times New Roman"/>
+          <w:color w:val="000000"/>
+          <w:sz w:val="28"/>
+          <w:szCs w:val="28"/>
+          <w:lang w:eastAsia="ru-RU"/>
+        </w:rPr>
+        <w:t xml:space="preserve"> </w:t>
+      </w:r>
+      <w:proofErr w:type="spellStart"/>
+      <w:r>
+        <w:rPr>
+          <w:rFonts w:ascii="Times New Roman" w:eastAsia="Times New Roman" w:hAnsi="Times New Roman" w:cs="Times New Roman"/>
+          <w:color w:val="000000"/>
+          <w:sz w:val="28"/>
+          <w:szCs w:val="28"/>
+          <w:lang w:eastAsia="ru-RU"/>
+        </w:rPr>
+        <w:t>відомості</w:t>
+      </w:r>
+      <w:proofErr w:type="spellEnd"/>
+      <w:r>
+        <w:rPr>
+          <w:rFonts w:ascii="Times New Roman" w:eastAsia="Times New Roman" w:hAnsi="Times New Roman" w:cs="Times New Roman"/>
+          <w:color w:val="000000"/>
+          <w:sz w:val="28"/>
+          <w:szCs w:val="28"/>
+          <w:lang w:eastAsia="ru-RU"/>
+        </w:rPr>
+        <w:t xml:space="preserve"> до </w:t>
+      </w:r>
+      <w:proofErr w:type="spellStart"/>
+      <w:r>
+        <w:rPr>
+          <w:rFonts w:ascii="Times New Roman" w:eastAsia="Times New Roman" w:hAnsi="Times New Roman" w:cs="Times New Roman"/>
+          <w:color w:val="000000"/>
+          <w:sz w:val="28"/>
+          <w:szCs w:val="28"/>
+          <w:lang w:eastAsia="ru-RU"/>
+        </w:rPr>
+        <w:t>лабораторної</w:t>
+      </w:r>
+      <w:proofErr w:type="spellEnd"/>
+      <w:r>
+        <w:rPr>
+          <w:rFonts w:ascii="Times New Roman" w:eastAsia="Times New Roman" w:hAnsi="Times New Roman" w:cs="Times New Roman"/>
+          <w:color w:val="000000"/>
+          <w:sz w:val="28"/>
+          <w:szCs w:val="28"/>
+          <w:lang w:eastAsia="ru-RU"/>
+        </w:rPr>
+        <w:t xml:space="preserve"> </w:t>
+      </w:r>
+      <w:proofErr w:type="spellStart"/>
+      <w:r>
+        <w:rPr>
+          <w:rFonts w:ascii="Times New Roman" w:eastAsia="Times New Roman" w:hAnsi="Times New Roman" w:cs="Times New Roman"/>
+          <w:color w:val="000000"/>
+          <w:sz w:val="28"/>
+          <w:szCs w:val="28"/>
+          <w:lang w:eastAsia="ru-RU"/>
+        </w:rPr>
+        <w:t>роботи</w:t>
+      </w:r>
+      <w:proofErr w:type="spellEnd"/>
+      <w:r>
+        <w:rPr>
+          <w:rFonts w:ascii="Times New Roman" w:eastAsia="Times New Roman" w:hAnsi="Times New Roman" w:cs="Times New Roman"/>
+          <w:color w:val="000000"/>
+          <w:sz w:val="28"/>
+          <w:szCs w:val="28"/>
+          <w:lang w:eastAsia="ru-RU"/>
+        </w:rPr>
+        <w:t xml:space="preserve"> та </w:t>
+      </w:r>
+      <w:proofErr w:type="spellStart"/>
+      <w:r>
+        <w:rPr>
+          <w:rFonts w:ascii="Times New Roman" w:eastAsia="Times New Roman" w:hAnsi="Times New Roman" w:cs="Times New Roman"/>
+          <w:color w:val="000000"/>
+          <w:sz w:val="28"/>
+          <w:szCs w:val="28"/>
+          <w:lang w:eastAsia="ru-RU"/>
+        </w:rPr>
+        <w:t>зробіть</w:t>
+      </w:r>
+      <w:proofErr w:type="spellEnd"/>
+      <w:r>
+        <w:rPr>
+          <w:rFonts w:ascii="Times New Roman" w:eastAsia="Times New Roman" w:hAnsi="Times New Roman" w:cs="Times New Roman"/>
+          <w:color w:val="000000"/>
+          <w:sz w:val="28"/>
+          <w:szCs w:val="28"/>
+          <w:lang w:eastAsia="ru-RU"/>
+        </w:rPr>
+        <w:t xml:space="preserve"> </w:t>
+      </w:r>
+      <w:proofErr w:type="spellStart"/>
+      <w:r>
+        <w:rPr>
+          <w:rFonts w:ascii="Times New Roman" w:eastAsia="Times New Roman" w:hAnsi="Times New Roman" w:cs="Times New Roman"/>
+          <w:color w:val="000000"/>
+          <w:sz w:val="28"/>
+          <w:szCs w:val="28"/>
+          <w:lang w:eastAsia="ru-RU"/>
+        </w:rPr>
+        <w:t>невеличкий</w:t>
+      </w:r>
+      <w:proofErr w:type="spellEnd"/>
+      <w:r>
+        <w:rPr>
+          <w:rFonts w:ascii="Times New Roman" w:eastAsia="Times New Roman" w:hAnsi="Times New Roman" w:cs="Times New Roman"/>
+          <w:color w:val="000000"/>
+          <w:sz w:val="28"/>
+          <w:szCs w:val="28"/>
+          <w:lang w:eastAsia="ru-RU"/>
+        </w:rPr>
+        <w:t xml:space="preserve"> словник </w:t>
+      </w:r>
+      <w:proofErr w:type="spellStart"/>
+      <w:r>
+        <w:rPr>
+          <w:rFonts w:ascii="Times New Roman" w:eastAsia="Times New Roman" w:hAnsi="Times New Roman" w:cs="Times New Roman"/>
+          <w:color w:val="000000"/>
+          <w:sz w:val="28"/>
+          <w:szCs w:val="28"/>
+          <w:lang w:eastAsia="ru-RU"/>
+        </w:rPr>
+        <w:t>базових</w:t>
+      </w:r>
+      <w:proofErr w:type="spellEnd"/>
+      <w:r>
+        <w:rPr>
+          <w:rFonts w:ascii="Times New Roman" w:eastAsia="Times New Roman" w:hAnsi="Times New Roman" w:cs="Times New Roman"/>
+          <w:color w:val="000000"/>
+          <w:sz w:val="28"/>
+          <w:szCs w:val="28"/>
+          <w:lang w:eastAsia="ru-RU"/>
+        </w:rPr>
+        <w:t xml:space="preserve"> </w:t>
+      </w:r>
+      <w:proofErr w:type="spellStart"/>
+      <w:r>
+        <w:rPr>
+          <w:rFonts w:ascii="Times New Roman" w:eastAsia="Times New Roman" w:hAnsi="Times New Roman" w:cs="Times New Roman"/>
+          <w:color w:val="000000"/>
+          <w:sz w:val="28"/>
+          <w:szCs w:val="28"/>
+          <w:lang w:eastAsia="ru-RU"/>
+        </w:rPr>
+        <w:t>англійських</w:t>
+      </w:r>
+      <w:proofErr w:type="spellEnd"/>
+      <w:r>
+        <w:rPr>
+          <w:rFonts w:ascii="Times New Roman" w:eastAsia="Times New Roman" w:hAnsi="Times New Roman" w:cs="Times New Roman"/>
+          <w:color w:val="000000"/>
+          <w:sz w:val="28"/>
+          <w:szCs w:val="28"/>
+          <w:lang w:eastAsia="ru-RU"/>
+        </w:rPr>
+        <w:t xml:space="preserve"> </w:t>
+      </w:r>
+      <w:proofErr w:type="spellStart"/>
+      <w:r>
+        <w:rPr>
+          <w:rFonts w:ascii="Times New Roman" w:eastAsia="Times New Roman" w:hAnsi="Times New Roman" w:cs="Times New Roman"/>
+          <w:color w:val="000000"/>
+          <w:sz w:val="28"/>
+          <w:szCs w:val="28"/>
+          <w:lang w:eastAsia="ru-RU"/>
+        </w:rPr>
+        <w:t>термінів</w:t>
+      </w:r>
+      <w:proofErr w:type="spellEnd"/>
+      <w:r>
+        <w:rPr>
+          <w:rFonts w:ascii="Times New Roman" w:eastAsia="Times New Roman" w:hAnsi="Times New Roman" w:cs="Times New Roman"/>
+          <w:color w:val="000000"/>
+          <w:sz w:val="28"/>
+          <w:szCs w:val="28"/>
+          <w:lang w:eastAsia="ru-RU"/>
+        </w:rPr>
+        <w:t xml:space="preserve"> з </w:t>
+      </w:r>
+      <w:proofErr w:type="spellStart"/>
+      <w:r>
+        <w:rPr>
+          <w:rFonts w:ascii="Times New Roman" w:eastAsia="Times New Roman" w:hAnsi="Times New Roman" w:cs="Times New Roman"/>
+          <w:color w:val="000000"/>
+          <w:sz w:val="28"/>
+          <w:szCs w:val="28"/>
+          <w:lang w:eastAsia="ru-RU"/>
+        </w:rPr>
+        <w:t>питань</w:t>
+      </w:r>
+      <w:proofErr w:type="spellEnd"/>
+      <w:r>
+        <w:rPr>
+          <w:rFonts w:ascii="Times New Roman" w:eastAsia="Times New Roman" w:hAnsi="Times New Roman" w:cs="Times New Roman"/>
+          <w:color w:val="000000"/>
+          <w:sz w:val="28"/>
+          <w:szCs w:val="28"/>
+          <w:lang w:eastAsia="ru-RU"/>
+        </w:rPr>
+        <w:t xml:space="preserve"> </w:t>
+      </w:r>
+      <w:proofErr w:type="spellStart"/>
+      <w:r>
+        <w:rPr>
+          <w:rFonts w:ascii="Times New Roman" w:eastAsia="Times New Roman" w:hAnsi="Times New Roman" w:cs="Times New Roman"/>
+          <w:color w:val="000000"/>
+          <w:sz w:val="28"/>
+          <w:szCs w:val="28"/>
+          <w:lang w:eastAsia="ru-RU"/>
+        </w:rPr>
+        <w:t>класифікації</w:t>
+      </w:r>
+      <w:proofErr w:type="spellEnd"/>
+      <w:r>
+        <w:rPr>
+          <w:rFonts w:ascii="Times New Roman" w:eastAsia="Times New Roman" w:hAnsi="Times New Roman" w:cs="Times New Roman"/>
+          <w:color w:val="000000"/>
+          <w:sz w:val="28"/>
+          <w:szCs w:val="28"/>
+          <w:lang w:eastAsia="ru-RU"/>
+        </w:rPr>
+        <w:t xml:space="preserve"> ОС.</w:t>
+      </w:r>
+    </w:p>
+    <w:p>
+      <w:pPr>
+        <w:spacing w:after="0" w:line="240" w:lineRule="auto"/>
+        <w:jc w:val="center"/>
+        <w:rPr>
+          <w:rFonts w:ascii="Times New Roman" w:eastAsia="Times New Roman" w:hAnsi="Times New Roman" w:cs="Times New Roman"/>
+          <w:sz w:val="24"/>
+          <w:szCs w:val="24"/>
+          <w:lang w:eastAsia="ru-RU"/>
+        </w:rPr>
+      </w:pPr>
+      <w:r>
+        <w:rPr>
+          <w:rFonts w:ascii="Times New Roman" w:eastAsia="Times New Roman" w:hAnsi="Times New Roman" w:cs="Times New Roman"/>
+          <w:sz w:val="24"/>
+          <w:szCs w:val="24"/>
+          <w:lang w:eastAsia="ru-RU"/>
+        </w:rPr>
+        <w:t> </w:t>
+      </w:r>
+    </w:p>
+    <w:tbl>
+      <w:tblPr>
+        <w:tblW w:w="0" w:type="auto"/>
+        <w:tblCellSpacing w:w="15" w:type="dxa"/>
+        <w:tblLook w:val="04A0" w:firstRow="1" w:lastRow="0" w:firstColumn="1" w:lastColumn="0" w:noHBand="0" w:noVBand="1"/>
+      </w:tblPr>
+      <w:tblGrid>
+        <w:gridCol w:w="2676"/>
+        <w:gridCol w:w="5459"/>
+      </w:tblGrid>
+      <w:tr>
+        <w:trPr>
+          <w:tblCellSpacing w:w="15" w:type="dxa"/>
+        </w:trPr>
+        <w:tc>
+          <w:tcPr>
+            <w:tcW w:w="2631" w:type="dxa"/>
+            <w:tcBorders>
+              <w:top w:val="single" w:sz="6" w:space="0" w:color="000000"/>
+              <w:left w:val="single" w:sz="6" w:space="0" w:color="000000"/>
+              <w:bottom w:val="single" w:sz="6" w:space="0" w:color="000000"/>
+              <w:right w:val="single" w:sz="6" w:space="0" w:color="000000"/>
+            </w:tcBorders>
+            <w:hideMark/>
+          </w:tcPr>
+          <w:p>
+            <w:pPr>
+              <w:spacing w:after="0" w:line="240" w:lineRule="auto"/>
+              <w:jc w:val="center"/>
+              <w:rPr>
+                <w:rFonts w:ascii="Times New Roman" w:eastAsia="Times New Roman" w:hAnsi="Times New Roman" w:cs="Times New Roman"/>
+                <w:b/>
+                <w:bCs/>
+                <w:sz w:val="28"/>
+                <w:szCs w:val="28"/>
+                <w:lang w:eastAsia="ru-RU"/>
+              </w:rPr>
+            </w:pPr>
+            <w:proofErr w:type="spellStart"/>
+            <w:r>
+              <w:rPr>
+                <w:rFonts w:ascii="Calibri" w:eastAsia="Times New Roman" w:hAnsi="Calibri" w:cs="Calibri"/>
+                <w:b/>
+                <w:bCs/>
+                <w:sz w:val="28"/>
+                <w:szCs w:val="28"/>
+                <w:lang w:eastAsia="ru-RU"/>
+              </w:rPr>
+              <w:t>Термін</w:t>
+            </w:r>
+            <w:proofErr w:type="spellEnd"/>
+            <w:r>
+              <w:rPr>
+                <w:rFonts w:ascii="Calibri" w:eastAsia="Times New Roman" w:hAnsi="Calibri" w:cs="Calibri"/>
+                <w:b/>
+                <w:bCs/>
+                <w:sz w:val="28"/>
+                <w:szCs w:val="28"/>
+                <w:lang w:eastAsia="ru-RU"/>
+              </w:rPr>
+              <w:t xml:space="preserve"> </w:t>
+            </w:r>
+            <w:proofErr w:type="spellStart"/>
+            <w:r>
+              <w:rPr>
+                <w:rFonts w:ascii="Calibri" w:eastAsia="Times New Roman" w:hAnsi="Calibri" w:cs="Calibri"/>
+                <w:b/>
+                <w:bCs/>
+                <w:sz w:val="28"/>
+                <w:szCs w:val="28"/>
+                <w:lang w:eastAsia="ru-RU"/>
+              </w:rPr>
+              <w:t>англійською</w:t>
+            </w:r>
+            <w:proofErr w:type="spellEnd"/>
+          </w:p>
+        </w:tc>
+        <w:tc>
+          <w:tcPr>
+            <w:tcW w:w="5414" w:type="dxa"/>
+            <w:tcBorders>
+              <w:top w:val="single" w:sz="6" w:space="0" w:color="000000"/>
+              <w:left w:val="single" w:sz="6" w:space="0" w:color="000000"/>
+              <w:bottom w:val="single" w:sz="6" w:space="0" w:color="000000"/>
+              <w:right w:val="single" w:sz="6" w:space="0" w:color="000000"/>
+            </w:tcBorders>
+            <w:hideMark/>
+          </w:tcPr>
+          <w:p>
+            <w:pPr>
+              <w:spacing w:after="0" w:line="240" w:lineRule="auto"/>
+              <w:rPr>
+                <w:rFonts w:ascii="Times New Roman" w:eastAsia="Times New Roman" w:hAnsi="Times New Roman" w:cs="Times New Roman"/>
+                <w:sz w:val="28"/>
+                <w:szCs w:val="28"/>
+                <w:lang w:eastAsia="ru-RU"/>
+              </w:rPr>
+            </w:pPr>
+            <w:proofErr w:type="spellStart"/>
+            <w:r>
+              <w:rPr>
+                <w:rFonts w:ascii="Calibri" w:eastAsia="Times New Roman" w:hAnsi="Calibri" w:cs="Calibri"/>
+                <w:sz w:val="28"/>
+                <w:szCs w:val="28"/>
+                <w:lang w:eastAsia="ru-RU"/>
+              </w:rPr>
+              <w:t>Термін</w:t>
+            </w:r>
+            <w:proofErr w:type="spellEnd"/>
+            <w:r>
+              <w:rPr>
+                <w:rFonts w:ascii="Calibri" w:eastAsia="Times New Roman" w:hAnsi="Calibri" w:cs="Calibri"/>
+                <w:sz w:val="28"/>
+                <w:szCs w:val="28"/>
+                <w:lang w:eastAsia="ru-RU"/>
+              </w:rPr>
+              <w:t xml:space="preserve"> </w:t>
+            </w:r>
+            <w:proofErr w:type="spellStart"/>
+            <w:r>
+              <w:rPr>
+                <w:rFonts w:ascii="Calibri" w:eastAsia="Times New Roman" w:hAnsi="Calibri" w:cs="Calibri"/>
+                <w:sz w:val="28"/>
+                <w:szCs w:val="28"/>
+                <w:lang w:eastAsia="ru-RU"/>
+              </w:rPr>
+              <w:t>українською</w:t>
+            </w:r>
+            <w:proofErr w:type="spellEnd"/>
+          </w:p>
+        </w:tc>
+      </w:tr>
+      <w:tr>
+        <w:trPr>
+          <w:tblCellSpacing w:w="15" w:type="dxa"/>
+        </w:trPr>
+        <w:tc>
+          <w:tcPr>
+            <w:tcW w:w="2631" w:type="dxa"/>
+            <w:tcBorders>
+              <w:top w:val="single" w:sz="6" w:space="0" w:color="000000"/>
+              <w:left w:val="single" w:sz="6" w:space="0" w:color="000000"/>
+              <w:bottom w:val="single" w:sz="6" w:space="0" w:color="000000"/>
+              <w:right w:val="single" w:sz="6" w:space="0" w:color="000000"/>
+            </w:tcBorders>
+            <w:hideMark/>
+          </w:tcPr>
+          <w:p>
+            <w:pPr>
+              <w:spacing w:after="0" w:line="240" w:lineRule="auto"/>
+              <w:rPr>
+                <w:rFonts w:ascii="Times New Roman" w:eastAsia="Times New Roman" w:hAnsi="Times New Roman" w:cs="Times New Roman"/>
+                <w:b/>
+                <w:bCs/>
+                <w:sz w:val="28"/>
+                <w:szCs w:val="28"/>
+                <w:lang w:eastAsia="ru-RU"/>
+              </w:rPr>
+            </w:pPr>
+            <w:proofErr w:type="spellStart"/>
+            <w:r>
+              <w:rPr>
+                <w:rFonts w:ascii="Calibri" w:eastAsia="Times New Roman" w:hAnsi="Calibri" w:cs="Calibri"/>
+                <w:b/>
+                <w:bCs/>
+                <w:sz w:val="28"/>
+                <w:szCs w:val="28"/>
+                <w:lang w:eastAsia="ru-RU"/>
+              </w:rPr>
+              <w:t>Operating</w:t>
+            </w:r>
+            <w:proofErr w:type="spellEnd"/>
+            <w:r>
+              <w:rPr>
+                <w:rFonts w:ascii="Calibri" w:eastAsia="Times New Roman" w:hAnsi="Calibri" w:cs="Calibri"/>
+                <w:b/>
+                <w:bCs/>
+                <w:sz w:val="28"/>
+                <w:szCs w:val="28"/>
+                <w:lang w:eastAsia="ru-RU"/>
+              </w:rPr>
+              <w:t xml:space="preserve"> System</w:t>
+            </w:r>
+          </w:p>
+        </w:tc>
+        <w:tc>
+          <w:tcPr>
+            <w:tcW w:w="5414" w:type="dxa"/>
+            <w:tcBorders>
+              <w:top w:val="single" w:sz="6" w:space="0" w:color="000000"/>
+              <w:left w:val="single" w:sz="6" w:space="0" w:color="000000"/>
+              <w:bottom w:val="single" w:sz="6" w:space="0" w:color="000000"/>
+              <w:right w:val="single" w:sz="6" w:space="0" w:color="000000"/>
+            </w:tcBorders>
+            <w:hideMark/>
+          </w:tcPr>
+          <w:p>
+            <w:pPr>
+              <w:spacing w:after="0" w:line="240" w:lineRule="auto"/>
+              <w:jc w:val="both"/>
+              <w:rPr>
+                <w:rFonts w:ascii="Times New Roman" w:eastAsia="Times New Roman" w:hAnsi="Times New Roman" w:cs="Times New Roman"/>
+                <w:sz w:val="28"/>
+                <w:szCs w:val="28"/>
+                <w:lang w:eastAsia="ru-RU"/>
+              </w:rPr>
+            </w:pPr>
+            <w:proofErr w:type="spellStart"/>
+            <w:r>
+              <w:rPr>
+                <w:rFonts w:ascii="Calibri" w:eastAsia="Times New Roman" w:hAnsi="Calibri" w:cs="Calibri"/>
+                <w:sz w:val="28"/>
+                <w:szCs w:val="28"/>
+                <w:lang w:eastAsia="ru-RU"/>
+              </w:rPr>
+              <w:t>Операційна</w:t>
+            </w:r>
+            <w:proofErr w:type="spellEnd"/>
+            <w:r>
+              <w:rPr>
+                <w:rFonts w:ascii="Calibri" w:eastAsia="Times New Roman" w:hAnsi="Calibri" w:cs="Calibri"/>
+                <w:sz w:val="28"/>
+                <w:szCs w:val="28"/>
+                <w:lang w:eastAsia="ru-RU"/>
+              </w:rPr>
+              <w:t xml:space="preserve"> система</w:t>
+            </w:r>
+          </w:p>
+        </w:tc>
+      </w:tr>
+      <w:tr>
+        <w:trPr>
+          <w:tblCellSpacing w:w="15" w:type="dxa"/>
+        </w:trPr>
+        <w:tc>
+          <w:tcPr>
+            <w:tcW w:w="2631" w:type="dxa"/>
+            <w:tcBorders>
+              <w:top w:val="single" w:sz="6" w:space="0" w:color="000000"/>
+              <w:left w:val="single" w:sz="6" w:space="0" w:color="000000"/>
+              <w:bottom w:val="single" w:sz="6" w:space="0" w:color="000000"/>
+              <w:right w:val="single" w:sz="6" w:space="0" w:color="000000"/>
+            </w:tcBorders>
+            <w:hideMark/>
+          </w:tcPr>
+          <w:p>
+            <w:pPr>
+              <w:spacing w:after="0" w:line="240" w:lineRule="auto"/>
+              <w:rPr>
+                <w:rFonts w:ascii="Times New Roman" w:eastAsia="Times New Roman" w:hAnsi="Times New Roman" w:cs="Times New Roman"/>
+                <w:b/>
+                <w:bCs/>
+                <w:sz w:val="28"/>
+                <w:szCs w:val="28"/>
+                <w:lang w:eastAsia="ru-RU"/>
+              </w:rPr>
+            </w:pPr>
+            <w:r>
+              <w:rPr>
+                <w:rFonts w:ascii="Times New Roman" w:eastAsia="Times New Roman" w:hAnsi="Times New Roman" w:cs="Times New Roman"/>
+                <w:b/>
+                <w:bCs/>
+                <w:sz w:val="28"/>
+                <w:szCs w:val="28"/>
+                <w:lang w:eastAsia="ru-RU"/>
+              </w:rPr>
+              <w:t> Server Applications</w:t>
+            </w:r>
+          </w:p>
+        </w:tc>
+        <w:tc>
+          <w:tcPr>
+            <w:tcW w:w="5414" w:type="dxa"/>
+            <w:tcBorders>
+              <w:top w:val="single" w:sz="6" w:space="0" w:color="000000"/>
+              <w:left w:val="single" w:sz="6" w:space="0" w:color="000000"/>
+              <w:bottom w:val="single" w:sz="6" w:space="0" w:color="000000"/>
+              <w:right w:val="single" w:sz="6" w:space="0" w:color="000000"/>
+            </w:tcBorders>
+            <w:hideMark/>
+          </w:tcPr>
+          <w:p>
+            <w:pPr>
+              <w:spacing w:after="0" w:line="240" w:lineRule="auto"/>
+              <w:jc w:val="both"/>
+              <w:rPr>
+                <w:rFonts w:ascii="Times New Roman" w:eastAsia="Times New Roman" w:hAnsi="Times New Roman" w:cs="Times New Roman"/>
+                <w:sz w:val="28"/>
+                <w:szCs w:val="28"/>
+                <w:lang w:val="uk-UA" w:eastAsia="ru-RU"/>
+              </w:rPr>
+            </w:pPr>
+            <w:r>
+              <w:rPr>
+                <w:rFonts w:ascii="Times New Roman" w:eastAsia="Times New Roman" w:hAnsi="Times New Roman" w:cs="Times New Roman"/>
+                <w:sz w:val="28"/>
+                <w:szCs w:val="28"/>
+                <w:lang w:eastAsia="ru-RU"/>
+              </w:rPr>
+              <w:t> </w:t>
+            </w:r>
+            <w:proofErr w:type="spellStart"/>
+            <w:r>
+              <w:rPr>
+                <w:rFonts w:ascii="Times New Roman" w:eastAsia="Times New Roman" w:hAnsi="Times New Roman" w:cs="Times New Roman"/>
+                <w:sz w:val="28"/>
+                <w:szCs w:val="28"/>
+                <w:lang w:eastAsia="ru-RU"/>
+              </w:rPr>
+              <w:t>Серверн</w:t>
+            </w:r>
+            <w:proofErr w:type="spellEnd"/>
+            <w:r>
+              <w:rPr>
+                <w:rFonts w:ascii="Times New Roman" w:eastAsia="Times New Roman" w:hAnsi="Times New Roman" w:cs="Times New Roman"/>
+                <w:sz w:val="28"/>
+                <w:szCs w:val="28"/>
+                <w:lang w:val="uk-UA" w:eastAsia="ru-RU"/>
+              </w:rPr>
+              <w:t>і програми</w:t>
+            </w:r>
+          </w:p>
+        </w:tc>
+      </w:tr>
+      <w:tr>
+        <w:trPr>
+          <w:tblCellSpacing w:w="15" w:type="dxa"/>
+        </w:trPr>
+        <w:tc>
+          <w:tcPr>
+            <w:tcW w:w="2631" w:type="dxa"/>
+            <w:tcBorders>
+              <w:top w:val="single" w:sz="6" w:space="0" w:color="000000"/>
+              <w:left w:val="single" w:sz="6" w:space="0" w:color="000000"/>
+              <w:bottom w:val="single" w:sz="6" w:space="0" w:color="000000"/>
+              <w:right w:val="single" w:sz="6" w:space="0" w:color="000000"/>
+            </w:tcBorders>
+            <w:hideMark/>
+          </w:tcPr>
+          <w:p>
+            <w:pPr>
+              <w:spacing w:after="0" w:line="240" w:lineRule="auto"/>
+              <w:rPr>
+                <w:rFonts w:ascii="Times New Roman" w:eastAsia="Times New Roman" w:hAnsi="Times New Roman" w:cs="Times New Roman"/>
+                <w:b/>
+                <w:bCs/>
+                <w:sz w:val="28"/>
+                <w:szCs w:val="28"/>
+                <w:lang w:eastAsia="ru-RU"/>
+              </w:rPr>
+            </w:pPr>
+            <w:r>
+              <w:rPr>
+                <w:rFonts w:eastAsiaTheme="minorEastAsia"/>
+                <w:b/>
+                <w:bCs/>
+                <w:sz w:val="28"/>
+                <w:szCs w:val="28"/>
+              </w:rPr>
+              <w:t xml:space="preserve">The </w:t>
+            </w:r>
+            <w:proofErr w:type="spellStart"/>
+            <w:r>
+              <w:rPr>
+                <w:rFonts w:eastAsiaTheme="minorEastAsia"/>
+                <w:b/>
+                <w:bCs/>
+                <w:sz w:val="28"/>
+                <w:szCs w:val="28"/>
+              </w:rPr>
+              <w:t>command</w:t>
+            </w:r>
+            <w:proofErr w:type="spellEnd"/>
+            <w:r>
+              <w:rPr>
+                <w:rFonts w:eastAsiaTheme="minorEastAsia"/>
+                <w:b/>
+                <w:bCs/>
+                <w:sz w:val="28"/>
+                <w:szCs w:val="28"/>
+              </w:rPr>
+              <w:t xml:space="preserve"> </w:t>
+            </w:r>
+            <w:proofErr w:type="spellStart"/>
+            <w:r>
+              <w:rPr>
+                <w:rFonts w:eastAsiaTheme="minorEastAsia"/>
+                <w:b/>
+                <w:bCs/>
+                <w:sz w:val="28"/>
+                <w:szCs w:val="28"/>
+              </w:rPr>
+              <w:t>line</w:t>
+            </w:r>
+            <w:proofErr w:type="spellEnd"/>
+            <w:r>
+              <w:rPr>
+                <w:rFonts w:eastAsiaTheme="minorEastAsia"/>
+                <w:b/>
+                <w:bCs/>
+                <w:sz w:val="28"/>
+                <w:szCs w:val="28"/>
+              </w:rPr>
+              <w:t xml:space="preserve"> </w:t>
+            </w:r>
+            <w:proofErr w:type="spellStart"/>
+            <w:r>
+              <w:rPr>
+                <w:rFonts w:eastAsiaTheme="minorEastAsia"/>
+                <w:b/>
+                <w:bCs/>
+                <w:sz w:val="28"/>
+                <w:szCs w:val="28"/>
+              </w:rPr>
+              <w:t>interface</w:t>
+            </w:r>
+            <w:proofErr w:type="spellEnd"/>
+          </w:p>
+        </w:tc>
+        <w:tc>
+          <w:tcPr>
+            <w:tcW w:w="5414" w:type="dxa"/>
+            <w:tcBorders>
+              <w:top w:val="single" w:sz="6" w:space="0" w:color="000000"/>
+              <w:left w:val="single" w:sz="6" w:space="0" w:color="000000"/>
+              <w:bottom w:val="single" w:sz="6" w:space="0" w:color="000000"/>
+              <w:right w:val="single" w:sz="6" w:space="0" w:color="000000"/>
+            </w:tcBorders>
+            <w:hideMark/>
+          </w:tcPr>
+          <w:p>
+            <w:pPr>
+              <w:rPr>
+                <w:rFonts w:eastAsiaTheme="minorEastAsia"/>
+                <w:sz w:val="28"/>
+                <w:szCs w:val="28"/>
+              </w:rPr>
+            </w:pPr>
+            <w:r>
+              <w:rPr>
+                <w:rFonts w:eastAsiaTheme="minorEastAsia"/>
+                <w:sz w:val="28"/>
+                <w:szCs w:val="28"/>
+                <w:lang w:val="uk-UA"/>
+              </w:rPr>
+              <w:t>І</w:t>
+            </w:r>
+            <w:proofErr w:type="spellStart"/>
+            <w:r>
+              <w:rPr>
+                <w:rFonts w:eastAsiaTheme="minorEastAsia"/>
+                <w:sz w:val="28"/>
+                <w:szCs w:val="28"/>
+              </w:rPr>
+              <w:t>нтерфейс</w:t>
+            </w:r>
+            <w:proofErr w:type="spellEnd"/>
+            <w:r>
+              <w:rPr>
+                <w:rFonts w:eastAsiaTheme="minorEastAsia"/>
+                <w:sz w:val="28"/>
+                <w:szCs w:val="28"/>
+              </w:rPr>
+              <w:t xml:space="preserve"> командного рядка</w:t>
+            </w:r>
+          </w:p>
+        </w:tc>
+      </w:tr>
+      <w:tr>
+        <w:trPr>
+          <w:tblCellSpacing w:w="15" w:type="dxa"/>
+        </w:trPr>
+        <w:tc>
+          <w:tcPr>
+            <w:tcW w:w="2631" w:type="dxa"/>
+            <w:tcBorders>
+              <w:top w:val="single" w:sz="6" w:space="0" w:color="000000"/>
+              <w:left w:val="single" w:sz="6" w:space="0" w:color="000000"/>
+              <w:bottom w:val="single" w:sz="6" w:space="0" w:color="000000"/>
+              <w:right w:val="single" w:sz="6" w:space="0" w:color="000000"/>
+            </w:tcBorders>
+            <w:hideMark/>
+          </w:tcPr>
+          <w:p>
+            <w:pPr>
+              <w:spacing w:after="0" w:line="240" w:lineRule="auto"/>
+              <w:jc w:val="center"/>
+              <w:rPr>
+                <w:rFonts w:ascii="Calibri" w:eastAsia="Times New Roman" w:hAnsi="Calibri" w:cs="Calibri"/>
+                <w:b/>
+                <w:bCs/>
+                <w:sz w:val="28"/>
+                <w:szCs w:val="28"/>
+                <w:lang w:eastAsia="ru-RU"/>
+              </w:rPr>
+            </w:pPr>
+            <w:proofErr w:type="spellStart"/>
+            <w:r>
+              <w:rPr>
+                <w:rFonts w:eastAsiaTheme="minorEastAsia"/>
+                <w:b/>
+                <w:bCs/>
+                <w:sz w:val="28"/>
+                <w:szCs w:val="28"/>
+              </w:rPr>
+              <w:t>Traffic</w:t>
+            </w:r>
+            <w:proofErr w:type="spellEnd"/>
+          </w:p>
+        </w:tc>
+        <w:tc>
+          <w:tcPr>
+            <w:tcW w:w="5414" w:type="dxa"/>
+            <w:tcBorders>
+              <w:top w:val="single" w:sz="6" w:space="0" w:color="000000"/>
+              <w:left w:val="single" w:sz="6" w:space="0" w:color="000000"/>
+              <w:bottom w:val="single" w:sz="6" w:space="0" w:color="000000"/>
+              <w:right w:val="single" w:sz="6" w:space="0" w:color="000000"/>
+            </w:tcBorders>
+            <w:hideMark/>
+          </w:tcPr>
+          <w:p>
+            <w:pPr>
+              <w:spacing w:after="0" w:line="240" w:lineRule="auto"/>
+              <w:jc w:val="both"/>
+              <w:rPr>
+                <w:rFonts w:ascii="Calibri" w:eastAsia="Times New Roman" w:hAnsi="Calibri" w:cs="Calibri"/>
+                <w:sz w:val="28"/>
+                <w:szCs w:val="28"/>
+                <w:lang w:val="uk-UA" w:eastAsia="ru-RU"/>
+              </w:rPr>
+            </w:pPr>
+            <w:r>
+              <w:rPr>
+                <w:rFonts w:ascii="Calibri" w:eastAsia="Times New Roman" w:hAnsi="Calibri" w:cs="Calibri"/>
+                <w:sz w:val="28"/>
+                <w:szCs w:val="28"/>
+                <w:lang w:val="uk-UA" w:eastAsia="ru-RU"/>
+              </w:rPr>
+              <w:t>трафік</w:t>
+            </w:r>
+          </w:p>
+        </w:tc>
+      </w:tr>
+      <w:tr>
+        <w:trPr>
+          <w:tblCellSpacing w:w="15" w:type="dxa"/>
+        </w:trPr>
+        <w:tc>
+          <w:tcPr>
+            <w:tcW w:w="2631" w:type="dxa"/>
+            <w:tcBorders>
+              <w:top w:val="single" w:sz="6" w:space="0" w:color="000000"/>
+              <w:left w:val="single" w:sz="6" w:space="0" w:color="000000"/>
+              <w:bottom w:val="single" w:sz="6" w:space="0" w:color="000000"/>
+              <w:right w:val="single" w:sz="6" w:space="0" w:color="000000"/>
+            </w:tcBorders>
+            <w:hideMark/>
+          </w:tcPr>
+          <w:p>
+            <w:pPr>
+              <w:spacing w:after="0" w:line="240" w:lineRule="auto"/>
+              <w:jc w:val="center"/>
+              <w:rPr>
+                <w:rFonts w:ascii="Calibri" w:eastAsia="Times New Roman" w:hAnsi="Calibri" w:cs="Calibri"/>
+                <w:b/>
+                <w:bCs/>
+                <w:sz w:val="28"/>
+                <w:szCs w:val="28"/>
+                <w:lang w:eastAsia="ru-RU"/>
+              </w:rPr>
+            </w:pPr>
+            <w:r>
+              <w:rPr>
+                <w:rFonts w:eastAsiaTheme="minorEastAsia"/>
+                <w:b/>
+                <w:bCs/>
+                <w:sz w:val="28"/>
+                <w:szCs w:val="28"/>
+              </w:rPr>
+              <w:t xml:space="preserve">Central </w:t>
+            </w:r>
+            <w:proofErr w:type="spellStart"/>
+            <w:r>
+              <w:rPr>
+                <w:rFonts w:eastAsiaTheme="minorEastAsia"/>
+                <w:b/>
+                <w:bCs/>
+                <w:sz w:val="28"/>
+                <w:szCs w:val="28"/>
+              </w:rPr>
+              <w:t>processing</w:t>
+            </w:r>
+            <w:proofErr w:type="spellEnd"/>
+            <w:r>
+              <w:rPr>
+                <w:rFonts w:eastAsiaTheme="minorEastAsia"/>
+                <w:b/>
+                <w:bCs/>
+                <w:sz w:val="28"/>
+                <w:szCs w:val="28"/>
+              </w:rPr>
+              <w:t xml:space="preserve"> </w:t>
+            </w:r>
+            <w:proofErr w:type="spellStart"/>
+            <w:r>
+              <w:rPr>
+                <w:rFonts w:eastAsiaTheme="minorEastAsia"/>
+                <w:b/>
+                <w:bCs/>
+                <w:sz w:val="28"/>
+                <w:szCs w:val="28"/>
+              </w:rPr>
+              <w:t>unit</w:t>
+            </w:r>
+            <w:proofErr w:type="spellEnd"/>
+            <w:r>
+              <w:rPr>
+                <w:rFonts w:eastAsiaTheme="minorEastAsia"/>
+                <w:b/>
+                <w:bCs/>
+                <w:sz w:val="28"/>
+                <w:szCs w:val="28"/>
+              </w:rPr>
+              <w:t xml:space="preserve"> (CPU)</w:t>
+            </w:r>
+          </w:p>
+        </w:tc>
+        <w:tc>
+          <w:tcPr>
+            <w:tcW w:w="5414" w:type="dxa"/>
+            <w:tcBorders>
+              <w:top w:val="single" w:sz="6" w:space="0" w:color="000000"/>
+              <w:left w:val="single" w:sz="6" w:space="0" w:color="000000"/>
+              <w:bottom w:val="single" w:sz="6" w:space="0" w:color="000000"/>
+              <w:right w:val="single" w:sz="6" w:space="0" w:color="000000"/>
+            </w:tcBorders>
+            <w:hideMark/>
+          </w:tcPr>
+          <w:p>
+            <w:pPr>
+              <w:spacing w:after="0" w:line="240" w:lineRule="auto"/>
+              <w:jc w:val="both"/>
+              <w:rPr>
+                <w:rFonts w:ascii="Calibri" w:eastAsia="Times New Roman" w:hAnsi="Calibri" w:cs="Calibri"/>
+                <w:sz w:val="28"/>
+                <w:szCs w:val="28"/>
+                <w:lang w:val="uk-UA" w:eastAsia="ru-RU"/>
+              </w:rPr>
+            </w:pPr>
+            <w:r>
+              <w:rPr>
+                <w:rFonts w:ascii="Calibri" w:eastAsia="Times New Roman" w:hAnsi="Calibri" w:cs="Calibri"/>
+                <w:sz w:val="28"/>
+                <w:szCs w:val="28"/>
+                <w:lang w:val="uk-UA" w:eastAsia="ru-RU"/>
+              </w:rPr>
+              <w:t xml:space="preserve">Центральний </w:t>
+            </w:r>
+            <w:proofErr w:type="spellStart"/>
+            <w:r>
+              <w:rPr>
+                <w:rFonts w:ascii="Calibri" w:eastAsia="Times New Roman" w:hAnsi="Calibri" w:cs="Calibri"/>
+                <w:sz w:val="28"/>
+                <w:szCs w:val="28"/>
+                <w:lang w:val="uk-UA" w:eastAsia="ru-RU"/>
+              </w:rPr>
+              <w:t>процессор</w:t>
+            </w:r>
+            <w:proofErr w:type="spellEnd"/>
+          </w:p>
+        </w:tc>
+      </w:tr>
+      <w:tr>
+        <w:trPr>
+          <w:tblCellSpacing w:w="15" w:type="dxa"/>
+        </w:trPr>
+        <w:tc>
+          <w:tcPr>
+            <w:tcW w:w="2631" w:type="dxa"/>
+            <w:tcBorders>
+              <w:top w:val="single" w:sz="6" w:space="0" w:color="000000"/>
+              <w:left w:val="single" w:sz="6" w:space="0" w:color="000000"/>
+              <w:bottom w:val="single" w:sz="6" w:space="0" w:color="000000"/>
+              <w:right w:val="single" w:sz="6" w:space="0" w:color="000000"/>
+            </w:tcBorders>
+            <w:hideMark/>
+          </w:tcPr>
+          <w:p>
+            <w:pPr>
+              <w:spacing w:after="0" w:line="240" w:lineRule="auto"/>
+              <w:jc w:val="center"/>
+              <w:rPr>
+                <w:rFonts w:ascii="Calibri" w:eastAsia="Times New Roman" w:hAnsi="Calibri" w:cs="Calibri"/>
+                <w:b/>
+                <w:bCs/>
+                <w:sz w:val="28"/>
+                <w:szCs w:val="28"/>
+                <w:lang w:val="en-US" w:eastAsia="ru-RU"/>
+              </w:rPr>
+            </w:pPr>
+            <w:r>
+              <w:rPr>
+                <w:rFonts w:ascii="Calibri" w:eastAsia="Times New Roman" w:hAnsi="Calibri" w:cs="Calibri"/>
+                <w:b/>
+                <w:bCs/>
+                <w:sz w:val="28"/>
+                <w:szCs w:val="28"/>
+                <w:lang w:val="en-US" w:eastAsia="ru-RU"/>
+              </w:rPr>
+              <w:t>Hardware</w:t>
+            </w:r>
+          </w:p>
+        </w:tc>
+        <w:tc>
+          <w:tcPr>
+            <w:tcW w:w="5414" w:type="dxa"/>
+            <w:tcBorders>
+              <w:top w:val="single" w:sz="6" w:space="0" w:color="000000"/>
+              <w:left w:val="single" w:sz="6" w:space="0" w:color="000000"/>
+              <w:bottom w:val="single" w:sz="6" w:space="0" w:color="000000"/>
+              <w:right w:val="single" w:sz="6" w:space="0" w:color="000000"/>
+            </w:tcBorders>
+            <w:hideMark/>
+          </w:tcPr>
+          <w:p>
+            <w:pPr>
+              <w:spacing w:after="0" w:line="240" w:lineRule="auto"/>
+              <w:jc w:val="both"/>
+              <w:rPr>
+                <w:rFonts w:ascii="Calibri" w:eastAsia="Times New Roman" w:hAnsi="Calibri" w:cs="Calibri"/>
+                <w:sz w:val="28"/>
+                <w:szCs w:val="28"/>
+                <w:lang w:val="uk-UA" w:eastAsia="ru-RU"/>
+              </w:rPr>
+            </w:pPr>
+            <w:r>
+              <w:rPr>
+                <w:rFonts w:ascii="Calibri" w:eastAsia="Times New Roman" w:hAnsi="Calibri" w:cs="Calibri"/>
+                <w:sz w:val="28"/>
+                <w:szCs w:val="28"/>
+                <w:lang w:val="uk-UA" w:eastAsia="ru-RU"/>
+              </w:rPr>
+              <w:t>обладнання</w:t>
+            </w:r>
+          </w:p>
+        </w:tc>
+      </w:tr>
+      <w:tr>
+        <w:trPr>
+          <w:tblCellSpacing w:w="15" w:type="dxa"/>
+        </w:trPr>
+        <w:tc>
+          <w:tcPr>
+            <w:tcW w:w="2631" w:type="dxa"/>
+            <w:tcBorders>
+              <w:top w:val="single" w:sz="6" w:space="0" w:color="000000"/>
+              <w:left w:val="single" w:sz="6" w:space="0" w:color="000000"/>
+              <w:bottom w:val="single" w:sz="6" w:space="0" w:color="000000"/>
+              <w:right w:val="single" w:sz="6" w:space="0" w:color="000000"/>
+            </w:tcBorders>
+            <w:hideMark/>
+          </w:tcPr>
+          <w:p>
+            <w:pPr>
+              <w:spacing w:after="0" w:line="240" w:lineRule="auto"/>
+              <w:jc w:val="center"/>
+              <w:rPr>
+                <w:rFonts w:ascii="Calibri" w:eastAsia="Times New Roman" w:hAnsi="Calibri" w:cs="Calibri"/>
+                <w:b/>
+                <w:bCs/>
+                <w:sz w:val="28"/>
+                <w:szCs w:val="28"/>
+                <w:lang w:val="en-US" w:eastAsia="ru-RU"/>
+              </w:rPr>
+            </w:pPr>
+            <w:r>
+              <w:rPr>
+                <w:rFonts w:ascii="Calibri" w:eastAsia="Times New Roman" w:hAnsi="Calibri" w:cs="Calibri"/>
+                <w:b/>
+                <w:bCs/>
+                <w:sz w:val="28"/>
+                <w:szCs w:val="28"/>
+                <w:lang w:val="en-US" w:eastAsia="ru-RU"/>
+              </w:rPr>
+              <w:t xml:space="preserve">The kernel </w:t>
+            </w:r>
+          </w:p>
+        </w:tc>
+        <w:tc>
+          <w:tcPr>
+            <w:tcW w:w="5414" w:type="dxa"/>
+            <w:tcBorders>
+              <w:top w:val="single" w:sz="6" w:space="0" w:color="000000"/>
+              <w:left w:val="single" w:sz="6" w:space="0" w:color="000000"/>
+              <w:bottom w:val="single" w:sz="6" w:space="0" w:color="000000"/>
+              <w:right w:val="single" w:sz="6" w:space="0" w:color="000000"/>
+            </w:tcBorders>
+            <w:hideMark/>
+          </w:tcPr>
+          <w:p>
+            <w:pPr>
+              <w:spacing w:after="0" w:line="240" w:lineRule="auto"/>
+              <w:jc w:val="both"/>
+              <w:rPr>
+                <w:rFonts w:ascii="Calibri" w:eastAsia="Times New Roman" w:hAnsi="Calibri" w:cs="Calibri"/>
+                <w:sz w:val="28"/>
+                <w:szCs w:val="28"/>
+                <w:lang w:eastAsia="ru-RU"/>
+              </w:rPr>
+            </w:pPr>
+            <w:r>
+              <w:rPr>
+                <w:rFonts w:ascii="Calibri" w:eastAsia="Times New Roman" w:hAnsi="Calibri" w:cs="Calibri"/>
+                <w:sz w:val="28"/>
+                <w:szCs w:val="28"/>
+                <w:lang w:eastAsia="ru-RU"/>
+              </w:rPr>
+              <w:t>Ядро</w:t>
+            </w:r>
+          </w:p>
+        </w:tc>
+      </w:tr>
+      <w:tr>
+        <w:trPr>
+          <w:tblCellSpacing w:w="15" w:type="dxa"/>
+        </w:trPr>
+        <w:tc>
+          <w:tcPr>
+            <w:tcW w:w="2631" w:type="dxa"/>
+            <w:tcBorders>
+              <w:top w:val="single" w:sz="6" w:space="0" w:color="000000"/>
+              <w:left w:val="single" w:sz="6" w:space="0" w:color="000000"/>
+              <w:bottom w:val="single" w:sz="6" w:space="0" w:color="000000"/>
+              <w:right w:val="single" w:sz="6" w:space="0" w:color="000000"/>
+            </w:tcBorders>
+            <w:hideMark/>
+          </w:tcPr>
+          <w:p>
+            <w:pPr>
+              <w:spacing w:after="0" w:line="240" w:lineRule="auto"/>
+              <w:jc w:val="center"/>
+              <w:rPr>
+                <w:rFonts w:ascii="Calibri" w:eastAsia="Times New Roman" w:hAnsi="Calibri" w:cs="Calibri"/>
+                <w:b/>
+                <w:bCs/>
+                <w:sz w:val="28"/>
+                <w:szCs w:val="28"/>
+                <w:lang w:eastAsia="ru-RU"/>
+              </w:rPr>
+            </w:pPr>
+            <w:proofErr w:type="spellStart"/>
+            <w:r>
+              <w:rPr>
+                <w:rFonts w:eastAsiaTheme="minorEastAsia"/>
+                <w:b/>
+                <w:bCs/>
+                <w:sz w:val="28"/>
+                <w:szCs w:val="28"/>
+              </w:rPr>
+              <w:t>Implementation</w:t>
+            </w:r>
+            <w:proofErr w:type="spellEnd"/>
+          </w:p>
+        </w:tc>
+        <w:tc>
+          <w:tcPr>
+            <w:tcW w:w="5414" w:type="dxa"/>
+            <w:tcBorders>
+              <w:top w:val="single" w:sz="6" w:space="0" w:color="000000"/>
+              <w:left w:val="single" w:sz="6" w:space="0" w:color="000000"/>
+              <w:bottom w:val="single" w:sz="6" w:space="0" w:color="000000"/>
+              <w:right w:val="single" w:sz="6" w:space="0" w:color="000000"/>
+            </w:tcBorders>
+            <w:hideMark/>
+          </w:tcPr>
+          <w:p>
+            <w:pPr>
+              <w:spacing w:after="0" w:line="240" w:lineRule="auto"/>
+              <w:jc w:val="both"/>
+              <w:rPr>
+                <w:rFonts w:ascii="Calibri" w:eastAsia="Times New Roman" w:hAnsi="Calibri" w:cs="Calibri"/>
+                <w:sz w:val="28"/>
+                <w:szCs w:val="28"/>
+                <w:lang w:val="uk-UA" w:eastAsia="ru-RU"/>
+              </w:rPr>
+            </w:pPr>
+            <w:r>
+              <w:rPr>
+                <w:rFonts w:ascii="Calibri" w:eastAsia="Times New Roman" w:hAnsi="Calibri" w:cs="Calibri"/>
+                <w:sz w:val="28"/>
+                <w:szCs w:val="28"/>
+                <w:lang w:val="uk-UA" w:eastAsia="ru-RU"/>
+              </w:rPr>
+              <w:t>Забезпечення, впровадження</w:t>
+            </w:r>
+          </w:p>
+        </w:tc>
+      </w:tr>
+    </w:tbl>
+    <w:p>
+      <w:pPr>
+        <w:spacing w:after="0" w:line="240" w:lineRule="auto"/>
+        <w:jc w:val="center"/>
+        <w:rPr>
+          <w:rFonts w:ascii="Times New Roman" w:eastAsia="Times New Roman" w:hAnsi="Times New Roman" w:cs="Times New Roman"/>
+          <w:sz w:val="24"/>
+          <w:szCs w:val="24"/>
+          <w:lang w:eastAsia="ru-RU"/>
+        </w:rPr>
+      </w:pPr>
+    </w:p>
+    <w:p>
+      <w:pPr>
+        <w:rPr>
+          <w:rFonts w:ascii="Times New Roman" w:eastAsiaTheme="minorEastAsia" w:hAnsi="Times New Roman" w:cs="Times New Roman"/>
+          <w:lang w:val="en-US"/>
+        </w:rPr>
+      </w:pPr>
+      <w:r>
+        <w:rPr>
+          <w:rFonts w:ascii="Times New Roman" w:eastAsiaTheme="minorEastAsia" w:hAnsi="Times New Roman" w:cs="Times New Roman"/>
+          <w:b/>
+          <w:bCs/>
+          <w:lang w:val="en-US"/>
+        </w:rPr>
+        <w:t>4.</w:t>
+      </w:r>
+      <w:r>
+        <w:rPr>
+          <w:rFonts w:ascii="Times New Roman" w:eastAsiaTheme="minorEastAsia" w:hAnsi="Times New Roman" w:cs="Times New Roman"/>
+          <w:lang w:val="en-US"/>
+        </w:rPr>
+        <w:t xml:space="preserve"> Define the following concepts:</w:t>
+      </w:r>
+    </w:p>
+    <w:p>
+      <w:pPr>
+        <w:rPr>
+          <w:rFonts w:ascii="Times New Roman" w:eastAsiaTheme="minorEastAsia" w:hAnsi="Times New Roman" w:cs="Times New Roman"/>
+          <w:lang w:val="en-US"/>
+        </w:rPr>
+      </w:pPr>
+      <w:r>
+        <w:rPr>
+          <w:rFonts w:ascii="Times New Roman" w:eastAsiaTheme="minorEastAsia" w:hAnsi="Times New Roman" w:cs="Times New Roman"/>
+          <w:lang w:val="en-US"/>
+        </w:rPr>
+        <w:t>- CLI mode</w:t>
+      </w:r>
+    </w:p>
+    <w:p>
+      <w:pPr>
+        <w:rPr>
+          <w:rFonts w:ascii="Times New Roman" w:eastAsiaTheme="minorEastAsia" w:hAnsi="Times New Roman" w:cs="Times New Roman"/>
+          <w:lang w:val="en-US"/>
+        </w:rPr>
+      </w:pPr>
+      <w:r>
+        <w:rPr>
+          <w:rFonts w:ascii="Times New Roman" w:eastAsiaTheme="minorEastAsia" w:hAnsi="Times New Roman" w:cs="Times New Roman"/>
+          <w:lang w:val="en-US"/>
+        </w:rPr>
+        <w:t>- Terminal based on graphical user interface</w:t>
+      </w:r>
+    </w:p>
+    <w:p>
+      <w:pPr>
+        <w:rPr>
+          <w:rFonts w:ascii="Times New Roman" w:eastAsiaTheme="minorEastAsia" w:hAnsi="Times New Roman" w:cs="Times New Roman"/>
+          <w:lang w:val="en-US"/>
+        </w:rPr>
+      </w:pPr>
+      <w:r>
+        <w:rPr>
+          <w:rFonts w:ascii="Times New Roman" w:eastAsiaTheme="minorEastAsia" w:hAnsi="Times New Roman" w:cs="Times New Roman"/>
+          <w:u w:val="single"/>
+          <w:lang w:val="en-US"/>
+        </w:rPr>
+        <w:t>Command line interface (CLI</w:t>
+      </w:r>
+      <w:r>
+        <w:rPr>
+          <w:rFonts w:ascii="Times New Roman" w:eastAsiaTheme="minorEastAsia" w:hAnsi="Times New Roman" w:cs="Times New Roman"/>
+          <w:lang w:val="en-US"/>
+        </w:rPr>
+        <w:t>) is a type of text interface between a person and a computer, in which instructions to the computer are given mainly by entering text strings (commands) from the keyboard, in UNIX systems it is possible to use a mouse.</w:t>
+      </w:r>
+    </w:p>
+    <w:p>
+      <w:pPr>
+        <w:spacing w:after="0" w:line="240" w:lineRule="auto"/>
+        <w:rPr>
+          <w:rFonts w:ascii="Times New Roman" w:eastAsia="Times New Roman" w:hAnsi="Times New Roman" w:cs="Times New Roman"/>
+          <w:sz w:val="24"/>
+          <w:szCs w:val="24"/>
+          <w:lang w:val="en-US" w:eastAsia="ru-RU"/>
+        </w:rPr>
+      </w:pPr>
+      <w:r>
+        <w:rPr>
+          <w:rFonts w:ascii="Times New Roman" w:eastAsiaTheme="minorEastAsia" w:hAnsi="Times New Roman" w:cs="Times New Roman"/>
+          <w:u w:val="single"/>
+          <w:lang w:val="en-US"/>
+        </w:rPr>
+        <w:lastRenderedPageBreak/>
+        <w:t>Terminal based on graphical user interface</w:t>
+      </w:r>
+      <w:r>
+        <w:rPr>
+          <w:rFonts w:ascii="Times New Roman" w:eastAsiaTheme="minorEastAsia" w:hAnsi="Times New Roman" w:cs="Times New Roman"/>
+          <w:lang w:val="en-US"/>
+        </w:rPr>
+        <w:t xml:space="preserve"> is embodied by multi-window mode, changes in color, size, visibility (transparency, semi-transparency, invisibility) of windows, their location, sorting of window elements, flexible settings of both the windows themselves and their individual elements (files, folders, shortcuts, fonts, etc.), the availability of multi-user settings</w:t>
+      </w:r>
+      <w:r>
+        <w:rPr>
+          <w:rFonts w:ascii="Times New Roman" w:eastAsia="Times New Roman" w:hAnsi="Times New Roman" w:cs="Times New Roman"/>
+          <w:sz w:val="24"/>
+          <w:szCs w:val="24"/>
+          <w:lang w:val="en-US" w:eastAsia="ru-RU"/>
+        </w:rPr>
+        <w:t> </w:t>
+      </w:r>
+    </w:p>
+    <w:p>
+      <w:pPr>
+        <w:spacing w:after="0" w:line="240" w:lineRule="auto"/>
+        <w:ind w:firstLine="708"/>
+        <w:jc w:val="both"/>
+        <w:rPr>
+          <w:rFonts w:ascii="Times New Roman" w:eastAsia="Times New Roman" w:hAnsi="Times New Roman" w:cs="Times New Roman"/>
+          <w:sz w:val="24"/>
+          <w:szCs w:val="24"/>
+          <w:lang w:val="en-US" w:eastAsia="ru-RU"/>
+        </w:rPr>
+      </w:pPr>
+      <w:r>
+        <w:rPr>
+          <w:rFonts w:ascii="Times New Roman" w:eastAsia="Times New Roman" w:hAnsi="Times New Roman" w:cs="Times New Roman"/>
+          <w:sz w:val="24"/>
+          <w:szCs w:val="24"/>
+          <w:lang w:val="en-US" w:eastAsia="ru-RU"/>
+        </w:rPr>
+        <w:t> </w:t>
+      </w:r>
+    </w:p>
+    <w:p>
+      <w:pPr>
+        <w:rPr>
+          <w:rFonts w:ascii="Calibri" w:eastAsia="Times New Roman" w:hAnsi="Calibri" w:cs="Calibri"/>
+          <w:b/>
+          <w:bCs/>
+          <w:sz w:val="28"/>
+          <w:szCs w:val="28"/>
+          <w:lang w:val="en-US" w:eastAsia="ru-RU"/>
+        </w:rPr>
+      </w:pPr>
+      <w:r>
+        <w:rPr>
+          <w:rFonts w:ascii="Calibri" w:eastAsia="Times New Roman" w:hAnsi="Calibri" w:cs="Calibri"/>
+          <w:b/>
+          <w:bCs/>
+          <w:sz w:val="28"/>
+          <w:szCs w:val="28"/>
+          <w:lang w:val="en-US" w:eastAsia="ru-RU"/>
+        </w:rPr>
+        <w:t>Tasks for preliminary preparation</w:t>
+      </w:r>
+    </w:p>
+    <w:p>
+      <w:pPr>
+        <w:rPr>
+          <w:rFonts w:ascii="Times New Roman" w:eastAsiaTheme="minorEastAsia" w:hAnsi="Times New Roman" w:cs="Times New Roman"/>
+          <w:lang w:val="en-US"/>
+        </w:rPr>
+      </w:pPr>
+      <w:r>
+        <w:rPr>
+          <w:rFonts w:ascii="Calibri" w:eastAsia="Times New Roman" w:hAnsi="Calibri" w:cs="Calibri"/>
+          <w:b/>
+          <w:bCs/>
+          <w:sz w:val="28"/>
+          <w:szCs w:val="28"/>
+          <w:lang w:val="en-US" w:eastAsia="ru-RU"/>
+        </w:rPr>
+        <w:t xml:space="preserve">The material was prepared by student </w:t>
+      </w:r>
+      <w:proofErr w:type="spellStart"/>
+      <w:r>
+        <w:rPr>
+          <w:rFonts w:ascii="Calibri" w:eastAsia="Times New Roman" w:hAnsi="Calibri" w:cs="Calibri"/>
+          <w:b/>
+          <w:bCs/>
+          <w:sz w:val="28"/>
+          <w:szCs w:val="28"/>
+          <w:lang w:val="en-US" w:eastAsia="ru-RU"/>
+        </w:rPr>
+        <w:t>Rumyantsev</w:t>
+      </w:r>
+      <w:proofErr w:type="spellEnd"/>
+      <w:r>
+        <w:rPr>
+          <w:rFonts w:ascii="Calibri" w:eastAsia="Times New Roman" w:hAnsi="Calibri" w:cs="Calibri"/>
+          <w:b/>
+          <w:bCs/>
+          <w:sz w:val="28"/>
+          <w:szCs w:val="28"/>
+          <w:lang w:val="en-US" w:eastAsia="ru-RU"/>
+        </w:rPr>
+        <w:t xml:space="preserve"> Gennady</w:t>
+      </w:r>
+    </w:p>
+    <w:p>
+      <w:pPr>
+        <w:spacing w:after="0" w:line="240" w:lineRule="auto"/>
+        <w:rPr>
+          <w:rFonts w:ascii="Times New Roman" w:eastAsia="Times New Roman" w:hAnsi="Times New Roman" w:cs="Times New Roman"/>
+          <w:lang w:val="en-US" w:eastAsia="ru-RU"/>
+        </w:rPr>
+      </w:pPr>
+      <w:r>
+        <w:rPr>
+          <w:rFonts w:ascii="Times New Roman" w:eastAsia="Times New Roman" w:hAnsi="Times New Roman" w:cs="Times New Roman"/>
+          <w:lang w:val="en-US" w:eastAsia="ru-RU"/>
+        </w:rPr>
+        <w:t> </w:t>
+      </w:r>
+    </w:p>
+    <w:p>
+      <w:pPr>
+        <w:spacing w:after="0" w:line="240" w:lineRule="auto"/>
+        <w:jc w:val="both"/>
+        <w:rPr>
+          <w:rFonts w:ascii="Times New Roman" w:eastAsia="Times New Roman" w:hAnsi="Times New Roman" w:cs="Times New Roman"/>
+          <w:b/>
+          <w:bCs/>
+          <w:i/>
+          <w:iCs/>
+          <w:sz w:val="28"/>
+          <w:szCs w:val="28"/>
+          <w:lang w:val="en-US" w:eastAsia="ru-RU"/>
+        </w:rPr>
+      </w:pPr>
+      <w:r>
+        <w:rPr>
+          <w:rFonts w:ascii="Times New Roman" w:eastAsia="Times New Roman" w:hAnsi="Times New Roman" w:cs="Times New Roman"/>
+          <w:b/>
+          <w:bCs/>
+          <w:i/>
+          <w:iCs/>
+          <w:sz w:val="28"/>
+          <w:szCs w:val="28"/>
           <w:lang w:val="en-US" w:eastAsia="ru-RU"/>
         </w:rPr>
         <w:t>Progress of work</w:t>
@@ -2095,19 +3825,11 @@
         <w:jc w:val="both"/>
         <w:rPr>
           <w:rFonts w:ascii="Times New Roman" w:eastAsia="Times New Roman" w:hAnsi="Times New Roman" w:cs="Times New Roman"/>
-          <w:lang w:val="uk-UA" w:eastAsia="ru-RU"/>
-        </w:rPr>
-      </w:pPr>
-      <w:r>
-        <w:rPr>
-          <w:rFonts w:ascii="Times New Roman" w:eastAsia="Times New Roman" w:hAnsi="Times New Roman" w:cs="Times New Roman"/>
           <w:i/>
           <w:iCs/>
           <w:lang w:val="en-US" w:eastAsia="ru-RU"/>
         </w:rPr>
-        <w:t xml:space="preserve">Materials 1.2; 2 prepared by student </w:t>
-      </w:r>
-      <w:proofErr w:type="spellStart"/>
+      </w:pPr>
       <w:r>
         <w:rPr>
           <w:rFonts w:ascii="Times New Roman" w:eastAsia="Times New Roman" w:hAnsi="Times New Roman" w:cs="Times New Roman"/>
@@ -2115,9 +3837,9 @@
           <w:iCs/>
           <w:lang w:val="en-US" w:eastAsia="ru-RU"/>
         </w:rPr>
-        <w:t>Malamuzh</w:t>
-      </w:r>
-      <w:proofErr w:type="spellEnd"/>
+        <w:t xml:space="preserve">Materials 1.2; 2 prepared by student </w:t>
+      </w:r>
+      <w:proofErr w:type="spellStart"/>
       <w:r>
         <w:rPr>
           <w:rFonts w:ascii="Times New Roman" w:eastAsia="Times New Roman" w:hAnsi="Times New Roman" w:cs="Times New Roman"/>
@@ -2125,8 +3847,28 @@
           <w:iCs/>
           <w:lang w:val="en-US" w:eastAsia="ru-RU"/>
         </w:rPr>
+        <w:t>Malamuzh</w:t>
+      </w:r>
+      <w:proofErr w:type="spellEnd"/>
+      <w:r>
+        <w:rPr>
+          <w:rFonts w:ascii="Times New Roman" w:eastAsia="Times New Roman" w:hAnsi="Times New Roman" w:cs="Times New Roman"/>
+          <w:i/>
+          <w:iCs/>
+          <w:lang w:val="en-US" w:eastAsia="ru-RU"/>
+        </w:rPr>
         <w:t xml:space="preserve"> Volodymyr</w:t>
       </w:r>
+    </w:p>
+    <w:p>
+      <w:pPr>
+        <w:spacing w:after="0" w:line="240" w:lineRule="auto"/>
+        <w:jc w:val="both"/>
+        <w:rPr>
+          <w:rFonts w:ascii="Times New Roman" w:eastAsia="Times New Roman" w:hAnsi="Times New Roman" w:cs="Times New Roman"/>
+          <w:lang w:val="uk-UA" w:eastAsia="ru-RU"/>
+        </w:rPr>
+      </w:pPr>
       <w:r>
         <w:rPr>
           <w:rFonts w:ascii="Times New Roman" w:eastAsia="Times New Roman" w:hAnsi="Times New Roman" w:cs="Times New Roman"/>
@@ -2145,16 +3887,323 @@
     <w:p>
       <w:pPr>
         <w:spacing w:after="0" w:line="240" w:lineRule="auto"/>
-        <w:rPr>
-          <w:rFonts w:ascii="Times New Roman" w:eastAsia="Times New Roman" w:hAnsi="Times New Roman" w:cs="Times New Roman"/>
+        <w:jc w:val="both"/>
+        <w:rPr>
+          <w:rFonts w:ascii="Times New Roman" w:eastAsia="Times New Roman" w:hAnsi="Times New Roman" w:cs="Times New Roman"/>
+          <w:i/>
+          <w:iCs/>
           <w:lang w:val="en-US" w:eastAsia="ru-RU"/>
         </w:rPr>
       </w:pPr>
-      <w:r>
-        <w:rPr>
-          <w:rFonts w:ascii="Times New Roman" w:eastAsia="Times New Roman" w:hAnsi="Times New Roman" w:cs="Times New Roman"/>
+    </w:p>
+    <w:p>
+      <w:pPr>
+        <w:spacing w:after="0" w:line="240" w:lineRule="auto"/>
+        <w:jc w:val="both"/>
+        <w:rPr>
+          <w:rFonts w:ascii="Times New Roman" w:eastAsia="Times New Roman" w:hAnsi="Times New Roman" w:cs="Times New Roman"/>
+          <w:lang w:val="uk-UA" w:eastAsia="ru-RU"/>
+        </w:rPr>
+      </w:pPr>
+      <w:r>
+        <w:rPr>
+          <w:rFonts w:ascii="Times New Roman" w:eastAsia="Times New Roman" w:hAnsi="Times New Roman" w:cs="Times New Roman"/>
+          <w:i/>
+          <w:iCs/>
+          <w:noProof/>
           <w:lang w:val="en-US" w:eastAsia="ru-RU"/>
         </w:rPr>
+        <w:drawing>
+          <wp:inline distT="0" distB="0" distL="0" distR="0" wp14:anchorId="1CFA6277" wp14:editId="6D5BFEC4">
+            <wp:extent cx="2301240" cy="2788920"/>
+            <wp:effectExtent l="0" t="0" r="3810" b="0"/>
+            <wp:docPr id="1" name="Рисунок 1"/>
+            <wp:cNvGraphicFramePr>
+              <a:graphicFrameLocks xmlns:a="http://schemas.openxmlformats.org/drawingml/2006/main" noChangeAspect="1"/>
+            </wp:cNvGraphicFramePr>
+            <a:graphic xmlns:a="http://schemas.openxmlformats.org/drawingml/2006/main">
+              <a:graphicData uri="http://schemas.openxmlformats.org/drawingml/2006/picture">
+                <pic:pic xmlns:pic="http://schemas.openxmlformats.org/drawingml/2006/picture">
+                  <pic:nvPicPr>
+                    <pic:cNvPr id="0" name="Picture 1"/>
+                    <pic:cNvPicPr>
+                      <a:picLocks noChangeAspect="1" noChangeArrowheads="1"/>
+                    </pic:cNvPicPr>
+                  </pic:nvPicPr>
+                  <pic:blipFill>
+                    <a:blip r:embed="rId5">
+                      <a:extLst>
+                        <a:ext uri="{28A0092B-C50C-407E-A947-70E740481C1C}">
+                          <a14:useLocalDpi xmlns:a14="http://schemas.microsoft.com/office/drawing/2010/main" val="0"/>
+                        </a:ext>
+                      </a:extLst>
+                    </a:blip>
+                    <a:srcRect/>
+                    <a:stretch>
+                      <a:fillRect/>
+                    </a:stretch>
+                  </pic:blipFill>
+                  <pic:spPr bwMode="auto">
+                    <a:xfrm>
+                      <a:off x="0" y="0"/>
+                      <a:ext cx="2301240" cy="2788920"/>
+                    </a:xfrm>
+                    <a:prstGeom prst="rect">
+                      <a:avLst/>
+                    </a:prstGeom>
+                    <a:noFill/>
+                    <a:ln>
+                      <a:noFill/>
+                    </a:ln>
+                  </pic:spPr>
+                </pic:pic>
+              </a:graphicData>
+            </a:graphic>
+          </wp:inline>
+        </w:drawing>
+      </w:r>
+      <w:r>
+        <w:rPr>
+          <w:rFonts w:ascii="Times New Roman" w:eastAsia="Times New Roman" w:hAnsi="Times New Roman" w:cs="Times New Roman"/>
+          <w:noProof/>
+          <w:lang w:val="en-US" w:eastAsia="ru-RU"/>
+        </w:rPr>
+        <w:drawing>
+          <wp:inline distT="0" distB="0" distL="0" distR="0" wp14:anchorId="685D516F" wp14:editId="3327F10F">
+            <wp:extent cx="3505200" cy="2773680"/>
+            <wp:effectExtent l="0" t="0" r="0" b="7620"/>
+            <wp:docPr id="2" name="Рисунок 2"/>
+            <wp:cNvGraphicFramePr>
+              <a:graphicFrameLocks xmlns:a="http://schemas.openxmlformats.org/drawingml/2006/main" noChangeAspect="1"/>
+            </wp:cNvGraphicFramePr>
+            <a:graphic xmlns:a="http://schemas.openxmlformats.org/drawingml/2006/main">
+              <a:graphicData uri="http://schemas.openxmlformats.org/drawingml/2006/picture">
+                <pic:pic xmlns:pic="http://schemas.openxmlformats.org/drawingml/2006/picture">
+                  <pic:nvPicPr>
+                    <pic:cNvPr id="0" name="Picture 2"/>
+                    <pic:cNvPicPr>
+                      <a:picLocks noChangeAspect="1" noChangeArrowheads="1"/>
+                    </pic:cNvPicPr>
+                  </pic:nvPicPr>
+                  <pic:blipFill>
+                    <a:blip r:embed="rId6">
+                      <a:extLst>
+                        <a:ext uri="{28A0092B-C50C-407E-A947-70E740481C1C}">
+                          <a14:useLocalDpi xmlns:a14="http://schemas.microsoft.com/office/drawing/2010/main" val="0"/>
+                        </a:ext>
+                      </a:extLst>
+                    </a:blip>
+                    <a:srcRect/>
+                    <a:stretch>
+                      <a:fillRect/>
+                    </a:stretch>
+                  </pic:blipFill>
+                  <pic:spPr bwMode="auto">
+                    <a:xfrm>
+                      <a:off x="0" y="0"/>
+                      <a:ext cx="3505200" cy="2773680"/>
+                    </a:xfrm>
+                    <a:prstGeom prst="rect">
+                      <a:avLst/>
+                    </a:prstGeom>
+                    <a:noFill/>
+                    <a:ln>
+                      <a:noFill/>
+                    </a:ln>
+                  </pic:spPr>
+                </pic:pic>
+              </a:graphicData>
+            </a:graphic>
+          </wp:inline>
+        </w:drawing>
+      </w:r>
+    </w:p>
+    <w:p>
+      <w:pPr>
+        <w:spacing w:after="0" w:line="240" w:lineRule="auto"/>
+        <w:rPr>
+          <w:rFonts w:ascii="Times New Roman" w:eastAsia="Times New Roman" w:hAnsi="Times New Roman" w:cs="Times New Roman"/>
+          <w:lang w:val="en-US" w:eastAsia="ru-RU"/>
+        </w:rPr>
+      </w:pPr>
+      <w:r>
+        <w:rPr>
+          <w:rFonts w:ascii="Times New Roman" w:eastAsia="Times New Roman" w:hAnsi="Times New Roman" w:cs="Times New Roman"/>
+          <w:noProof/>
+          <w:lang w:val="en-US" w:eastAsia="ru-RU"/>
+        </w:rPr>
+        <w:drawing>
+          <wp:inline distT="0" distB="0" distL="0" distR="0" wp14:anchorId="6304FFF4" wp14:editId="51DC272E">
+            <wp:extent cx="2910840" cy="2613660"/>
+            <wp:effectExtent l="0" t="0" r="3810" b="0"/>
+            <wp:docPr id="3" name="Рисунок 3"/>
+            <wp:cNvGraphicFramePr>
+              <a:graphicFrameLocks xmlns:a="http://schemas.openxmlformats.org/drawingml/2006/main" noChangeAspect="1"/>
+            </wp:cNvGraphicFramePr>
+            <a:graphic xmlns:a="http://schemas.openxmlformats.org/drawingml/2006/main">
+              <a:graphicData uri="http://schemas.openxmlformats.org/drawingml/2006/picture">
+                <pic:pic xmlns:pic="http://schemas.openxmlformats.org/drawingml/2006/picture">
+                  <pic:nvPicPr>
+                    <pic:cNvPr id="0" name="Picture 3"/>
+                    <pic:cNvPicPr>
+                      <a:picLocks noChangeAspect="1" noChangeArrowheads="1"/>
+                    </pic:cNvPicPr>
+                  </pic:nvPicPr>
+                  <pic:blipFill>
+                    <a:blip r:embed="rId7" cstate="print">
+                      <a:extLst>
+                        <a:ext uri="{28A0092B-C50C-407E-A947-70E740481C1C}">
+                          <a14:useLocalDpi xmlns:a14="http://schemas.microsoft.com/office/drawing/2010/main" val="0"/>
+                        </a:ext>
+                      </a:extLst>
+                    </a:blip>
+                    <a:srcRect/>
+                    <a:stretch>
+                      <a:fillRect/>
+                    </a:stretch>
+                  </pic:blipFill>
+                  <pic:spPr bwMode="auto">
+                    <a:xfrm>
+                      <a:off x="0" y="0"/>
+                      <a:ext cx="2910840" cy="2613660"/>
+                    </a:xfrm>
+                    <a:prstGeom prst="rect">
+                      <a:avLst/>
+                    </a:prstGeom>
+                    <a:noFill/>
+                    <a:ln>
+                      <a:noFill/>
+                    </a:ln>
+                  </pic:spPr>
+                </pic:pic>
+              </a:graphicData>
+            </a:graphic>
+          </wp:inline>
+        </w:drawing>
+      </w:r>
+      <w:r>
+        <w:rPr>
+          <w:rFonts w:ascii="Times New Roman" w:eastAsia="Times New Roman" w:hAnsi="Times New Roman" w:cs="Times New Roman"/>
+          <w:noProof/>
+          <w:lang w:val="en-US" w:eastAsia="ru-RU"/>
+        </w:rPr>
+        <w:drawing>
+          <wp:inline distT="0" distB="0" distL="0" distR="0" wp14:anchorId="3EFC17DF" wp14:editId="1765E58E">
+            <wp:extent cx="2876550" cy="2621280"/>
+            <wp:effectExtent l="0" t="0" r="0" b="7620"/>
+            <wp:docPr id="4" name="Рисунок 4"/>
+            <wp:cNvGraphicFramePr>
+              <a:graphicFrameLocks xmlns:a="http://schemas.openxmlformats.org/drawingml/2006/main" noChangeAspect="1"/>
+            </wp:cNvGraphicFramePr>
+            <a:graphic xmlns:a="http://schemas.openxmlformats.org/drawingml/2006/main">
+              <a:graphicData uri="http://schemas.openxmlformats.org/drawingml/2006/picture">
+                <pic:pic xmlns:pic="http://schemas.openxmlformats.org/drawingml/2006/picture">
+                  <pic:nvPicPr>
+                    <pic:cNvPr id="0" name="Picture 4"/>
+                    <pic:cNvPicPr>
+                      <a:picLocks noChangeAspect="1" noChangeArrowheads="1"/>
+                    </pic:cNvPicPr>
+                  </pic:nvPicPr>
+                  <pic:blipFill>
+                    <a:blip r:embed="rId8" cstate="print">
+                      <a:extLst>
+                        <a:ext uri="{28A0092B-C50C-407E-A947-70E740481C1C}">
+                          <a14:useLocalDpi xmlns:a14="http://schemas.microsoft.com/office/drawing/2010/main" val="0"/>
+                        </a:ext>
+                      </a:extLst>
+                    </a:blip>
+                    <a:srcRect/>
+                    <a:stretch>
+                      <a:fillRect/>
+                    </a:stretch>
+                  </pic:blipFill>
+                  <pic:spPr bwMode="auto">
+                    <a:xfrm>
+                      <a:off x="0" y="0"/>
+                      <a:ext cx="2876550" cy="2621280"/>
+                    </a:xfrm>
+                    <a:prstGeom prst="rect">
+                      <a:avLst/>
+                    </a:prstGeom>
+                    <a:noFill/>
+                    <a:ln>
+                      <a:noFill/>
+                    </a:ln>
+                  </pic:spPr>
+                </pic:pic>
+              </a:graphicData>
+            </a:graphic>
+          </wp:inline>
+        </w:drawing>
+      </w:r>
+    </w:p>
+    <w:p>
+      <w:pPr>
+        <w:spacing w:after="0" w:line="240" w:lineRule="auto"/>
+        <w:rPr>
+          <w:rFonts w:ascii="Times New Roman" w:eastAsia="Times New Roman" w:hAnsi="Times New Roman" w:cs="Times New Roman"/>
+          <w:lang w:val="en-US" w:eastAsia="ru-RU"/>
+        </w:rPr>
+      </w:pPr>
+    </w:p>
+    <w:p>
+      <w:pPr>
+        <w:spacing w:after="0" w:line="240" w:lineRule="auto"/>
+        <w:rPr>
+          <w:rFonts w:ascii="Times New Roman" w:eastAsia="Times New Roman" w:hAnsi="Times New Roman" w:cs="Times New Roman"/>
+          <w:lang w:val="en-US" w:eastAsia="ru-RU"/>
+        </w:rPr>
+      </w:pPr>
+    </w:p>
+    <w:p>
+      <w:pPr>
+        <w:spacing w:after="0" w:line="240" w:lineRule="auto"/>
+        <w:rPr>
+          <w:rFonts w:ascii="Times New Roman" w:eastAsia="Times New Roman" w:hAnsi="Times New Roman" w:cs="Times New Roman"/>
+          <w:lang w:val="en-US" w:eastAsia="ru-RU"/>
+        </w:rPr>
+      </w:pPr>
+    </w:p>
+    <w:p>
+      <w:pPr>
+        <w:spacing w:after="0" w:line="240" w:lineRule="auto"/>
+        <w:rPr>
+          <w:rFonts w:ascii="Times New Roman" w:eastAsia="Times New Roman" w:hAnsi="Times New Roman" w:cs="Times New Roman"/>
+          <w:lang w:val="en-US" w:eastAsia="ru-RU"/>
+        </w:rPr>
+      </w:pPr>
+    </w:p>
+    <w:p>
+      <w:pPr>
+        <w:spacing w:after="0" w:line="240" w:lineRule="auto"/>
+        <w:rPr>
+          <w:rFonts w:ascii="Times New Roman" w:eastAsia="Times New Roman" w:hAnsi="Times New Roman" w:cs="Times New Roman"/>
+          <w:lang w:val="en-US" w:eastAsia="ru-RU"/>
+        </w:rPr>
+      </w:pPr>
+    </w:p>
+    <w:p>
+      <w:pPr>
+        <w:spacing w:after="0" w:line="240" w:lineRule="auto"/>
+        <w:rPr>
+          <w:rFonts w:ascii="Times New Roman" w:eastAsia="Times New Roman" w:hAnsi="Times New Roman" w:cs="Times New Roman"/>
+          <w:lang w:val="en-US" w:eastAsia="ru-RU"/>
+        </w:rPr>
+      </w:pPr>
+    </w:p>
+    <w:p>
+      <w:pPr>
+        <w:spacing w:after="0" w:line="240" w:lineRule="auto"/>
+        <w:rPr>
+          <w:rFonts w:ascii="Times New Roman" w:eastAsia="Times New Roman" w:hAnsi="Times New Roman" w:cs="Times New Roman"/>
+          <w:lang w:val="en-US" w:eastAsia="ru-RU"/>
+        </w:rPr>
+      </w:pPr>
+      <w:r>
+        <w:rPr>
+          <w:rFonts w:ascii="Times New Roman" w:eastAsia="Times New Roman" w:hAnsi="Times New Roman" w:cs="Times New Roman"/>
+          <w:lang w:val="en-US" w:eastAsia="ru-RU"/>
+        </w:rPr>
         <w:t>1.2</w:t>
       </w:r>
       <w:r>
@@ -2164,20 +4213,38 @@
         </w:rPr>
         <w:t>.</w:t>
       </w:r>
+      <w:r>
+        <w:rPr>
+          <w:rFonts w:ascii="Times New Roman" w:eastAsia="Times New Roman" w:hAnsi="Times New Roman" w:cs="Times New Roman"/>
+          <w:noProof/>
+          <w:lang w:val="en-US" w:eastAsia="ru-RU"/>
+        </w:rPr>
+        <w:t xml:space="preserve"> </w:t>
+      </w:r>
     </w:p>
     <w:p>
       <w:pPr>
         <w:spacing w:after="0" w:line="240" w:lineRule="auto"/>
         <w:rPr>
           <w:rFonts w:ascii="Times New Roman" w:eastAsia="Times New Roman" w:hAnsi="Times New Roman" w:cs="Times New Roman"/>
-          <w:lang w:val="uk-UA" w:eastAsia="ru-RU"/>
-        </w:rPr>
-      </w:pPr>
-      <w:r>
-        <w:rPr>
-          <w:rFonts w:ascii="Times New Roman" w:eastAsia="Times New Roman" w:hAnsi="Times New Roman" w:cs="Times New Roman"/>
-          <w:lang w:val="uk-UA" w:eastAsia="ru-RU"/>
-        </w:rPr>
+          <w:lang w:val="en-US" w:eastAsia="ru-RU"/>
+        </w:rPr>
+      </w:pPr>
+    </w:p>
+    <w:p>
+      <w:pPr>
+        <w:spacing w:after="0" w:line="240" w:lineRule="auto"/>
+        <w:rPr>
+          <w:rFonts w:ascii="Times New Roman" w:eastAsia="Times New Roman" w:hAnsi="Times New Roman" w:cs="Times New Roman"/>
+          <w:lang w:val="uk-UA" w:eastAsia="ru-RU"/>
+        </w:rPr>
+      </w:pPr>
+      <w:r>
+        <w:rPr>
+          <w:rFonts w:ascii="Times New Roman" w:eastAsia="Times New Roman" w:hAnsi="Times New Roman" w:cs="Times New Roman"/>
+          <w:lang w:val="uk-UA" w:eastAsia="ru-RU"/>
+        </w:rPr>
+        <w:lastRenderedPageBreak/>
         <w:t>1.3</w:t>
       </w:r>
       <w:r>
@@ -2186,6 +4253,180 @@
           <w:lang w:val="uk-UA" w:eastAsia="ru-RU"/>
         </w:rPr>
         <w:t>.</w:t>
+      </w:r>
+    </w:p>
+    <w:p>
+      <w:pPr>
+        <w:spacing w:after="0" w:line="240" w:lineRule="auto"/>
+        <w:rPr>
+          <w:rFonts w:ascii="Times New Roman" w:eastAsia="Times New Roman" w:hAnsi="Times New Roman" w:cs="Times New Roman"/>
+          <w:lang w:val="uk-UA" w:eastAsia="ru-RU"/>
+        </w:rPr>
+      </w:pPr>
+      <w:r>
+        <w:rPr>
+          <w:rFonts w:ascii="Times New Roman" w:eastAsia="Times New Roman" w:hAnsi="Times New Roman" w:cs="Times New Roman"/>
+          <w:noProof/>
+          <w:lang w:val="uk-UA" w:eastAsia="ru-RU"/>
+        </w:rPr>
+        <w:drawing>
+          <wp:inline distT="0" distB="0" distL="0" distR="0" wp14:anchorId="0B06A755" wp14:editId="22088E45">
+            <wp:extent cx="2980267" cy="1151026"/>
+            <wp:effectExtent l="0" t="0" r="0" b="0"/>
+            <wp:docPr id="6" name="Рисунок 6"/>
+            <wp:cNvGraphicFramePr>
+              <a:graphicFrameLocks xmlns:a="http://schemas.openxmlformats.org/drawingml/2006/main" noChangeAspect="1"/>
+            </wp:cNvGraphicFramePr>
+            <a:graphic xmlns:a="http://schemas.openxmlformats.org/drawingml/2006/main">
+              <a:graphicData uri="http://schemas.openxmlformats.org/drawingml/2006/picture">
+                <pic:pic xmlns:pic="http://schemas.openxmlformats.org/drawingml/2006/picture">
+                  <pic:nvPicPr>
+                    <pic:cNvPr id="0" name="Picture 6"/>
+                    <pic:cNvPicPr>
+                      <a:picLocks noChangeAspect="1" noChangeArrowheads="1"/>
+                    </pic:cNvPicPr>
+                  </pic:nvPicPr>
+                  <pic:blipFill>
+                    <a:blip r:embed="rId9">
+                      <a:extLst>
+                        <a:ext uri="{28A0092B-C50C-407E-A947-70E740481C1C}">
+                          <a14:useLocalDpi xmlns:a14="http://schemas.microsoft.com/office/drawing/2010/main" val="0"/>
+                        </a:ext>
+                      </a:extLst>
+                    </a:blip>
+                    <a:srcRect/>
+                    <a:stretch>
+                      <a:fillRect/>
+                    </a:stretch>
+                  </pic:blipFill>
+                  <pic:spPr bwMode="auto">
+                    <a:xfrm>
+                      <a:off x="0" y="0"/>
+                      <a:ext cx="3004164" cy="1160255"/>
+                    </a:xfrm>
+                    <a:prstGeom prst="rect">
+                      <a:avLst/>
+                    </a:prstGeom>
+                    <a:noFill/>
+                    <a:ln>
+                      <a:noFill/>
+                    </a:ln>
+                  </pic:spPr>
+                </pic:pic>
+              </a:graphicData>
+            </a:graphic>
+          </wp:inline>
+        </w:drawing>
+      </w:r>
+      <w:r>
+        <w:rPr>
+          <w:rFonts w:ascii="Times New Roman" w:eastAsia="Times New Roman" w:hAnsi="Times New Roman" w:cs="Times New Roman"/>
+          <w:noProof/>
+          <w:lang w:val="uk-UA" w:eastAsia="ru-RU"/>
+        </w:rPr>
+        <w:drawing>
+          <wp:inline distT="0" distB="0" distL="0" distR="0" wp14:anchorId="43136D67" wp14:editId="4F212EEF">
+            <wp:extent cx="2946188" cy="1158787"/>
+            <wp:effectExtent l="0" t="0" r="6985" b="3810"/>
+            <wp:docPr id="7" name="Рисунок 7"/>
+            <wp:cNvGraphicFramePr>
+              <a:graphicFrameLocks xmlns:a="http://schemas.openxmlformats.org/drawingml/2006/main" noChangeAspect="1"/>
+            </wp:cNvGraphicFramePr>
+            <a:graphic xmlns:a="http://schemas.openxmlformats.org/drawingml/2006/main">
+              <a:graphicData uri="http://schemas.openxmlformats.org/drawingml/2006/picture">
+                <pic:pic xmlns:pic="http://schemas.openxmlformats.org/drawingml/2006/picture">
+                  <pic:nvPicPr>
+                    <pic:cNvPr id="0" name="Picture 7"/>
+                    <pic:cNvPicPr>
+                      <a:picLocks noChangeAspect="1" noChangeArrowheads="1"/>
+                    </pic:cNvPicPr>
+                  </pic:nvPicPr>
+                  <pic:blipFill>
+                    <a:blip r:embed="rId10">
+                      <a:extLst>
+                        <a:ext uri="{28A0092B-C50C-407E-A947-70E740481C1C}">
+                          <a14:useLocalDpi xmlns:a14="http://schemas.microsoft.com/office/drawing/2010/main" val="0"/>
+                        </a:ext>
+                      </a:extLst>
+                    </a:blip>
+                    <a:srcRect/>
+                    <a:stretch>
+                      <a:fillRect/>
+                    </a:stretch>
+                  </pic:blipFill>
+                  <pic:spPr bwMode="auto">
+                    <a:xfrm>
+                      <a:off x="0" y="0"/>
+                      <a:ext cx="2978053" cy="1171320"/>
+                    </a:xfrm>
+                    <a:prstGeom prst="rect">
+                      <a:avLst/>
+                    </a:prstGeom>
+                    <a:noFill/>
+                    <a:ln>
+                      <a:noFill/>
+                    </a:ln>
+                  </pic:spPr>
+                </pic:pic>
+              </a:graphicData>
+            </a:graphic>
+          </wp:inline>
+        </w:drawing>
+      </w:r>
+      <w:r>
+        <w:rPr>
+          <w:rFonts w:ascii="Times New Roman" w:eastAsia="Times New Roman" w:hAnsi="Times New Roman" w:cs="Times New Roman"/>
+          <w:noProof/>
+          <w:lang w:val="uk-UA" w:eastAsia="ru-RU"/>
+        </w:rPr>
+        <w:drawing>
+          <wp:inline distT="0" distB="0" distL="0" distR="0" wp14:anchorId="5CDF37EF" wp14:editId="176C7F71">
+            <wp:extent cx="2980055" cy="1150620"/>
+            <wp:effectExtent l="0" t="0" r="0" b="0"/>
+            <wp:docPr id="8" name="Рисунок 8"/>
+            <wp:cNvGraphicFramePr>
+              <a:graphicFrameLocks xmlns:a="http://schemas.openxmlformats.org/drawingml/2006/main" noChangeAspect="1"/>
+            </wp:cNvGraphicFramePr>
+            <a:graphic xmlns:a="http://schemas.openxmlformats.org/drawingml/2006/main">
+              <a:graphicData uri="http://schemas.openxmlformats.org/drawingml/2006/picture">
+                <pic:pic xmlns:pic="http://schemas.openxmlformats.org/drawingml/2006/picture">
+                  <pic:nvPicPr>
+                    <pic:cNvPr id="0" name="Picture 8"/>
+                    <pic:cNvPicPr>
+                      <a:picLocks noChangeAspect="1" noChangeArrowheads="1"/>
+                    </pic:cNvPicPr>
+                  </pic:nvPicPr>
+                  <pic:blipFill>
+                    <a:blip r:embed="rId11">
+                      <a:extLst>
+                        <a:ext uri="{28A0092B-C50C-407E-A947-70E740481C1C}">
+                          <a14:useLocalDpi xmlns:a14="http://schemas.microsoft.com/office/drawing/2010/main" val="0"/>
+                        </a:ext>
+                      </a:extLst>
+                    </a:blip>
+                    <a:srcRect/>
+                    <a:stretch>
+                      <a:fillRect/>
+                    </a:stretch>
+                  </pic:blipFill>
+                  <pic:spPr bwMode="auto">
+                    <a:xfrm>
+                      <a:off x="0" y="0"/>
+                      <a:ext cx="3001559" cy="1158923"/>
+                    </a:xfrm>
+                    <a:prstGeom prst="rect">
+                      <a:avLst/>
+                    </a:prstGeom>
+                    <a:noFill/>
+                    <a:ln>
+                      <a:noFill/>
+                    </a:ln>
+                  </pic:spPr>
+                </pic:pic>
+              </a:graphicData>
+            </a:graphic>
+          </wp:inline>
+        </w:drawing>
       </w:r>
     </w:p>
     <w:p>
@@ -2400,6 +4641,5397 @@
     </w:p>
     <w:p>
       <w:pPr>
+        <w:spacing w:after="0" w:line="240" w:lineRule="auto"/>
+        <w:rPr>
+          <w:rFonts w:ascii="Times New Roman" w:eastAsia="Times New Roman" w:hAnsi="Times New Roman" w:cs="Times New Roman"/>
+          <w:lang w:val="uk-UA" w:eastAsia="ru-RU"/>
+        </w:rPr>
+      </w:pPr>
+      <w:r>
+        <w:rPr>
+          <w:rFonts w:ascii="Times New Roman" w:eastAsia="Times New Roman" w:hAnsi="Times New Roman" w:cs="Times New Roman"/>
+          <w:lang w:val="uk-UA" w:eastAsia="ru-RU"/>
+        </w:rPr>
+        <w:t xml:space="preserve">1. </w:t>
+      </w:r>
+      <w:proofErr w:type="spellStart"/>
+      <w:r>
+        <w:rPr>
+          <w:rFonts w:ascii="Times New Roman" w:eastAsia="Times New Roman" w:hAnsi="Times New Roman" w:cs="Times New Roman"/>
+          <w:lang w:val="uk-UA" w:eastAsia="ru-RU"/>
+        </w:rPr>
+        <w:t>The</w:t>
+      </w:r>
+      <w:proofErr w:type="spellEnd"/>
+      <w:r>
+        <w:rPr>
+          <w:rFonts w:ascii="Times New Roman" w:eastAsia="Times New Roman" w:hAnsi="Times New Roman" w:cs="Times New Roman"/>
+          <w:lang w:val="uk-UA" w:eastAsia="ru-RU"/>
+        </w:rPr>
+        <w:t xml:space="preserve"> </w:t>
+      </w:r>
+      <w:proofErr w:type="spellStart"/>
+      <w:r>
+        <w:rPr>
+          <w:rFonts w:ascii="Times New Roman" w:eastAsia="Times New Roman" w:hAnsi="Times New Roman" w:cs="Times New Roman"/>
+          <w:lang w:val="uk-UA" w:eastAsia="ru-RU"/>
+        </w:rPr>
+        <w:t>database</w:t>
+      </w:r>
+      <w:proofErr w:type="spellEnd"/>
+      <w:r>
+        <w:rPr>
+          <w:rFonts w:ascii="Times New Roman" w:eastAsia="Times New Roman" w:hAnsi="Times New Roman" w:cs="Times New Roman"/>
+          <w:lang w:val="uk-UA" w:eastAsia="ru-RU"/>
+        </w:rPr>
+        <w:t xml:space="preserve"> </w:t>
+      </w:r>
+      <w:proofErr w:type="spellStart"/>
+      <w:r>
+        <w:rPr>
+          <w:rFonts w:ascii="Times New Roman" w:eastAsia="Times New Roman" w:hAnsi="Times New Roman" w:cs="Times New Roman"/>
+          <w:lang w:val="uk-UA" w:eastAsia="ru-RU"/>
+        </w:rPr>
+        <w:t>server</w:t>
+      </w:r>
+      <w:proofErr w:type="spellEnd"/>
+      <w:r>
+        <w:rPr>
+          <w:rFonts w:ascii="Times New Roman" w:eastAsia="Times New Roman" w:hAnsi="Times New Roman" w:cs="Times New Roman"/>
+          <w:lang w:val="uk-UA" w:eastAsia="ru-RU"/>
+        </w:rPr>
+        <w:t>:</w:t>
+      </w:r>
+    </w:p>
+    <w:p>
+      <w:pPr>
+        <w:spacing w:after="0" w:line="240" w:lineRule="auto"/>
+        <w:rPr>
+          <w:rFonts w:ascii="Times New Roman" w:eastAsia="Times New Roman" w:hAnsi="Times New Roman" w:cs="Times New Roman"/>
+          <w:lang w:val="uk-UA" w:eastAsia="ru-RU"/>
+        </w:rPr>
+      </w:pPr>
+      <w:r>
+        <w:rPr>
+          <w:rFonts w:ascii="Times New Roman" w:eastAsia="Times New Roman" w:hAnsi="Times New Roman" w:cs="Times New Roman"/>
+          <w:lang w:val="uk-UA" w:eastAsia="ru-RU"/>
+        </w:rPr>
+        <w:t xml:space="preserve">• </w:t>
+      </w:r>
+      <w:proofErr w:type="spellStart"/>
+      <w:r>
+        <w:rPr>
+          <w:rFonts w:ascii="Times New Roman" w:eastAsia="Times New Roman" w:hAnsi="Times New Roman" w:cs="Times New Roman"/>
+          <w:lang w:val="uk-UA" w:eastAsia="ru-RU"/>
+        </w:rPr>
+        <w:t>MySQL</w:t>
+      </w:r>
+      <w:proofErr w:type="spellEnd"/>
+      <w:r>
+        <w:rPr>
+          <w:rFonts w:ascii="Times New Roman" w:eastAsia="Times New Roman" w:hAnsi="Times New Roman" w:cs="Times New Roman"/>
+          <w:lang w:val="uk-UA" w:eastAsia="ru-RU"/>
+        </w:rPr>
+        <w:t xml:space="preserve"> </w:t>
+      </w:r>
+      <w:proofErr w:type="spellStart"/>
+      <w:r>
+        <w:rPr>
+          <w:rFonts w:ascii="Times New Roman" w:eastAsia="Times New Roman" w:hAnsi="Times New Roman" w:cs="Times New Roman"/>
+          <w:lang w:val="uk-UA" w:eastAsia="ru-RU"/>
+        </w:rPr>
+        <w:t>is</w:t>
+      </w:r>
+      <w:proofErr w:type="spellEnd"/>
+      <w:r>
+        <w:rPr>
+          <w:rFonts w:ascii="Times New Roman" w:eastAsia="Times New Roman" w:hAnsi="Times New Roman" w:cs="Times New Roman"/>
+          <w:lang w:val="uk-UA" w:eastAsia="ru-RU"/>
+        </w:rPr>
+        <w:t xml:space="preserve"> </w:t>
+      </w:r>
+      <w:proofErr w:type="spellStart"/>
+      <w:r>
+        <w:rPr>
+          <w:rFonts w:ascii="Times New Roman" w:eastAsia="Times New Roman" w:hAnsi="Times New Roman" w:cs="Times New Roman"/>
+          <w:lang w:val="uk-UA" w:eastAsia="ru-RU"/>
+        </w:rPr>
+        <w:t>the</w:t>
+      </w:r>
+      <w:proofErr w:type="spellEnd"/>
+      <w:r>
+        <w:rPr>
+          <w:rFonts w:ascii="Times New Roman" w:eastAsia="Times New Roman" w:hAnsi="Times New Roman" w:cs="Times New Roman"/>
+          <w:lang w:val="uk-UA" w:eastAsia="ru-RU"/>
+        </w:rPr>
+        <w:t xml:space="preserve"> </w:t>
+      </w:r>
+      <w:proofErr w:type="spellStart"/>
+      <w:r>
+        <w:rPr>
+          <w:rFonts w:ascii="Times New Roman" w:eastAsia="Times New Roman" w:hAnsi="Times New Roman" w:cs="Times New Roman"/>
+          <w:lang w:val="uk-UA" w:eastAsia="ru-RU"/>
+        </w:rPr>
+        <w:t>most</w:t>
+      </w:r>
+      <w:proofErr w:type="spellEnd"/>
+      <w:r>
+        <w:rPr>
+          <w:rFonts w:ascii="Times New Roman" w:eastAsia="Times New Roman" w:hAnsi="Times New Roman" w:cs="Times New Roman"/>
+          <w:lang w:val="uk-UA" w:eastAsia="ru-RU"/>
+        </w:rPr>
+        <w:t xml:space="preserve"> </w:t>
+      </w:r>
+      <w:proofErr w:type="spellStart"/>
+      <w:r>
+        <w:rPr>
+          <w:rFonts w:ascii="Times New Roman" w:eastAsia="Times New Roman" w:hAnsi="Times New Roman" w:cs="Times New Roman"/>
+          <w:lang w:val="uk-UA" w:eastAsia="ru-RU"/>
+        </w:rPr>
+        <w:t>common</w:t>
+      </w:r>
+      <w:proofErr w:type="spellEnd"/>
+      <w:r>
+        <w:rPr>
+          <w:rFonts w:ascii="Times New Roman" w:eastAsia="Times New Roman" w:hAnsi="Times New Roman" w:cs="Times New Roman"/>
+          <w:lang w:val="uk-UA" w:eastAsia="ru-RU"/>
+        </w:rPr>
+        <w:t xml:space="preserve"> </w:t>
+      </w:r>
+      <w:proofErr w:type="spellStart"/>
+      <w:r>
+        <w:rPr>
+          <w:rFonts w:ascii="Times New Roman" w:eastAsia="Times New Roman" w:hAnsi="Times New Roman" w:cs="Times New Roman"/>
+          <w:lang w:val="uk-UA" w:eastAsia="ru-RU"/>
+        </w:rPr>
+        <w:t>open</w:t>
+      </w:r>
+      <w:proofErr w:type="spellEnd"/>
+      <w:r>
+        <w:rPr>
+          <w:rFonts w:ascii="Times New Roman" w:eastAsia="Times New Roman" w:hAnsi="Times New Roman" w:cs="Times New Roman"/>
+          <w:lang w:val="uk-UA" w:eastAsia="ru-RU"/>
+        </w:rPr>
+        <w:t xml:space="preserve"> </w:t>
+      </w:r>
+      <w:proofErr w:type="spellStart"/>
+      <w:r>
+        <w:rPr>
+          <w:rFonts w:ascii="Times New Roman" w:eastAsia="Times New Roman" w:hAnsi="Times New Roman" w:cs="Times New Roman"/>
+          <w:lang w:val="uk-UA" w:eastAsia="ru-RU"/>
+        </w:rPr>
+        <w:t>database</w:t>
+      </w:r>
+      <w:proofErr w:type="spellEnd"/>
+      <w:r>
+        <w:rPr>
+          <w:rFonts w:ascii="Times New Roman" w:eastAsia="Times New Roman" w:hAnsi="Times New Roman" w:cs="Times New Roman"/>
+          <w:lang w:val="uk-UA" w:eastAsia="ru-RU"/>
+        </w:rPr>
+        <w:t xml:space="preserve"> </w:t>
+      </w:r>
+      <w:proofErr w:type="spellStart"/>
+      <w:r>
+        <w:rPr>
+          <w:rFonts w:ascii="Times New Roman" w:eastAsia="Times New Roman" w:hAnsi="Times New Roman" w:cs="Times New Roman"/>
+          <w:lang w:val="uk-UA" w:eastAsia="ru-RU"/>
+        </w:rPr>
+        <w:t>that</w:t>
+      </w:r>
+      <w:proofErr w:type="spellEnd"/>
+      <w:r>
+        <w:rPr>
+          <w:rFonts w:ascii="Times New Roman" w:eastAsia="Times New Roman" w:hAnsi="Times New Roman" w:cs="Times New Roman"/>
+          <w:lang w:val="uk-UA" w:eastAsia="ru-RU"/>
+        </w:rPr>
+        <w:t xml:space="preserve"> </w:t>
+      </w:r>
+      <w:proofErr w:type="spellStart"/>
+      <w:r>
+        <w:rPr>
+          <w:rFonts w:ascii="Times New Roman" w:eastAsia="Times New Roman" w:hAnsi="Times New Roman" w:cs="Times New Roman"/>
+          <w:lang w:val="uk-UA" w:eastAsia="ru-RU"/>
+        </w:rPr>
+        <w:t>supports</w:t>
+      </w:r>
+      <w:proofErr w:type="spellEnd"/>
+      <w:r>
+        <w:rPr>
+          <w:rFonts w:ascii="Times New Roman" w:eastAsia="Times New Roman" w:hAnsi="Times New Roman" w:cs="Times New Roman"/>
+          <w:lang w:val="uk-UA" w:eastAsia="ru-RU"/>
+        </w:rPr>
+        <w:t xml:space="preserve"> </w:t>
+      </w:r>
+      <w:proofErr w:type="spellStart"/>
+      <w:r>
+        <w:rPr>
+          <w:rFonts w:ascii="Times New Roman" w:eastAsia="Times New Roman" w:hAnsi="Times New Roman" w:cs="Times New Roman"/>
+          <w:lang w:val="uk-UA" w:eastAsia="ru-RU"/>
+        </w:rPr>
+        <w:t>most</w:t>
+      </w:r>
+      <w:proofErr w:type="spellEnd"/>
+      <w:r>
+        <w:rPr>
+          <w:rFonts w:ascii="Times New Roman" w:eastAsia="Times New Roman" w:hAnsi="Times New Roman" w:cs="Times New Roman"/>
+          <w:lang w:val="uk-UA" w:eastAsia="ru-RU"/>
+        </w:rPr>
+        <w:t xml:space="preserve"> </w:t>
+      </w:r>
+      <w:proofErr w:type="spellStart"/>
+      <w:r>
+        <w:rPr>
+          <w:rFonts w:ascii="Times New Roman" w:eastAsia="Times New Roman" w:hAnsi="Times New Roman" w:cs="Times New Roman"/>
+          <w:lang w:val="uk-UA" w:eastAsia="ru-RU"/>
+        </w:rPr>
+        <w:t>programming</w:t>
+      </w:r>
+      <w:proofErr w:type="spellEnd"/>
+      <w:r>
+        <w:rPr>
+          <w:rFonts w:ascii="Times New Roman" w:eastAsia="Times New Roman" w:hAnsi="Times New Roman" w:cs="Times New Roman"/>
+          <w:lang w:val="uk-UA" w:eastAsia="ru-RU"/>
+        </w:rPr>
+        <w:t xml:space="preserve"> </w:t>
+      </w:r>
+      <w:proofErr w:type="spellStart"/>
+      <w:r>
+        <w:rPr>
+          <w:rFonts w:ascii="Times New Roman" w:eastAsia="Times New Roman" w:hAnsi="Times New Roman" w:cs="Times New Roman"/>
+          <w:lang w:val="uk-UA" w:eastAsia="ru-RU"/>
+        </w:rPr>
+        <w:t>languages</w:t>
+      </w:r>
+      <w:proofErr w:type="spellEnd"/>
+      <w:r>
+        <w:rPr>
+          <w:rFonts w:ascii="Times New Roman" w:eastAsia="Times New Roman" w:hAnsi="Times New Roman" w:cs="Times New Roman"/>
+          <w:lang w:val="uk-UA" w:eastAsia="ru-RU"/>
+        </w:rPr>
+        <w:t>.</w:t>
+      </w:r>
+    </w:p>
+    <w:p>
+      <w:pPr>
+        <w:spacing w:after="0" w:line="240" w:lineRule="auto"/>
+        <w:rPr>
+          <w:rFonts w:ascii="Times New Roman" w:eastAsia="Times New Roman" w:hAnsi="Times New Roman" w:cs="Times New Roman"/>
+          <w:lang w:val="uk-UA" w:eastAsia="ru-RU"/>
+        </w:rPr>
+      </w:pPr>
+      <w:r>
+        <w:rPr>
+          <w:rFonts w:ascii="Times New Roman" w:eastAsia="Times New Roman" w:hAnsi="Times New Roman" w:cs="Times New Roman"/>
+          <w:lang w:val="uk-UA" w:eastAsia="ru-RU"/>
+        </w:rPr>
+        <w:t xml:space="preserve">• </w:t>
+      </w:r>
+      <w:proofErr w:type="spellStart"/>
+      <w:r>
+        <w:rPr>
+          <w:rFonts w:ascii="Times New Roman" w:eastAsia="Times New Roman" w:hAnsi="Times New Roman" w:cs="Times New Roman"/>
+          <w:lang w:val="uk-UA" w:eastAsia="ru-RU"/>
+        </w:rPr>
+        <w:t>PostgreSQL</w:t>
+      </w:r>
+      <w:proofErr w:type="spellEnd"/>
+      <w:r>
+        <w:rPr>
+          <w:rFonts w:ascii="Times New Roman" w:eastAsia="Times New Roman" w:hAnsi="Times New Roman" w:cs="Times New Roman"/>
+          <w:lang w:val="uk-UA" w:eastAsia="ru-RU"/>
+        </w:rPr>
+        <w:t xml:space="preserve"> - </w:t>
+      </w:r>
+      <w:proofErr w:type="spellStart"/>
+      <w:r>
+        <w:rPr>
+          <w:rFonts w:ascii="Times New Roman" w:eastAsia="Times New Roman" w:hAnsi="Times New Roman" w:cs="Times New Roman"/>
+          <w:lang w:val="uk-UA" w:eastAsia="ru-RU"/>
+        </w:rPr>
+        <w:t>open</w:t>
+      </w:r>
+      <w:proofErr w:type="spellEnd"/>
+      <w:r>
+        <w:rPr>
+          <w:rFonts w:ascii="Times New Roman" w:eastAsia="Times New Roman" w:hAnsi="Times New Roman" w:cs="Times New Roman"/>
+          <w:lang w:val="uk-UA" w:eastAsia="ru-RU"/>
+        </w:rPr>
+        <w:t xml:space="preserve"> </w:t>
+      </w:r>
+      <w:proofErr w:type="spellStart"/>
+      <w:r>
+        <w:rPr>
+          <w:rFonts w:ascii="Times New Roman" w:eastAsia="Times New Roman" w:hAnsi="Times New Roman" w:cs="Times New Roman"/>
+          <w:lang w:val="uk-UA" w:eastAsia="ru-RU"/>
+        </w:rPr>
+        <w:t>relational</w:t>
+      </w:r>
+      <w:proofErr w:type="spellEnd"/>
+      <w:r>
+        <w:rPr>
+          <w:rFonts w:ascii="Times New Roman" w:eastAsia="Times New Roman" w:hAnsi="Times New Roman" w:cs="Times New Roman"/>
+          <w:lang w:val="uk-UA" w:eastAsia="ru-RU"/>
+        </w:rPr>
+        <w:t xml:space="preserve"> </w:t>
+      </w:r>
+      <w:proofErr w:type="spellStart"/>
+      <w:r>
+        <w:rPr>
+          <w:rFonts w:ascii="Times New Roman" w:eastAsia="Times New Roman" w:hAnsi="Times New Roman" w:cs="Times New Roman"/>
+          <w:lang w:val="uk-UA" w:eastAsia="ru-RU"/>
+        </w:rPr>
+        <w:t>database</w:t>
+      </w:r>
+      <w:proofErr w:type="spellEnd"/>
+      <w:r>
+        <w:rPr>
+          <w:rFonts w:ascii="Times New Roman" w:eastAsia="Times New Roman" w:hAnsi="Times New Roman" w:cs="Times New Roman"/>
+          <w:lang w:val="uk-UA" w:eastAsia="ru-RU"/>
+        </w:rPr>
+        <w:t xml:space="preserve"> </w:t>
+      </w:r>
+      <w:proofErr w:type="spellStart"/>
+      <w:r>
+        <w:rPr>
+          <w:rFonts w:ascii="Times New Roman" w:eastAsia="Times New Roman" w:hAnsi="Times New Roman" w:cs="Times New Roman"/>
+          <w:lang w:val="uk-UA" w:eastAsia="ru-RU"/>
+        </w:rPr>
+        <w:t>that</w:t>
+      </w:r>
+      <w:proofErr w:type="spellEnd"/>
+      <w:r>
+        <w:rPr>
+          <w:rFonts w:ascii="Times New Roman" w:eastAsia="Times New Roman" w:hAnsi="Times New Roman" w:cs="Times New Roman"/>
+          <w:lang w:val="uk-UA" w:eastAsia="ru-RU"/>
+        </w:rPr>
+        <w:t xml:space="preserve"> </w:t>
+      </w:r>
+      <w:proofErr w:type="spellStart"/>
+      <w:r>
+        <w:rPr>
+          <w:rFonts w:ascii="Times New Roman" w:eastAsia="Times New Roman" w:hAnsi="Times New Roman" w:cs="Times New Roman"/>
+          <w:lang w:val="uk-UA" w:eastAsia="ru-RU"/>
+        </w:rPr>
+        <w:t>offers</w:t>
+      </w:r>
+      <w:proofErr w:type="spellEnd"/>
+      <w:r>
+        <w:rPr>
+          <w:rFonts w:ascii="Times New Roman" w:eastAsia="Times New Roman" w:hAnsi="Times New Roman" w:cs="Times New Roman"/>
+          <w:lang w:val="uk-UA" w:eastAsia="ru-RU"/>
+        </w:rPr>
+        <w:t xml:space="preserve"> </w:t>
+      </w:r>
+      <w:proofErr w:type="spellStart"/>
+      <w:r>
+        <w:rPr>
+          <w:rFonts w:ascii="Times New Roman" w:eastAsia="Times New Roman" w:hAnsi="Times New Roman" w:cs="Times New Roman"/>
+          <w:lang w:val="uk-UA" w:eastAsia="ru-RU"/>
+        </w:rPr>
+        <w:t>more</w:t>
+      </w:r>
+      <w:proofErr w:type="spellEnd"/>
+      <w:r>
+        <w:rPr>
+          <w:rFonts w:ascii="Times New Roman" w:eastAsia="Times New Roman" w:hAnsi="Times New Roman" w:cs="Times New Roman"/>
+          <w:lang w:val="uk-UA" w:eastAsia="ru-RU"/>
+        </w:rPr>
+        <w:t xml:space="preserve"> </w:t>
+      </w:r>
+      <w:proofErr w:type="spellStart"/>
+      <w:r>
+        <w:rPr>
+          <w:rFonts w:ascii="Times New Roman" w:eastAsia="Times New Roman" w:hAnsi="Times New Roman" w:cs="Times New Roman"/>
+          <w:lang w:val="uk-UA" w:eastAsia="ru-RU"/>
+        </w:rPr>
+        <w:t>advanced</w:t>
+      </w:r>
+      <w:proofErr w:type="spellEnd"/>
+      <w:r>
+        <w:rPr>
+          <w:rFonts w:ascii="Times New Roman" w:eastAsia="Times New Roman" w:hAnsi="Times New Roman" w:cs="Times New Roman"/>
+          <w:lang w:val="uk-UA" w:eastAsia="ru-RU"/>
+        </w:rPr>
+        <w:t xml:space="preserve"> </w:t>
+      </w:r>
+      <w:proofErr w:type="spellStart"/>
+      <w:r>
+        <w:rPr>
+          <w:rFonts w:ascii="Times New Roman" w:eastAsia="Times New Roman" w:hAnsi="Times New Roman" w:cs="Times New Roman"/>
+          <w:lang w:val="uk-UA" w:eastAsia="ru-RU"/>
+        </w:rPr>
+        <w:t>functions</w:t>
+      </w:r>
+      <w:proofErr w:type="spellEnd"/>
+      <w:r>
+        <w:rPr>
+          <w:rFonts w:ascii="Times New Roman" w:eastAsia="Times New Roman" w:hAnsi="Times New Roman" w:cs="Times New Roman"/>
+          <w:lang w:val="uk-UA" w:eastAsia="ru-RU"/>
+        </w:rPr>
+        <w:t xml:space="preserve"> </w:t>
+      </w:r>
+      <w:proofErr w:type="spellStart"/>
+      <w:r>
+        <w:rPr>
+          <w:rFonts w:ascii="Times New Roman" w:eastAsia="Times New Roman" w:hAnsi="Times New Roman" w:cs="Times New Roman"/>
+          <w:lang w:val="uk-UA" w:eastAsia="ru-RU"/>
+        </w:rPr>
+        <w:t>and</w:t>
+      </w:r>
+      <w:proofErr w:type="spellEnd"/>
+      <w:r>
+        <w:rPr>
+          <w:rFonts w:ascii="Times New Roman" w:eastAsia="Times New Roman" w:hAnsi="Times New Roman" w:cs="Times New Roman"/>
+          <w:lang w:val="uk-UA" w:eastAsia="ru-RU"/>
+        </w:rPr>
+        <w:t xml:space="preserve"> </w:t>
+      </w:r>
+      <w:proofErr w:type="spellStart"/>
+      <w:r>
+        <w:rPr>
+          <w:rFonts w:ascii="Times New Roman" w:eastAsia="Times New Roman" w:hAnsi="Times New Roman" w:cs="Times New Roman"/>
+          <w:lang w:val="uk-UA" w:eastAsia="ru-RU"/>
+        </w:rPr>
+        <w:t>supports</w:t>
+      </w:r>
+      <w:proofErr w:type="spellEnd"/>
+      <w:r>
+        <w:rPr>
+          <w:rFonts w:ascii="Times New Roman" w:eastAsia="Times New Roman" w:hAnsi="Times New Roman" w:cs="Times New Roman"/>
+          <w:lang w:val="uk-UA" w:eastAsia="ru-RU"/>
+        </w:rPr>
+        <w:t xml:space="preserve"> </w:t>
+      </w:r>
+      <w:proofErr w:type="spellStart"/>
+      <w:r>
+        <w:rPr>
+          <w:rFonts w:ascii="Times New Roman" w:eastAsia="Times New Roman" w:hAnsi="Times New Roman" w:cs="Times New Roman"/>
+          <w:lang w:val="uk-UA" w:eastAsia="ru-RU"/>
+        </w:rPr>
+        <w:t>more</w:t>
+      </w:r>
+      <w:proofErr w:type="spellEnd"/>
+      <w:r>
+        <w:rPr>
+          <w:rFonts w:ascii="Times New Roman" w:eastAsia="Times New Roman" w:hAnsi="Times New Roman" w:cs="Times New Roman"/>
+          <w:lang w:val="uk-UA" w:eastAsia="ru-RU"/>
+        </w:rPr>
+        <w:t xml:space="preserve"> </w:t>
+      </w:r>
+      <w:proofErr w:type="spellStart"/>
+      <w:r>
+        <w:rPr>
+          <w:rFonts w:ascii="Times New Roman" w:eastAsia="Times New Roman" w:hAnsi="Times New Roman" w:cs="Times New Roman"/>
+          <w:lang w:val="uk-UA" w:eastAsia="ru-RU"/>
+        </w:rPr>
+        <w:t>complex</w:t>
+      </w:r>
+      <w:proofErr w:type="spellEnd"/>
+      <w:r>
+        <w:rPr>
+          <w:rFonts w:ascii="Times New Roman" w:eastAsia="Times New Roman" w:hAnsi="Times New Roman" w:cs="Times New Roman"/>
+          <w:lang w:val="uk-UA" w:eastAsia="ru-RU"/>
+        </w:rPr>
+        <w:t xml:space="preserve"> </w:t>
+      </w:r>
+      <w:proofErr w:type="spellStart"/>
+      <w:r>
+        <w:rPr>
+          <w:rFonts w:ascii="Times New Roman" w:eastAsia="Times New Roman" w:hAnsi="Times New Roman" w:cs="Times New Roman"/>
+          <w:lang w:val="uk-UA" w:eastAsia="ru-RU"/>
+        </w:rPr>
+        <w:t>requests</w:t>
+      </w:r>
+      <w:proofErr w:type="spellEnd"/>
+      <w:r>
+        <w:rPr>
+          <w:rFonts w:ascii="Times New Roman" w:eastAsia="Times New Roman" w:hAnsi="Times New Roman" w:cs="Times New Roman"/>
+          <w:lang w:val="uk-UA" w:eastAsia="ru-RU"/>
+        </w:rPr>
+        <w:t>.</w:t>
+      </w:r>
+    </w:p>
+    <w:p>
+      <w:pPr>
+        <w:spacing w:after="0" w:line="240" w:lineRule="auto"/>
+        <w:rPr>
+          <w:rFonts w:ascii="Times New Roman" w:eastAsia="Times New Roman" w:hAnsi="Times New Roman" w:cs="Times New Roman"/>
+          <w:lang w:val="uk-UA" w:eastAsia="ru-RU"/>
+        </w:rPr>
+      </w:pPr>
+      <w:r>
+        <w:rPr>
+          <w:rFonts w:ascii="Times New Roman" w:eastAsia="Times New Roman" w:hAnsi="Times New Roman" w:cs="Times New Roman"/>
+          <w:lang w:val="uk-UA" w:eastAsia="ru-RU"/>
+        </w:rPr>
+        <w:t xml:space="preserve">• </w:t>
+      </w:r>
+      <w:proofErr w:type="spellStart"/>
+      <w:r>
+        <w:rPr>
+          <w:rFonts w:ascii="Times New Roman" w:eastAsia="Times New Roman" w:hAnsi="Times New Roman" w:cs="Times New Roman"/>
+          <w:lang w:val="uk-UA" w:eastAsia="ru-RU"/>
+        </w:rPr>
+        <w:t>Mongodb</w:t>
+      </w:r>
+      <w:proofErr w:type="spellEnd"/>
+      <w:r>
+        <w:rPr>
+          <w:rFonts w:ascii="Times New Roman" w:eastAsia="Times New Roman" w:hAnsi="Times New Roman" w:cs="Times New Roman"/>
+          <w:lang w:val="uk-UA" w:eastAsia="ru-RU"/>
+        </w:rPr>
+        <w:t xml:space="preserve"> </w:t>
+      </w:r>
+      <w:proofErr w:type="spellStart"/>
+      <w:r>
+        <w:rPr>
+          <w:rFonts w:ascii="Times New Roman" w:eastAsia="Times New Roman" w:hAnsi="Times New Roman" w:cs="Times New Roman"/>
+          <w:lang w:val="uk-UA" w:eastAsia="ru-RU"/>
+        </w:rPr>
+        <w:t>is</w:t>
+      </w:r>
+      <w:proofErr w:type="spellEnd"/>
+      <w:r>
+        <w:rPr>
+          <w:rFonts w:ascii="Times New Roman" w:eastAsia="Times New Roman" w:hAnsi="Times New Roman" w:cs="Times New Roman"/>
+          <w:lang w:val="uk-UA" w:eastAsia="ru-RU"/>
+        </w:rPr>
+        <w:t xml:space="preserve"> </w:t>
+      </w:r>
+      <w:proofErr w:type="spellStart"/>
+      <w:r>
+        <w:rPr>
+          <w:rFonts w:ascii="Times New Roman" w:eastAsia="Times New Roman" w:hAnsi="Times New Roman" w:cs="Times New Roman"/>
+          <w:lang w:val="uk-UA" w:eastAsia="ru-RU"/>
+        </w:rPr>
+        <w:t>the</w:t>
+      </w:r>
+      <w:proofErr w:type="spellEnd"/>
+      <w:r>
+        <w:rPr>
+          <w:rFonts w:ascii="Times New Roman" w:eastAsia="Times New Roman" w:hAnsi="Times New Roman" w:cs="Times New Roman"/>
+          <w:lang w:val="uk-UA" w:eastAsia="ru-RU"/>
+        </w:rPr>
+        <w:t xml:space="preserve"> NOSQL </w:t>
+      </w:r>
+      <w:proofErr w:type="spellStart"/>
+      <w:r>
+        <w:rPr>
+          <w:rFonts w:ascii="Times New Roman" w:eastAsia="Times New Roman" w:hAnsi="Times New Roman" w:cs="Times New Roman"/>
+          <w:lang w:val="uk-UA" w:eastAsia="ru-RU"/>
+        </w:rPr>
+        <w:t>database</w:t>
+      </w:r>
+      <w:proofErr w:type="spellEnd"/>
+      <w:r>
+        <w:rPr>
+          <w:rFonts w:ascii="Times New Roman" w:eastAsia="Times New Roman" w:hAnsi="Times New Roman" w:cs="Times New Roman"/>
+          <w:lang w:val="uk-UA" w:eastAsia="ru-RU"/>
+        </w:rPr>
+        <w:t xml:space="preserve"> </w:t>
+      </w:r>
+      <w:proofErr w:type="spellStart"/>
+      <w:r>
+        <w:rPr>
+          <w:rFonts w:ascii="Times New Roman" w:eastAsia="Times New Roman" w:hAnsi="Times New Roman" w:cs="Times New Roman"/>
+          <w:lang w:val="uk-UA" w:eastAsia="ru-RU"/>
+        </w:rPr>
+        <w:t>that</w:t>
+      </w:r>
+      <w:proofErr w:type="spellEnd"/>
+      <w:r>
+        <w:rPr>
+          <w:rFonts w:ascii="Times New Roman" w:eastAsia="Times New Roman" w:hAnsi="Times New Roman" w:cs="Times New Roman"/>
+          <w:lang w:val="uk-UA" w:eastAsia="ru-RU"/>
+        </w:rPr>
+        <w:t xml:space="preserve"> </w:t>
+      </w:r>
+      <w:proofErr w:type="spellStart"/>
+      <w:r>
+        <w:rPr>
+          <w:rFonts w:ascii="Times New Roman" w:eastAsia="Times New Roman" w:hAnsi="Times New Roman" w:cs="Times New Roman"/>
+          <w:lang w:val="uk-UA" w:eastAsia="ru-RU"/>
+        </w:rPr>
+        <w:t>stores</w:t>
+      </w:r>
+      <w:proofErr w:type="spellEnd"/>
+      <w:r>
+        <w:rPr>
+          <w:rFonts w:ascii="Times New Roman" w:eastAsia="Times New Roman" w:hAnsi="Times New Roman" w:cs="Times New Roman"/>
+          <w:lang w:val="uk-UA" w:eastAsia="ru-RU"/>
+        </w:rPr>
+        <w:t xml:space="preserve"> </w:t>
+      </w:r>
+      <w:proofErr w:type="spellStart"/>
+      <w:r>
+        <w:rPr>
+          <w:rFonts w:ascii="Times New Roman" w:eastAsia="Times New Roman" w:hAnsi="Times New Roman" w:cs="Times New Roman"/>
+          <w:lang w:val="uk-UA" w:eastAsia="ru-RU"/>
+        </w:rPr>
+        <w:t>data</w:t>
+      </w:r>
+      <w:proofErr w:type="spellEnd"/>
+      <w:r>
+        <w:rPr>
+          <w:rFonts w:ascii="Times New Roman" w:eastAsia="Times New Roman" w:hAnsi="Times New Roman" w:cs="Times New Roman"/>
+          <w:lang w:val="uk-UA" w:eastAsia="ru-RU"/>
+        </w:rPr>
+        <w:t xml:space="preserve"> </w:t>
+      </w:r>
+      <w:proofErr w:type="spellStart"/>
+      <w:r>
+        <w:rPr>
+          <w:rFonts w:ascii="Times New Roman" w:eastAsia="Times New Roman" w:hAnsi="Times New Roman" w:cs="Times New Roman"/>
+          <w:lang w:val="uk-UA" w:eastAsia="ru-RU"/>
+        </w:rPr>
+        <w:t>in</w:t>
+      </w:r>
+      <w:proofErr w:type="spellEnd"/>
+      <w:r>
+        <w:rPr>
+          <w:rFonts w:ascii="Times New Roman" w:eastAsia="Times New Roman" w:hAnsi="Times New Roman" w:cs="Times New Roman"/>
+          <w:lang w:val="uk-UA" w:eastAsia="ru-RU"/>
+        </w:rPr>
+        <w:t xml:space="preserve"> JSON </w:t>
+      </w:r>
+      <w:proofErr w:type="spellStart"/>
+      <w:r>
+        <w:rPr>
+          <w:rFonts w:ascii="Times New Roman" w:eastAsia="Times New Roman" w:hAnsi="Times New Roman" w:cs="Times New Roman"/>
+          <w:lang w:val="uk-UA" w:eastAsia="ru-RU"/>
+        </w:rPr>
+        <w:t>format</w:t>
+      </w:r>
+      <w:proofErr w:type="spellEnd"/>
+      <w:r>
+        <w:rPr>
+          <w:rFonts w:ascii="Times New Roman" w:eastAsia="Times New Roman" w:hAnsi="Times New Roman" w:cs="Times New Roman"/>
+          <w:lang w:val="uk-UA" w:eastAsia="ru-RU"/>
+        </w:rPr>
+        <w:t xml:space="preserve"> </w:t>
+      </w:r>
+      <w:proofErr w:type="spellStart"/>
+      <w:r>
+        <w:rPr>
+          <w:rFonts w:ascii="Times New Roman" w:eastAsia="Times New Roman" w:hAnsi="Times New Roman" w:cs="Times New Roman"/>
+          <w:lang w:val="uk-UA" w:eastAsia="ru-RU"/>
+        </w:rPr>
+        <w:t>and</w:t>
+      </w:r>
+      <w:proofErr w:type="spellEnd"/>
+      <w:r>
+        <w:rPr>
+          <w:rFonts w:ascii="Times New Roman" w:eastAsia="Times New Roman" w:hAnsi="Times New Roman" w:cs="Times New Roman"/>
+          <w:lang w:val="uk-UA" w:eastAsia="ru-RU"/>
+        </w:rPr>
+        <w:t xml:space="preserve"> </w:t>
+      </w:r>
+      <w:proofErr w:type="spellStart"/>
+      <w:r>
+        <w:rPr>
+          <w:rFonts w:ascii="Times New Roman" w:eastAsia="Times New Roman" w:hAnsi="Times New Roman" w:cs="Times New Roman"/>
+          <w:lang w:val="uk-UA" w:eastAsia="ru-RU"/>
+        </w:rPr>
+        <w:t>can</w:t>
+      </w:r>
+      <w:proofErr w:type="spellEnd"/>
+      <w:r>
+        <w:rPr>
+          <w:rFonts w:ascii="Times New Roman" w:eastAsia="Times New Roman" w:hAnsi="Times New Roman" w:cs="Times New Roman"/>
+          <w:lang w:val="uk-UA" w:eastAsia="ru-RU"/>
+        </w:rPr>
+        <w:t xml:space="preserve"> </w:t>
+      </w:r>
+      <w:proofErr w:type="spellStart"/>
+      <w:r>
+        <w:rPr>
+          <w:rFonts w:ascii="Times New Roman" w:eastAsia="Times New Roman" w:hAnsi="Times New Roman" w:cs="Times New Roman"/>
+          <w:lang w:val="uk-UA" w:eastAsia="ru-RU"/>
+        </w:rPr>
+        <w:t>work</w:t>
+      </w:r>
+      <w:proofErr w:type="spellEnd"/>
+      <w:r>
+        <w:rPr>
+          <w:rFonts w:ascii="Times New Roman" w:eastAsia="Times New Roman" w:hAnsi="Times New Roman" w:cs="Times New Roman"/>
+          <w:lang w:val="uk-UA" w:eastAsia="ru-RU"/>
+        </w:rPr>
+        <w:t xml:space="preserve"> </w:t>
+      </w:r>
+      <w:proofErr w:type="spellStart"/>
+      <w:r>
+        <w:rPr>
+          <w:rFonts w:ascii="Times New Roman" w:eastAsia="Times New Roman" w:hAnsi="Times New Roman" w:cs="Times New Roman"/>
+          <w:lang w:val="uk-UA" w:eastAsia="ru-RU"/>
+        </w:rPr>
+        <w:t>with</w:t>
+      </w:r>
+      <w:proofErr w:type="spellEnd"/>
+      <w:r>
+        <w:rPr>
+          <w:rFonts w:ascii="Times New Roman" w:eastAsia="Times New Roman" w:hAnsi="Times New Roman" w:cs="Times New Roman"/>
+          <w:lang w:val="uk-UA" w:eastAsia="ru-RU"/>
+        </w:rPr>
+        <w:t xml:space="preserve"> </w:t>
+      </w:r>
+      <w:proofErr w:type="spellStart"/>
+      <w:r>
+        <w:rPr>
+          <w:rFonts w:ascii="Times New Roman" w:eastAsia="Times New Roman" w:hAnsi="Times New Roman" w:cs="Times New Roman"/>
+          <w:lang w:val="uk-UA" w:eastAsia="ru-RU"/>
+        </w:rPr>
+        <w:t>large</w:t>
+      </w:r>
+      <w:proofErr w:type="spellEnd"/>
+      <w:r>
+        <w:rPr>
+          <w:rFonts w:ascii="Times New Roman" w:eastAsia="Times New Roman" w:hAnsi="Times New Roman" w:cs="Times New Roman"/>
+          <w:lang w:val="uk-UA" w:eastAsia="ru-RU"/>
+        </w:rPr>
+        <w:t xml:space="preserve"> </w:t>
+      </w:r>
+      <w:proofErr w:type="spellStart"/>
+      <w:r>
+        <w:rPr>
+          <w:rFonts w:ascii="Times New Roman" w:eastAsia="Times New Roman" w:hAnsi="Times New Roman" w:cs="Times New Roman"/>
+          <w:lang w:val="uk-UA" w:eastAsia="ru-RU"/>
+        </w:rPr>
+        <w:t>data</w:t>
+      </w:r>
+      <w:proofErr w:type="spellEnd"/>
+      <w:r>
+        <w:rPr>
+          <w:rFonts w:ascii="Times New Roman" w:eastAsia="Times New Roman" w:hAnsi="Times New Roman" w:cs="Times New Roman"/>
+          <w:lang w:val="uk-UA" w:eastAsia="ru-RU"/>
+        </w:rPr>
+        <w:t xml:space="preserve"> </w:t>
+      </w:r>
+      <w:proofErr w:type="spellStart"/>
+      <w:r>
+        <w:rPr>
+          <w:rFonts w:ascii="Times New Roman" w:eastAsia="Times New Roman" w:hAnsi="Times New Roman" w:cs="Times New Roman"/>
+          <w:lang w:val="uk-UA" w:eastAsia="ru-RU"/>
+        </w:rPr>
+        <w:t>volumes</w:t>
+      </w:r>
+      <w:proofErr w:type="spellEnd"/>
+      <w:r>
+        <w:rPr>
+          <w:rFonts w:ascii="Times New Roman" w:eastAsia="Times New Roman" w:hAnsi="Times New Roman" w:cs="Times New Roman"/>
+          <w:lang w:val="uk-UA" w:eastAsia="ru-RU"/>
+        </w:rPr>
+        <w:t>.</w:t>
+      </w:r>
+    </w:p>
+    <w:p>
+      <w:pPr>
+        <w:spacing w:after="0" w:line="240" w:lineRule="auto"/>
+        <w:rPr>
+          <w:rFonts w:ascii="Times New Roman" w:eastAsia="Times New Roman" w:hAnsi="Times New Roman" w:cs="Times New Roman"/>
+          <w:lang w:val="uk-UA" w:eastAsia="ru-RU"/>
+        </w:rPr>
+      </w:pPr>
+      <w:r>
+        <w:rPr>
+          <w:rFonts w:ascii="Times New Roman" w:eastAsia="Times New Roman" w:hAnsi="Times New Roman" w:cs="Times New Roman"/>
+          <w:lang w:val="uk-UA" w:eastAsia="ru-RU"/>
+        </w:rPr>
+        <w:t xml:space="preserve">2. </w:t>
+      </w:r>
+      <w:proofErr w:type="spellStart"/>
+      <w:r>
+        <w:rPr>
+          <w:rFonts w:ascii="Times New Roman" w:eastAsia="Times New Roman" w:hAnsi="Times New Roman" w:cs="Times New Roman"/>
+          <w:lang w:val="uk-UA" w:eastAsia="ru-RU"/>
+        </w:rPr>
+        <w:t>Servers</w:t>
+      </w:r>
+      <w:proofErr w:type="spellEnd"/>
+      <w:r>
+        <w:rPr>
+          <w:rFonts w:ascii="Times New Roman" w:eastAsia="Times New Roman" w:hAnsi="Times New Roman" w:cs="Times New Roman"/>
+          <w:lang w:val="uk-UA" w:eastAsia="ru-RU"/>
+        </w:rPr>
+        <w:t xml:space="preserve"> </w:t>
+      </w:r>
+      <w:proofErr w:type="spellStart"/>
+      <w:r>
+        <w:rPr>
+          <w:rFonts w:ascii="Times New Roman" w:eastAsia="Times New Roman" w:hAnsi="Times New Roman" w:cs="Times New Roman"/>
+          <w:lang w:val="uk-UA" w:eastAsia="ru-RU"/>
+        </w:rPr>
+        <w:t>of</w:t>
+      </w:r>
+      <w:proofErr w:type="spellEnd"/>
+      <w:r>
+        <w:rPr>
+          <w:rFonts w:ascii="Times New Roman" w:eastAsia="Times New Roman" w:hAnsi="Times New Roman" w:cs="Times New Roman"/>
+          <w:lang w:val="uk-UA" w:eastAsia="ru-RU"/>
+        </w:rPr>
+        <w:t xml:space="preserve"> </w:t>
+      </w:r>
+      <w:proofErr w:type="spellStart"/>
+      <w:r>
+        <w:rPr>
+          <w:rFonts w:ascii="Times New Roman" w:eastAsia="Times New Roman" w:hAnsi="Times New Roman" w:cs="Times New Roman"/>
+          <w:lang w:val="uk-UA" w:eastAsia="ru-RU"/>
+        </w:rPr>
+        <w:t>posting</w:t>
+      </w:r>
+      <w:proofErr w:type="spellEnd"/>
+      <w:r>
+        <w:rPr>
+          <w:rFonts w:ascii="Times New Roman" w:eastAsia="Times New Roman" w:hAnsi="Times New Roman" w:cs="Times New Roman"/>
+          <w:lang w:val="uk-UA" w:eastAsia="ru-RU"/>
+        </w:rPr>
+        <w:t xml:space="preserve"> </w:t>
+      </w:r>
+      <w:proofErr w:type="spellStart"/>
+      <w:r>
+        <w:rPr>
+          <w:rFonts w:ascii="Times New Roman" w:eastAsia="Times New Roman" w:hAnsi="Times New Roman" w:cs="Times New Roman"/>
+          <w:lang w:val="uk-UA" w:eastAsia="ru-RU"/>
+        </w:rPr>
+        <w:t>messages</w:t>
+      </w:r>
+      <w:proofErr w:type="spellEnd"/>
+      <w:r>
+        <w:rPr>
+          <w:rFonts w:ascii="Times New Roman" w:eastAsia="Times New Roman" w:hAnsi="Times New Roman" w:cs="Times New Roman"/>
+          <w:lang w:val="uk-UA" w:eastAsia="ru-RU"/>
+        </w:rPr>
+        <w:t>:</w:t>
+      </w:r>
+    </w:p>
+    <w:p>
+      <w:pPr>
+        <w:spacing w:after="0" w:line="240" w:lineRule="auto"/>
+        <w:rPr>
+          <w:rFonts w:ascii="Times New Roman" w:eastAsia="Times New Roman" w:hAnsi="Times New Roman" w:cs="Times New Roman"/>
+          <w:lang w:val="uk-UA" w:eastAsia="ru-RU"/>
+        </w:rPr>
+      </w:pPr>
+      <w:r>
+        <w:rPr>
+          <w:rFonts w:ascii="Times New Roman" w:eastAsia="Times New Roman" w:hAnsi="Times New Roman" w:cs="Times New Roman"/>
+          <w:lang w:val="uk-UA" w:eastAsia="ru-RU"/>
+        </w:rPr>
+        <w:t xml:space="preserve">• </w:t>
+      </w:r>
+      <w:proofErr w:type="spellStart"/>
+      <w:r>
+        <w:rPr>
+          <w:rFonts w:ascii="Times New Roman" w:eastAsia="Times New Roman" w:hAnsi="Times New Roman" w:cs="Times New Roman"/>
+          <w:lang w:val="uk-UA" w:eastAsia="ru-RU"/>
+        </w:rPr>
+        <w:t>Postfix</w:t>
+      </w:r>
+      <w:proofErr w:type="spellEnd"/>
+      <w:r>
+        <w:rPr>
+          <w:rFonts w:ascii="Times New Roman" w:eastAsia="Times New Roman" w:hAnsi="Times New Roman" w:cs="Times New Roman"/>
+          <w:lang w:val="uk-UA" w:eastAsia="ru-RU"/>
+        </w:rPr>
+        <w:t xml:space="preserve"> </w:t>
+      </w:r>
+      <w:proofErr w:type="spellStart"/>
+      <w:r>
+        <w:rPr>
+          <w:rFonts w:ascii="Times New Roman" w:eastAsia="Times New Roman" w:hAnsi="Times New Roman" w:cs="Times New Roman"/>
+          <w:lang w:val="uk-UA" w:eastAsia="ru-RU"/>
+        </w:rPr>
+        <w:t>is</w:t>
+      </w:r>
+      <w:proofErr w:type="spellEnd"/>
+      <w:r>
+        <w:rPr>
+          <w:rFonts w:ascii="Times New Roman" w:eastAsia="Times New Roman" w:hAnsi="Times New Roman" w:cs="Times New Roman"/>
+          <w:lang w:val="uk-UA" w:eastAsia="ru-RU"/>
+        </w:rPr>
+        <w:t xml:space="preserve"> a </w:t>
+      </w:r>
+      <w:proofErr w:type="spellStart"/>
+      <w:r>
+        <w:rPr>
+          <w:rFonts w:ascii="Times New Roman" w:eastAsia="Times New Roman" w:hAnsi="Times New Roman" w:cs="Times New Roman"/>
+          <w:lang w:val="uk-UA" w:eastAsia="ru-RU"/>
+        </w:rPr>
+        <w:t>mail</w:t>
+      </w:r>
+      <w:proofErr w:type="spellEnd"/>
+      <w:r>
+        <w:rPr>
+          <w:rFonts w:ascii="Times New Roman" w:eastAsia="Times New Roman" w:hAnsi="Times New Roman" w:cs="Times New Roman"/>
+          <w:lang w:val="uk-UA" w:eastAsia="ru-RU"/>
+        </w:rPr>
+        <w:t xml:space="preserve"> </w:t>
+      </w:r>
+      <w:proofErr w:type="spellStart"/>
+      <w:r>
+        <w:rPr>
+          <w:rFonts w:ascii="Times New Roman" w:eastAsia="Times New Roman" w:hAnsi="Times New Roman" w:cs="Times New Roman"/>
+          <w:lang w:val="uk-UA" w:eastAsia="ru-RU"/>
+        </w:rPr>
+        <w:t>server</w:t>
+      </w:r>
+      <w:proofErr w:type="spellEnd"/>
+      <w:r>
+        <w:rPr>
+          <w:rFonts w:ascii="Times New Roman" w:eastAsia="Times New Roman" w:hAnsi="Times New Roman" w:cs="Times New Roman"/>
+          <w:lang w:val="uk-UA" w:eastAsia="ru-RU"/>
+        </w:rPr>
+        <w:t xml:space="preserve"> </w:t>
+      </w:r>
+      <w:proofErr w:type="spellStart"/>
+      <w:r>
+        <w:rPr>
+          <w:rFonts w:ascii="Times New Roman" w:eastAsia="Times New Roman" w:hAnsi="Times New Roman" w:cs="Times New Roman"/>
+          <w:lang w:val="uk-UA" w:eastAsia="ru-RU"/>
+        </w:rPr>
+        <w:t>that</w:t>
+      </w:r>
+      <w:proofErr w:type="spellEnd"/>
+      <w:r>
+        <w:rPr>
+          <w:rFonts w:ascii="Times New Roman" w:eastAsia="Times New Roman" w:hAnsi="Times New Roman" w:cs="Times New Roman"/>
+          <w:lang w:val="uk-UA" w:eastAsia="ru-RU"/>
+        </w:rPr>
+        <w:t xml:space="preserve"> </w:t>
+      </w:r>
+      <w:proofErr w:type="spellStart"/>
+      <w:r>
+        <w:rPr>
+          <w:rFonts w:ascii="Times New Roman" w:eastAsia="Times New Roman" w:hAnsi="Times New Roman" w:cs="Times New Roman"/>
+          <w:lang w:val="uk-UA" w:eastAsia="ru-RU"/>
+        </w:rPr>
+        <w:t>can</w:t>
+      </w:r>
+      <w:proofErr w:type="spellEnd"/>
+      <w:r>
+        <w:rPr>
+          <w:rFonts w:ascii="Times New Roman" w:eastAsia="Times New Roman" w:hAnsi="Times New Roman" w:cs="Times New Roman"/>
+          <w:lang w:val="uk-UA" w:eastAsia="ru-RU"/>
+        </w:rPr>
+        <w:t xml:space="preserve"> </w:t>
+      </w:r>
+      <w:proofErr w:type="spellStart"/>
+      <w:r>
+        <w:rPr>
+          <w:rFonts w:ascii="Times New Roman" w:eastAsia="Times New Roman" w:hAnsi="Times New Roman" w:cs="Times New Roman"/>
+          <w:lang w:val="uk-UA" w:eastAsia="ru-RU"/>
+        </w:rPr>
+        <w:t>send</w:t>
+      </w:r>
+      <w:proofErr w:type="spellEnd"/>
+      <w:r>
+        <w:rPr>
+          <w:rFonts w:ascii="Times New Roman" w:eastAsia="Times New Roman" w:hAnsi="Times New Roman" w:cs="Times New Roman"/>
+          <w:lang w:val="uk-UA" w:eastAsia="ru-RU"/>
+        </w:rPr>
+        <w:t xml:space="preserve"> </w:t>
+      </w:r>
+      <w:proofErr w:type="spellStart"/>
+      <w:r>
+        <w:rPr>
+          <w:rFonts w:ascii="Times New Roman" w:eastAsia="Times New Roman" w:hAnsi="Times New Roman" w:cs="Times New Roman"/>
+          <w:lang w:val="uk-UA" w:eastAsia="ru-RU"/>
+        </w:rPr>
+        <w:t>and</w:t>
+      </w:r>
+      <w:proofErr w:type="spellEnd"/>
+      <w:r>
+        <w:rPr>
+          <w:rFonts w:ascii="Times New Roman" w:eastAsia="Times New Roman" w:hAnsi="Times New Roman" w:cs="Times New Roman"/>
+          <w:lang w:val="uk-UA" w:eastAsia="ru-RU"/>
+        </w:rPr>
+        <w:t xml:space="preserve"> </w:t>
+      </w:r>
+      <w:proofErr w:type="spellStart"/>
+      <w:r>
+        <w:rPr>
+          <w:rFonts w:ascii="Times New Roman" w:eastAsia="Times New Roman" w:hAnsi="Times New Roman" w:cs="Times New Roman"/>
+          <w:lang w:val="uk-UA" w:eastAsia="ru-RU"/>
+        </w:rPr>
+        <w:t>receive</w:t>
+      </w:r>
+      <w:proofErr w:type="spellEnd"/>
+      <w:r>
+        <w:rPr>
+          <w:rFonts w:ascii="Times New Roman" w:eastAsia="Times New Roman" w:hAnsi="Times New Roman" w:cs="Times New Roman"/>
+          <w:lang w:val="uk-UA" w:eastAsia="ru-RU"/>
+        </w:rPr>
+        <w:t xml:space="preserve"> </w:t>
+      </w:r>
+      <w:proofErr w:type="spellStart"/>
+      <w:r>
+        <w:rPr>
+          <w:rFonts w:ascii="Times New Roman" w:eastAsia="Times New Roman" w:hAnsi="Times New Roman" w:cs="Times New Roman"/>
+          <w:lang w:val="uk-UA" w:eastAsia="ru-RU"/>
+        </w:rPr>
+        <w:t>electronic</w:t>
+      </w:r>
+      <w:proofErr w:type="spellEnd"/>
+      <w:r>
+        <w:rPr>
+          <w:rFonts w:ascii="Times New Roman" w:eastAsia="Times New Roman" w:hAnsi="Times New Roman" w:cs="Times New Roman"/>
+          <w:lang w:val="uk-UA" w:eastAsia="ru-RU"/>
+        </w:rPr>
+        <w:t xml:space="preserve"> </w:t>
+      </w:r>
+      <w:proofErr w:type="spellStart"/>
+      <w:r>
+        <w:rPr>
+          <w:rFonts w:ascii="Times New Roman" w:eastAsia="Times New Roman" w:hAnsi="Times New Roman" w:cs="Times New Roman"/>
+          <w:lang w:val="uk-UA" w:eastAsia="ru-RU"/>
+        </w:rPr>
+        <w:t>messages</w:t>
+      </w:r>
+      <w:proofErr w:type="spellEnd"/>
+      <w:r>
+        <w:rPr>
+          <w:rFonts w:ascii="Times New Roman" w:eastAsia="Times New Roman" w:hAnsi="Times New Roman" w:cs="Times New Roman"/>
+          <w:lang w:val="uk-UA" w:eastAsia="ru-RU"/>
+        </w:rPr>
+        <w:t xml:space="preserve"> </w:t>
+      </w:r>
+      <w:proofErr w:type="spellStart"/>
+      <w:r>
+        <w:rPr>
+          <w:rFonts w:ascii="Times New Roman" w:eastAsia="Times New Roman" w:hAnsi="Times New Roman" w:cs="Times New Roman"/>
+          <w:lang w:val="uk-UA" w:eastAsia="ru-RU"/>
+        </w:rPr>
+        <w:t>based</w:t>
+      </w:r>
+      <w:proofErr w:type="spellEnd"/>
+      <w:r>
+        <w:rPr>
+          <w:rFonts w:ascii="Times New Roman" w:eastAsia="Times New Roman" w:hAnsi="Times New Roman" w:cs="Times New Roman"/>
+          <w:lang w:val="uk-UA" w:eastAsia="ru-RU"/>
+        </w:rPr>
+        <w:t xml:space="preserve"> </w:t>
+      </w:r>
+      <w:proofErr w:type="spellStart"/>
+      <w:r>
+        <w:rPr>
+          <w:rFonts w:ascii="Times New Roman" w:eastAsia="Times New Roman" w:hAnsi="Times New Roman" w:cs="Times New Roman"/>
+          <w:lang w:val="uk-UA" w:eastAsia="ru-RU"/>
+        </w:rPr>
+        <w:t>on</w:t>
+      </w:r>
+      <w:proofErr w:type="spellEnd"/>
+      <w:r>
+        <w:rPr>
+          <w:rFonts w:ascii="Times New Roman" w:eastAsia="Times New Roman" w:hAnsi="Times New Roman" w:cs="Times New Roman"/>
+          <w:lang w:val="uk-UA" w:eastAsia="ru-RU"/>
+        </w:rPr>
+        <w:t xml:space="preserve"> </w:t>
+      </w:r>
+      <w:proofErr w:type="spellStart"/>
+      <w:r>
+        <w:rPr>
+          <w:rFonts w:ascii="Times New Roman" w:eastAsia="Times New Roman" w:hAnsi="Times New Roman" w:cs="Times New Roman"/>
+          <w:lang w:val="uk-UA" w:eastAsia="ru-RU"/>
+        </w:rPr>
+        <w:t>the</w:t>
+      </w:r>
+      <w:proofErr w:type="spellEnd"/>
+      <w:r>
+        <w:rPr>
+          <w:rFonts w:ascii="Times New Roman" w:eastAsia="Times New Roman" w:hAnsi="Times New Roman" w:cs="Times New Roman"/>
+          <w:lang w:val="uk-UA" w:eastAsia="ru-RU"/>
+        </w:rPr>
+        <w:t xml:space="preserve"> SMTP </w:t>
+      </w:r>
+      <w:proofErr w:type="spellStart"/>
+      <w:r>
+        <w:rPr>
+          <w:rFonts w:ascii="Times New Roman" w:eastAsia="Times New Roman" w:hAnsi="Times New Roman" w:cs="Times New Roman"/>
+          <w:lang w:val="uk-UA" w:eastAsia="ru-RU"/>
+        </w:rPr>
+        <w:t>protocol</w:t>
+      </w:r>
+      <w:proofErr w:type="spellEnd"/>
+      <w:r>
+        <w:rPr>
+          <w:rFonts w:ascii="Times New Roman" w:eastAsia="Times New Roman" w:hAnsi="Times New Roman" w:cs="Times New Roman"/>
+          <w:lang w:val="uk-UA" w:eastAsia="ru-RU"/>
+        </w:rPr>
+        <w:t>.</w:t>
+      </w:r>
+    </w:p>
+    <w:p>
+      <w:pPr>
+        <w:spacing w:after="0" w:line="240" w:lineRule="auto"/>
+        <w:rPr>
+          <w:rFonts w:ascii="Times New Roman" w:eastAsia="Times New Roman" w:hAnsi="Times New Roman" w:cs="Times New Roman"/>
+          <w:lang w:val="uk-UA" w:eastAsia="ru-RU"/>
+        </w:rPr>
+      </w:pPr>
+      <w:r>
+        <w:rPr>
+          <w:rFonts w:ascii="Times New Roman" w:eastAsia="Times New Roman" w:hAnsi="Times New Roman" w:cs="Times New Roman"/>
+          <w:lang w:val="uk-UA" w:eastAsia="ru-RU"/>
+        </w:rPr>
+        <w:t xml:space="preserve">• </w:t>
+      </w:r>
+      <w:proofErr w:type="spellStart"/>
+      <w:r>
+        <w:rPr>
+          <w:rFonts w:ascii="Times New Roman" w:eastAsia="Times New Roman" w:hAnsi="Times New Roman" w:cs="Times New Roman"/>
+          <w:lang w:val="uk-UA" w:eastAsia="ru-RU"/>
+        </w:rPr>
+        <w:t>Sendmail</w:t>
+      </w:r>
+      <w:proofErr w:type="spellEnd"/>
+      <w:r>
+        <w:rPr>
+          <w:rFonts w:ascii="Times New Roman" w:eastAsia="Times New Roman" w:hAnsi="Times New Roman" w:cs="Times New Roman"/>
+          <w:lang w:val="uk-UA" w:eastAsia="ru-RU"/>
+        </w:rPr>
+        <w:t xml:space="preserve"> </w:t>
+      </w:r>
+      <w:proofErr w:type="spellStart"/>
+      <w:r>
+        <w:rPr>
+          <w:rFonts w:ascii="Times New Roman" w:eastAsia="Times New Roman" w:hAnsi="Times New Roman" w:cs="Times New Roman"/>
+          <w:lang w:val="uk-UA" w:eastAsia="ru-RU"/>
+        </w:rPr>
+        <w:t>is</w:t>
+      </w:r>
+      <w:proofErr w:type="spellEnd"/>
+      <w:r>
+        <w:rPr>
+          <w:rFonts w:ascii="Times New Roman" w:eastAsia="Times New Roman" w:hAnsi="Times New Roman" w:cs="Times New Roman"/>
+          <w:lang w:val="uk-UA" w:eastAsia="ru-RU"/>
+        </w:rPr>
+        <w:t xml:space="preserve"> </w:t>
+      </w:r>
+      <w:proofErr w:type="spellStart"/>
+      <w:r>
+        <w:rPr>
+          <w:rFonts w:ascii="Times New Roman" w:eastAsia="Times New Roman" w:hAnsi="Times New Roman" w:cs="Times New Roman"/>
+          <w:lang w:val="uk-UA" w:eastAsia="ru-RU"/>
+        </w:rPr>
+        <w:t>another</w:t>
+      </w:r>
+      <w:proofErr w:type="spellEnd"/>
+      <w:r>
+        <w:rPr>
+          <w:rFonts w:ascii="Times New Roman" w:eastAsia="Times New Roman" w:hAnsi="Times New Roman" w:cs="Times New Roman"/>
+          <w:lang w:val="uk-UA" w:eastAsia="ru-RU"/>
+        </w:rPr>
+        <w:t xml:space="preserve"> </w:t>
+      </w:r>
+      <w:proofErr w:type="spellStart"/>
+      <w:r>
+        <w:rPr>
+          <w:rFonts w:ascii="Times New Roman" w:eastAsia="Times New Roman" w:hAnsi="Times New Roman" w:cs="Times New Roman"/>
+          <w:lang w:val="uk-UA" w:eastAsia="ru-RU"/>
+        </w:rPr>
+        <w:t>postal</w:t>
+      </w:r>
+      <w:proofErr w:type="spellEnd"/>
+      <w:r>
+        <w:rPr>
+          <w:rFonts w:ascii="Times New Roman" w:eastAsia="Times New Roman" w:hAnsi="Times New Roman" w:cs="Times New Roman"/>
+          <w:lang w:val="uk-UA" w:eastAsia="ru-RU"/>
+        </w:rPr>
+        <w:t xml:space="preserve"> </w:t>
+      </w:r>
+      <w:proofErr w:type="spellStart"/>
+      <w:r>
+        <w:rPr>
+          <w:rFonts w:ascii="Times New Roman" w:eastAsia="Times New Roman" w:hAnsi="Times New Roman" w:cs="Times New Roman"/>
+          <w:lang w:val="uk-UA" w:eastAsia="ru-RU"/>
+        </w:rPr>
+        <w:t>server</w:t>
+      </w:r>
+      <w:proofErr w:type="spellEnd"/>
+      <w:r>
+        <w:rPr>
+          <w:rFonts w:ascii="Times New Roman" w:eastAsia="Times New Roman" w:hAnsi="Times New Roman" w:cs="Times New Roman"/>
+          <w:lang w:val="uk-UA" w:eastAsia="ru-RU"/>
+        </w:rPr>
+        <w:t xml:space="preserve"> </w:t>
+      </w:r>
+      <w:proofErr w:type="spellStart"/>
+      <w:r>
+        <w:rPr>
+          <w:rFonts w:ascii="Times New Roman" w:eastAsia="Times New Roman" w:hAnsi="Times New Roman" w:cs="Times New Roman"/>
+          <w:lang w:val="uk-UA" w:eastAsia="ru-RU"/>
+        </w:rPr>
+        <w:t>that</w:t>
+      </w:r>
+      <w:proofErr w:type="spellEnd"/>
+      <w:r>
+        <w:rPr>
+          <w:rFonts w:ascii="Times New Roman" w:eastAsia="Times New Roman" w:hAnsi="Times New Roman" w:cs="Times New Roman"/>
+          <w:lang w:val="uk-UA" w:eastAsia="ru-RU"/>
+        </w:rPr>
+        <w:t xml:space="preserve"> </w:t>
+      </w:r>
+      <w:proofErr w:type="spellStart"/>
+      <w:r>
+        <w:rPr>
+          <w:rFonts w:ascii="Times New Roman" w:eastAsia="Times New Roman" w:hAnsi="Times New Roman" w:cs="Times New Roman"/>
+          <w:lang w:val="uk-UA" w:eastAsia="ru-RU"/>
+        </w:rPr>
+        <w:t>supports</w:t>
+      </w:r>
+      <w:proofErr w:type="spellEnd"/>
+      <w:r>
+        <w:rPr>
+          <w:rFonts w:ascii="Times New Roman" w:eastAsia="Times New Roman" w:hAnsi="Times New Roman" w:cs="Times New Roman"/>
+          <w:lang w:val="uk-UA" w:eastAsia="ru-RU"/>
+        </w:rPr>
+        <w:t xml:space="preserve"> </w:t>
+      </w:r>
+      <w:proofErr w:type="spellStart"/>
+      <w:r>
+        <w:rPr>
+          <w:rFonts w:ascii="Times New Roman" w:eastAsia="Times New Roman" w:hAnsi="Times New Roman" w:cs="Times New Roman"/>
+          <w:lang w:val="uk-UA" w:eastAsia="ru-RU"/>
+        </w:rPr>
+        <w:t>many</w:t>
+      </w:r>
+      <w:proofErr w:type="spellEnd"/>
+      <w:r>
+        <w:rPr>
+          <w:rFonts w:ascii="Times New Roman" w:eastAsia="Times New Roman" w:hAnsi="Times New Roman" w:cs="Times New Roman"/>
+          <w:lang w:val="uk-UA" w:eastAsia="ru-RU"/>
+        </w:rPr>
+        <w:t xml:space="preserve"> </w:t>
+      </w:r>
+      <w:proofErr w:type="spellStart"/>
+      <w:r>
+        <w:rPr>
+          <w:rFonts w:ascii="Times New Roman" w:eastAsia="Times New Roman" w:hAnsi="Times New Roman" w:cs="Times New Roman"/>
+          <w:lang w:val="uk-UA" w:eastAsia="ru-RU"/>
+        </w:rPr>
+        <w:t>protocols</w:t>
+      </w:r>
+      <w:proofErr w:type="spellEnd"/>
+      <w:r>
+        <w:rPr>
+          <w:rFonts w:ascii="Times New Roman" w:eastAsia="Times New Roman" w:hAnsi="Times New Roman" w:cs="Times New Roman"/>
+          <w:lang w:val="uk-UA" w:eastAsia="ru-RU"/>
+        </w:rPr>
+        <w:t xml:space="preserve"> </w:t>
+      </w:r>
+      <w:proofErr w:type="spellStart"/>
+      <w:r>
+        <w:rPr>
+          <w:rFonts w:ascii="Times New Roman" w:eastAsia="Times New Roman" w:hAnsi="Times New Roman" w:cs="Times New Roman"/>
+          <w:lang w:val="uk-UA" w:eastAsia="ru-RU"/>
+        </w:rPr>
+        <w:t>and</w:t>
+      </w:r>
+      <w:proofErr w:type="spellEnd"/>
+      <w:r>
+        <w:rPr>
+          <w:rFonts w:ascii="Times New Roman" w:eastAsia="Times New Roman" w:hAnsi="Times New Roman" w:cs="Times New Roman"/>
+          <w:lang w:val="uk-UA" w:eastAsia="ru-RU"/>
+        </w:rPr>
+        <w:t xml:space="preserve"> </w:t>
+      </w:r>
+      <w:proofErr w:type="spellStart"/>
+      <w:r>
+        <w:rPr>
+          <w:rFonts w:ascii="Times New Roman" w:eastAsia="Times New Roman" w:hAnsi="Times New Roman" w:cs="Times New Roman"/>
+          <w:lang w:val="uk-UA" w:eastAsia="ru-RU"/>
+        </w:rPr>
+        <w:t>is</w:t>
+      </w:r>
+      <w:proofErr w:type="spellEnd"/>
+      <w:r>
+        <w:rPr>
+          <w:rFonts w:ascii="Times New Roman" w:eastAsia="Times New Roman" w:hAnsi="Times New Roman" w:cs="Times New Roman"/>
+          <w:lang w:val="uk-UA" w:eastAsia="ru-RU"/>
+        </w:rPr>
+        <w:t xml:space="preserve"> </w:t>
+      </w:r>
+      <w:proofErr w:type="spellStart"/>
+      <w:r>
+        <w:rPr>
+          <w:rFonts w:ascii="Times New Roman" w:eastAsia="Times New Roman" w:hAnsi="Times New Roman" w:cs="Times New Roman"/>
+          <w:lang w:val="uk-UA" w:eastAsia="ru-RU"/>
+        </w:rPr>
+        <w:t>one</w:t>
+      </w:r>
+      <w:proofErr w:type="spellEnd"/>
+      <w:r>
+        <w:rPr>
+          <w:rFonts w:ascii="Times New Roman" w:eastAsia="Times New Roman" w:hAnsi="Times New Roman" w:cs="Times New Roman"/>
+          <w:lang w:val="uk-UA" w:eastAsia="ru-RU"/>
+        </w:rPr>
+        <w:t xml:space="preserve"> </w:t>
+      </w:r>
+      <w:proofErr w:type="spellStart"/>
+      <w:r>
+        <w:rPr>
+          <w:rFonts w:ascii="Times New Roman" w:eastAsia="Times New Roman" w:hAnsi="Times New Roman" w:cs="Times New Roman"/>
+          <w:lang w:val="uk-UA" w:eastAsia="ru-RU"/>
+        </w:rPr>
+        <w:t>of</w:t>
+      </w:r>
+      <w:proofErr w:type="spellEnd"/>
+      <w:r>
+        <w:rPr>
+          <w:rFonts w:ascii="Times New Roman" w:eastAsia="Times New Roman" w:hAnsi="Times New Roman" w:cs="Times New Roman"/>
+          <w:lang w:val="uk-UA" w:eastAsia="ru-RU"/>
+        </w:rPr>
+        <w:t xml:space="preserve"> </w:t>
+      </w:r>
+      <w:proofErr w:type="spellStart"/>
+      <w:r>
+        <w:rPr>
+          <w:rFonts w:ascii="Times New Roman" w:eastAsia="Times New Roman" w:hAnsi="Times New Roman" w:cs="Times New Roman"/>
+          <w:lang w:val="uk-UA" w:eastAsia="ru-RU"/>
+        </w:rPr>
+        <w:t>the</w:t>
+      </w:r>
+      <w:proofErr w:type="spellEnd"/>
+      <w:r>
+        <w:rPr>
+          <w:rFonts w:ascii="Times New Roman" w:eastAsia="Times New Roman" w:hAnsi="Times New Roman" w:cs="Times New Roman"/>
+          <w:lang w:val="uk-UA" w:eastAsia="ru-RU"/>
+        </w:rPr>
+        <w:t xml:space="preserve"> </w:t>
+      </w:r>
+      <w:proofErr w:type="spellStart"/>
+      <w:r>
+        <w:rPr>
+          <w:rFonts w:ascii="Times New Roman" w:eastAsia="Times New Roman" w:hAnsi="Times New Roman" w:cs="Times New Roman"/>
+          <w:lang w:val="uk-UA" w:eastAsia="ru-RU"/>
+        </w:rPr>
+        <w:t>most</w:t>
+      </w:r>
+      <w:proofErr w:type="spellEnd"/>
+      <w:r>
+        <w:rPr>
+          <w:rFonts w:ascii="Times New Roman" w:eastAsia="Times New Roman" w:hAnsi="Times New Roman" w:cs="Times New Roman"/>
+          <w:lang w:val="uk-UA" w:eastAsia="ru-RU"/>
+        </w:rPr>
+        <w:t xml:space="preserve"> </w:t>
+      </w:r>
+      <w:proofErr w:type="spellStart"/>
+      <w:r>
+        <w:rPr>
+          <w:rFonts w:ascii="Times New Roman" w:eastAsia="Times New Roman" w:hAnsi="Times New Roman" w:cs="Times New Roman"/>
+          <w:lang w:val="uk-UA" w:eastAsia="ru-RU"/>
+        </w:rPr>
+        <w:t>widely</w:t>
+      </w:r>
+      <w:proofErr w:type="spellEnd"/>
+      <w:r>
+        <w:rPr>
+          <w:rFonts w:ascii="Times New Roman" w:eastAsia="Times New Roman" w:hAnsi="Times New Roman" w:cs="Times New Roman"/>
+          <w:lang w:val="uk-UA" w:eastAsia="ru-RU"/>
+        </w:rPr>
+        <w:t xml:space="preserve"> </w:t>
+      </w:r>
+      <w:proofErr w:type="spellStart"/>
+      <w:r>
+        <w:rPr>
+          <w:rFonts w:ascii="Times New Roman" w:eastAsia="Times New Roman" w:hAnsi="Times New Roman" w:cs="Times New Roman"/>
+          <w:lang w:val="uk-UA" w:eastAsia="ru-RU"/>
+        </w:rPr>
+        <w:t>used</w:t>
+      </w:r>
+      <w:proofErr w:type="spellEnd"/>
+      <w:r>
+        <w:rPr>
+          <w:rFonts w:ascii="Times New Roman" w:eastAsia="Times New Roman" w:hAnsi="Times New Roman" w:cs="Times New Roman"/>
+          <w:lang w:val="uk-UA" w:eastAsia="ru-RU"/>
+        </w:rPr>
+        <w:t xml:space="preserve"> </w:t>
+      </w:r>
+      <w:proofErr w:type="spellStart"/>
+      <w:r>
+        <w:rPr>
+          <w:rFonts w:ascii="Times New Roman" w:eastAsia="Times New Roman" w:hAnsi="Times New Roman" w:cs="Times New Roman"/>
+          <w:lang w:val="uk-UA" w:eastAsia="ru-RU"/>
+        </w:rPr>
+        <w:t>mail</w:t>
+      </w:r>
+      <w:proofErr w:type="spellEnd"/>
+      <w:r>
+        <w:rPr>
+          <w:rFonts w:ascii="Times New Roman" w:eastAsia="Times New Roman" w:hAnsi="Times New Roman" w:cs="Times New Roman"/>
+          <w:lang w:val="uk-UA" w:eastAsia="ru-RU"/>
+        </w:rPr>
+        <w:t xml:space="preserve"> </w:t>
+      </w:r>
+      <w:proofErr w:type="spellStart"/>
+      <w:r>
+        <w:rPr>
+          <w:rFonts w:ascii="Times New Roman" w:eastAsia="Times New Roman" w:hAnsi="Times New Roman" w:cs="Times New Roman"/>
+          <w:lang w:val="uk-UA" w:eastAsia="ru-RU"/>
+        </w:rPr>
+        <w:t>servers</w:t>
+      </w:r>
+      <w:proofErr w:type="spellEnd"/>
+      <w:r>
+        <w:rPr>
+          <w:rFonts w:ascii="Times New Roman" w:eastAsia="Times New Roman" w:hAnsi="Times New Roman" w:cs="Times New Roman"/>
+          <w:lang w:val="uk-UA" w:eastAsia="ru-RU"/>
+        </w:rPr>
+        <w:t>.</w:t>
+      </w:r>
+    </w:p>
+    <w:p>
+      <w:pPr>
+        <w:spacing w:after="0" w:line="240" w:lineRule="auto"/>
+        <w:rPr>
+          <w:rFonts w:ascii="Times New Roman" w:eastAsia="Times New Roman" w:hAnsi="Times New Roman" w:cs="Times New Roman"/>
+          <w:lang w:val="uk-UA" w:eastAsia="ru-RU"/>
+        </w:rPr>
+      </w:pPr>
+      <w:r>
+        <w:rPr>
+          <w:rFonts w:ascii="Times New Roman" w:eastAsia="Times New Roman" w:hAnsi="Times New Roman" w:cs="Times New Roman"/>
+          <w:lang w:val="uk-UA" w:eastAsia="ru-RU"/>
+        </w:rPr>
+        <w:t xml:space="preserve">• </w:t>
+      </w:r>
+      <w:proofErr w:type="spellStart"/>
+      <w:r>
+        <w:rPr>
+          <w:rFonts w:ascii="Times New Roman" w:eastAsia="Times New Roman" w:hAnsi="Times New Roman" w:cs="Times New Roman"/>
+          <w:lang w:val="uk-UA" w:eastAsia="ru-RU"/>
+        </w:rPr>
+        <w:t>Exim</w:t>
+      </w:r>
+      <w:proofErr w:type="spellEnd"/>
+      <w:r>
+        <w:rPr>
+          <w:rFonts w:ascii="Times New Roman" w:eastAsia="Times New Roman" w:hAnsi="Times New Roman" w:cs="Times New Roman"/>
+          <w:lang w:val="uk-UA" w:eastAsia="ru-RU"/>
+        </w:rPr>
+        <w:t xml:space="preserve"> </w:t>
+      </w:r>
+      <w:proofErr w:type="spellStart"/>
+      <w:r>
+        <w:rPr>
+          <w:rFonts w:ascii="Times New Roman" w:eastAsia="Times New Roman" w:hAnsi="Times New Roman" w:cs="Times New Roman"/>
+          <w:lang w:val="uk-UA" w:eastAsia="ru-RU"/>
+        </w:rPr>
+        <w:t>is</w:t>
+      </w:r>
+      <w:proofErr w:type="spellEnd"/>
+      <w:r>
+        <w:rPr>
+          <w:rFonts w:ascii="Times New Roman" w:eastAsia="Times New Roman" w:hAnsi="Times New Roman" w:cs="Times New Roman"/>
+          <w:lang w:val="uk-UA" w:eastAsia="ru-RU"/>
+        </w:rPr>
+        <w:t xml:space="preserve"> a </w:t>
+      </w:r>
+      <w:proofErr w:type="spellStart"/>
+      <w:r>
+        <w:rPr>
+          <w:rFonts w:ascii="Times New Roman" w:eastAsia="Times New Roman" w:hAnsi="Times New Roman" w:cs="Times New Roman"/>
+          <w:lang w:val="uk-UA" w:eastAsia="ru-RU"/>
+        </w:rPr>
+        <w:t>mail</w:t>
+      </w:r>
+      <w:proofErr w:type="spellEnd"/>
+      <w:r>
+        <w:rPr>
+          <w:rFonts w:ascii="Times New Roman" w:eastAsia="Times New Roman" w:hAnsi="Times New Roman" w:cs="Times New Roman"/>
+          <w:lang w:val="uk-UA" w:eastAsia="ru-RU"/>
+        </w:rPr>
+        <w:t xml:space="preserve"> </w:t>
+      </w:r>
+      <w:proofErr w:type="spellStart"/>
+      <w:r>
+        <w:rPr>
+          <w:rFonts w:ascii="Times New Roman" w:eastAsia="Times New Roman" w:hAnsi="Times New Roman" w:cs="Times New Roman"/>
+          <w:lang w:val="uk-UA" w:eastAsia="ru-RU"/>
+        </w:rPr>
+        <w:t>server</w:t>
+      </w:r>
+      <w:proofErr w:type="spellEnd"/>
+      <w:r>
+        <w:rPr>
+          <w:rFonts w:ascii="Times New Roman" w:eastAsia="Times New Roman" w:hAnsi="Times New Roman" w:cs="Times New Roman"/>
+          <w:lang w:val="uk-UA" w:eastAsia="ru-RU"/>
+        </w:rPr>
+        <w:t xml:space="preserve"> </w:t>
+      </w:r>
+      <w:proofErr w:type="spellStart"/>
+      <w:r>
+        <w:rPr>
+          <w:rFonts w:ascii="Times New Roman" w:eastAsia="Times New Roman" w:hAnsi="Times New Roman" w:cs="Times New Roman"/>
+          <w:lang w:val="uk-UA" w:eastAsia="ru-RU"/>
+        </w:rPr>
+        <w:t>that</w:t>
+      </w:r>
+      <w:proofErr w:type="spellEnd"/>
+      <w:r>
+        <w:rPr>
+          <w:rFonts w:ascii="Times New Roman" w:eastAsia="Times New Roman" w:hAnsi="Times New Roman" w:cs="Times New Roman"/>
+          <w:lang w:val="uk-UA" w:eastAsia="ru-RU"/>
+        </w:rPr>
+        <w:t xml:space="preserve"> </w:t>
+      </w:r>
+      <w:proofErr w:type="spellStart"/>
+      <w:r>
+        <w:rPr>
+          <w:rFonts w:ascii="Times New Roman" w:eastAsia="Times New Roman" w:hAnsi="Times New Roman" w:cs="Times New Roman"/>
+          <w:lang w:val="uk-UA" w:eastAsia="ru-RU"/>
+        </w:rPr>
+        <w:t>supports</w:t>
+      </w:r>
+      <w:proofErr w:type="spellEnd"/>
+      <w:r>
+        <w:rPr>
+          <w:rFonts w:ascii="Times New Roman" w:eastAsia="Times New Roman" w:hAnsi="Times New Roman" w:cs="Times New Roman"/>
+          <w:lang w:val="uk-UA" w:eastAsia="ru-RU"/>
+        </w:rPr>
+        <w:t xml:space="preserve"> </w:t>
+      </w:r>
+      <w:proofErr w:type="spellStart"/>
+      <w:r>
+        <w:rPr>
+          <w:rFonts w:ascii="Times New Roman" w:eastAsia="Times New Roman" w:hAnsi="Times New Roman" w:cs="Times New Roman"/>
+          <w:lang w:val="uk-UA" w:eastAsia="ru-RU"/>
+        </w:rPr>
+        <w:t>various</w:t>
+      </w:r>
+      <w:proofErr w:type="spellEnd"/>
+      <w:r>
+        <w:rPr>
+          <w:rFonts w:ascii="Times New Roman" w:eastAsia="Times New Roman" w:hAnsi="Times New Roman" w:cs="Times New Roman"/>
+          <w:lang w:val="uk-UA" w:eastAsia="ru-RU"/>
+        </w:rPr>
+        <w:t xml:space="preserve"> </w:t>
+      </w:r>
+      <w:proofErr w:type="spellStart"/>
+      <w:r>
+        <w:rPr>
+          <w:rFonts w:ascii="Times New Roman" w:eastAsia="Times New Roman" w:hAnsi="Times New Roman" w:cs="Times New Roman"/>
+          <w:lang w:val="uk-UA" w:eastAsia="ru-RU"/>
+        </w:rPr>
+        <w:t>protocols</w:t>
+      </w:r>
+      <w:proofErr w:type="spellEnd"/>
+      <w:r>
+        <w:rPr>
+          <w:rFonts w:ascii="Times New Roman" w:eastAsia="Times New Roman" w:hAnsi="Times New Roman" w:cs="Times New Roman"/>
+          <w:lang w:val="uk-UA" w:eastAsia="ru-RU"/>
+        </w:rPr>
+        <w:t xml:space="preserve"> </w:t>
+      </w:r>
+      <w:proofErr w:type="spellStart"/>
+      <w:r>
+        <w:rPr>
+          <w:rFonts w:ascii="Times New Roman" w:eastAsia="Times New Roman" w:hAnsi="Times New Roman" w:cs="Times New Roman"/>
+          <w:lang w:val="uk-UA" w:eastAsia="ru-RU"/>
+        </w:rPr>
+        <w:t>and</w:t>
+      </w:r>
+      <w:proofErr w:type="spellEnd"/>
+      <w:r>
+        <w:rPr>
+          <w:rFonts w:ascii="Times New Roman" w:eastAsia="Times New Roman" w:hAnsi="Times New Roman" w:cs="Times New Roman"/>
+          <w:lang w:val="uk-UA" w:eastAsia="ru-RU"/>
+        </w:rPr>
+        <w:t xml:space="preserve"> </w:t>
+      </w:r>
+      <w:proofErr w:type="spellStart"/>
+      <w:r>
+        <w:rPr>
+          <w:rFonts w:ascii="Times New Roman" w:eastAsia="Times New Roman" w:hAnsi="Times New Roman" w:cs="Times New Roman"/>
+          <w:lang w:val="uk-UA" w:eastAsia="ru-RU"/>
+        </w:rPr>
+        <w:t>can</w:t>
+      </w:r>
+      <w:proofErr w:type="spellEnd"/>
+      <w:r>
+        <w:rPr>
+          <w:rFonts w:ascii="Times New Roman" w:eastAsia="Times New Roman" w:hAnsi="Times New Roman" w:cs="Times New Roman"/>
+          <w:lang w:val="uk-UA" w:eastAsia="ru-RU"/>
+        </w:rPr>
+        <w:t xml:space="preserve"> </w:t>
+      </w:r>
+      <w:proofErr w:type="spellStart"/>
+      <w:r>
+        <w:rPr>
+          <w:rFonts w:ascii="Times New Roman" w:eastAsia="Times New Roman" w:hAnsi="Times New Roman" w:cs="Times New Roman"/>
+          <w:lang w:val="uk-UA" w:eastAsia="ru-RU"/>
+        </w:rPr>
+        <w:t>work</w:t>
+      </w:r>
+      <w:proofErr w:type="spellEnd"/>
+      <w:r>
+        <w:rPr>
+          <w:rFonts w:ascii="Times New Roman" w:eastAsia="Times New Roman" w:hAnsi="Times New Roman" w:cs="Times New Roman"/>
+          <w:lang w:val="uk-UA" w:eastAsia="ru-RU"/>
+        </w:rPr>
+        <w:t xml:space="preserve"> </w:t>
+      </w:r>
+      <w:proofErr w:type="spellStart"/>
+      <w:r>
+        <w:rPr>
+          <w:rFonts w:ascii="Times New Roman" w:eastAsia="Times New Roman" w:hAnsi="Times New Roman" w:cs="Times New Roman"/>
+          <w:lang w:val="uk-UA" w:eastAsia="ru-RU"/>
+        </w:rPr>
+        <w:t>with</w:t>
+      </w:r>
+      <w:proofErr w:type="spellEnd"/>
+      <w:r>
+        <w:rPr>
+          <w:rFonts w:ascii="Times New Roman" w:eastAsia="Times New Roman" w:hAnsi="Times New Roman" w:cs="Times New Roman"/>
+          <w:lang w:val="uk-UA" w:eastAsia="ru-RU"/>
+        </w:rPr>
+        <w:t xml:space="preserve"> a </w:t>
+      </w:r>
+      <w:proofErr w:type="spellStart"/>
+      <w:r>
+        <w:rPr>
+          <w:rFonts w:ascii="Times New Roman" w:eastAsia="Times New Roman" w:hAnsi="Times New Roman" w:cs="Times New Roman"/>
+          <w:lang w:val="uk-UA" w:eastAsia="ru-RU"/>
+        </w:rPr>
+        <w:t>large</w:t>
+      </w:r>
+      <w:proofErr w:type="spellEnd"/>
+      <w:r>
+        <w:rPr>
+          <w:rFonts w:ascii="Times New Roman" w:eastAsia="Times New Roman" w:hAnsi="Times New Roman" w:cs="Times New Roman"/>
+          <w:lang w:val="uk-UA" w:eastAsia="ru-RU"/>
+        </w:rPr>
+        <w:t xml:space="preserve"> </w:t>
+      </w:r>
+      <w:proofErr w:type="spellStart"/>
+      <w:r>
+        <w:rPr>
+          <w:rFonts w:ascii="Times New Roman" w:eastAsia="Times New Roman" w:hAnsi="Times New Roman" w:cs="Times New Roman"/>
+          <w:lang w:val="uk-UA" w:eastAsia="ru-RU"/>
+        </w:rPr>
+        <w:t>number</w:t>
+      </w:r>
+      <w:proofErr w:type="spellEnd"/>
+      <w:r>
+        <w:rPr>
+          <w:rFonts w:ascii="Times New Roman" w:eastAsia="Times New Roman" w:hAnsi="Times New Roman" w:cs="Times New Roman"/>
+          <w:lang w:val="uk-UA" w:eastAsia="ru-RU"/>
+        </w:rPr>
+        <w:t xml:space="preserve"> </w:t>
+      </w:r>
+      <w:proofErr w:type="spellStart"/>
+      <w:r>
+        <w:rPr>
+          <w:rFonts w:ascii="Times New Roman" w:eastAsia="Times New Roman" w:hAnsi="Times New Roman" w:cs="Times New Roman"/>
+          <w:lang w:val="uk-UA" w:eastAsia="ru-RU"/>
+        </w:rPr>
+        <w:t>of</w:t>
+      </w:r>
+      <w:proofErr w:type="spellEnd"/>
+      <w:r>
+        <w:rPr>
+          <w:rFonts w:ascii="Times New Roman" w:eastAsia="Times New Roman" w:hAnsi="Times New Roman" w:cs="Times New Roman"/>
+          <w:lang w:val="uk-UA" w:eastAsia="ru-RU"/>
+        </w:rPr>
+        <w:t xml:space="preserve"> </w:t>
+      </w:r>
+      <w:proofErr w:type="spellStart"/>
+      <w:r>
+        <w:rPr>
+          <w:rFonts w:ascii="Times New Roman" w:eastAsia="Times New Roman" w:hAnsi="Times New Roman" w:cs="Times New Roman"/>
+          <w:lang w:val="uk-UA" w:eastAsia="ru-RU"/>
+        </w:rPr>
+        <w:t>users</w:t>
+      </w:r>
+      <w:proofErr w:type="spellEnd"/>
+      <w:r>
+        <w:rPr>
+          <w:rFonts w:ascii="Times New Roman" w:eastAsia="Times New Roman" w:hAnsi="Times New Roman" w:cs="Times New Roman"/>
+          <w:lang w:val="uk-UA" w:eastAsia="ru-RU"/>
+        </w:rPr>
+        <w:t>.</w:t>
+      </w:r>
+    </w:p>
+    <w:p>
+      <w:pPr>
+        <w:spacing w:after="0" w:line="240" w:lineRule="auto"/>
+        <w:rPr>
+          <w:rFonts w:ascii="Times New Roman" w:eastAsia="Times New Roman" w:hAnsi="Times New Roman" w:cs="Times New Roman"/>
+          <w:lang w:val="uk-UA" w:eastAsia="ru-RU"/>
+        </w:rPr>
+      </w:pPr>
+      <w:r>
+        <w:rPr>
+          <w:rFonts w:ascii="Times New Roman" w:eastAsia="Times New Roman" w:hAnsi="Times New Roman" w:cs="Times New Roman"/>
+          <w:lang w:val="uk-UA" w:eastAsia="ru-RU"/>
+        </w:rPr>
+        <w:t xml:space="preserve">3. </w:t>
+      </w:r>
+      <w:proofErr w:type="spellStart"/>
+      <w:r>
+        <w:rPr>
+          <w:rFonts w:ascii="Times New Roman" w:eastAsia="Times New Roman" w:hAnsi="Times New Roman" w:cs="Times New Roman"/>
+          <w:lang w:val="uk-UA" w:eastAsia="ru-RU"/>
+        </w:rPr>
+        <w:t>Files</w:t>
+      </w:r>
+      <w:proofErr w:type="spellEnd"/>
+      <w:r>
+        <w:rPr>
+          <w:rFonts w:ascii="Times New Roman" w:eastAsia="Times New Roman" w:hAnsi="Times New Roman" w:cs="Times New Roman"/>
+          <w:lang w:val="uk-UA" w:eastAsia="ru-RU"/>
+        </w:rPr>
+        <w:t>:</w:t>
+      </w:r>
+    </w:p>
+    <w:p>
+      <w:pPr>
+        <w:spacing w:after="0" w:line="240" w:lineRule="auto"/>
+        <w:rPr>
+          <w:rFonts w:ascii="Times New Roman" w:eastAsia="Times New Roman" w:hAnsi="Times New Roman" w:cs="Times New Roman"/>
+          <w:lang w:val="uk-UA" w:eastAsia="ru-RU"/>
+        </w:rPr>
+      </w:pPr>
+      <w:r>
+        <w:rPr>
+          <w:rFonts w:ascii="Times New Roman" w:eastAsia="Times New Roman" w:hAnsi="Times New Roman" w:cs="Times New Roman"/>
+          <w:lang w:val="uk-UA" w:eastAsia="ru-RU"/>
+        </w:rPr>
+        <w:t xml:space="preserve">• </w:t>
+      </w:r>
+      <w:proofErr w:type="spellStart"/>
+      <w:r>
+        <w:rPr>
+          <w:rFonts w:ascii="Times New Roman" w:eastAsia="Times New Roman" w:hAnsi="Times New Roman" w:cs="Times New Roman"/>
+          <w:lang w:val="uk-UA" w:eastAsia="ru-RU"/>
+        </w:rPr>
+        <w:t>Samba</w:t>
+      </w:r>
+      <w:proofErr w:type="spellEnd"/>
+      <w:r>
+        <w:rPr>
+          <w:rFonts w:ascii="Times New Roman" w:eastAsia="Times New Roman" w:hAnsi="Times New Roman" w:cs="Times New Roman"/>
+          <w:lang w:val="uk-UA" w:eastAsia="ru-RU"/>
+        </w:rPr>
+        <w:t xml:space="preserve"> - </w:t>
+      </w:r>
+      <w:proofErr w:type="spellStart"/>
+      <w:r>
+        <w:rPr>
+          <w:rFonts w:ascii="Times New Roman" w:eastAsia="Times New Roman" w:hAnsi="Times New Roman" w:cs="Times New Roman"/>
+          <w:lang w:val="uk-UA" w:eastAsia="ru-RU"/>
+        </w:rPr>
+        <w:t>allows</w:t>
+      </w:r>
+      <w:proofErr w:type="spellEnd"/>
+      <w:r>
+        <w:rPr>
+          <w:rFonts w:ascii="Times New Roman" w:eastAsia="Times New Roman" w:hAnsi="Times New Roman" w:cs="Times New Roman"/>
+          <w:lang w:val="uk-UA" w:eastAsia="ru-RU"/>
+        </w:rPr>
+        <w:t xml:space="preserve"> </w:t>
+      </w:r>
+      <w:proofErr w:type="spellStart"/>
+      <w:r>
+        <w:rPr>
+          <w:rFonts w:ascii="Times New Roman" w:eastAsia="Times New Roman" w:hAnsi="Times New Roman" w:cs="Times New Roman"/>
+          <w:lang w:val="uk-UA" w:eastAsia="ru-RU"/>
+        </w:rPr>
+        <w:t>Linux</w:t>
+      </w:r>
+      <w:proofErr w:type="spellEnd"/>
+      <w:r>
+        <w:rPr>
+          <w:rFonts w:ascii="Times New Roman" w:eastAsia="Times New Roman" w:hAnsi="Times New Roman" w:cs="Times New Roman"/>
+          <w:lang w:val="uk-UA" w:eastAsia="ru-RU"/>
+        </w:rPr>
+        <w:t xml:space="preserve"> </w:t>
+      </w:r>
+      <w:proofErr w:type="spellStart"/>
+      <w:r>
+        <w:rPr>
+          <w:rFonts w:ascii="Times New Roman" w:eastAsia="Times New Roman" w:hAnsi="Times New Roman" w:cs="Times New Roman"/>
+          <w:lang w:val="uk-UA" w:eastAsia="ru-RU"/>
+        </w:rPr>
+        <w:t>users</w:t>
+      </w:r>
+      <w:proofErr w:type="spellEnd"/>
+      <w:r>
+        <w:rPr>
+          <w:rFonts w:ascii="Times New Roman" w:eastAsia="Times New Roman" w:hAnsi="Times New Roman" w:cs="Times New Roman"/>
+          <w:lang w:val="uk-UA" w:eastAsia="ru-RU"/>
+        </w:rPr>
+        <w:t xml:space="preserve"> </w:t>
+      </w:r>
+      <w:proofErr w:type="spellStart"/>
+      <w:r>
+        <w:rPr>
+          <w:rFonts w:ascii="Times New Roman" w:eastAsia="Times New Roman" w:hAnsi="Times New Roman" w:cs="Times New Roman"/>
+          <w:lang w:val="uk-UA" w:eastAsia="ru-RU"/>
+        </w:rPr>
+        <w:t>to</w:t>
+      </w:r>
+      <w:proofErr w:type="spellEnd"/>
+      <w:r>
+        <w:rPr>
+          <w:rFonts w:ascii="Times New Roman" w:eastAsia="Times New Roman" w:hAnsi="Times New Roman" w:cs="Times New Roman"/>
+          <w:lang w:val="uk-UA" w:eastAsia="ru-RU"/>
+        </w:rPr>
+        <w:t xml:space="preserve"> </w:t>
+      </w:r>
+      <w:proofErr w:type="spellStart"/>
+      <w:r>
+        <w:rPr>
+          <w:rFonts w:ascii="Times New Roman" w:eastAsia="Times New Roman" w:hAnsi="Times New Roman" w:cs="Times New Roman"/>
+          <w:lang w:val="uk-UA" w:eastAsia="ru-RU"/>
+        </w:rPr>
+        <w:t>exchange</w:t>
+      </w:r>
+      <w:proofErr w:type="spellEnd"/>
+      <w:r>
+        <w:rPr>
+          <w:rFonts w:ascii="Times New Roman" w:eastAsia="Times New Roman" w:hAnsi="Times New Roman" w:cs="Times New Roman"/>
+          <w:lang w:val="uk-UA" w:eastAsia="ru-RU"/>
+        </w:rPr>
+        <w:t xml:space="preserve"> </w:t>
+      </w:r>
+      <w:proofErr w:type="spellStart"/>
+      <w:r>
+        <w:rPr>
+          <w:rFonts w:ascii="Times New Roman" w:eastAsia="Times New Roman" w:hAnsi="Times New Roman" w:cs="Times New Roman"/>
+          <w:lang w:val="uk-UA" w:eastAsia="ru-RU"/>
+        </w:rPr>
+        <w:t>files</w:t>
+      </w:r>
+      <w:proofErr w:type="spellEnd"/>
+      <w:r>
+        <w:rPr>
+          <w:rFonts w:ascii="Times New Roman" w:eastAsia="Times New Roman" w:hAnsi="Times New Roman" w:cs="Times New Roman"/>
+          <w:lang w:val="uk-UA" w:eastAsia="ru-RU"/>
+        </w:rPr>
+        <w:t xml:space="preserve"> </w:t>
+      </w:r>
+      <w:proofErr w:type="spellStart"/>
+      <w:r>
+        <w:rPr>
+          <w:rFonts w:ascii="Times New Roman" w:eastAsia="Times New Roman" w:hAnsi="Times New Roman" w:cs="Times New Roman"/>
+          <w:lang w:val="uk-UA" w:eastAsia="ru-RU"/>
+        </w:rPr>
+        <w:t>with</w:t>
+      </w:r>
+      <w:proofErr w:type="spellEnd"/>
+      <w:r>
+        <w:rPr>
+          <w:rFonts w:ascii="Times New Roman" w:eastAsia="Times New Roman" w:hAnsi="Times New Roman" w:cs="Times New Roman"/>
+          <w:lang w:val="uk-UA" w:eastAsia="ru-RU"/>
+        </w:rPr>
+        <w:t xml:space="preserve"> Windows </w:t>
+      </w:r>
+      <w:proofErr w:type="spellStart"/>
+      <w:r>
+        <w:rPr>
+          <w:rFonts w:ascii="Times New Roman" w:eastAsia="Times New Roman" w:hAnsi="Times New Roman" w:cs="Times New Roman"/>
+          <w:lang w:val="uk-UA" w:eastAsia="ru-RU"/>
+        </w:rPr>
+        <w:t>users</w:t>
+      </w:r>
+      <w:proofErr w:type="spellEnd"/>
+      <w:r>
+        <w:rPr>
+          <w:rFonts w:ascii="Times New Roman" w:eastAsia="Times New Roman" w:hAnsi="Times New Roman" w:cs="Times New Roman"/>
+          <w:lang w:val="uk-UA" w:eastAsia="ru-RU"/>
+        </w:rPr>
+        <w:t xml:space="preserve"> </w:t>
+      </w:r>
+      <w:proofErr w:type="spellStart"/>
+      <w:r>
+        <w:rPr>
+          <w:rFonts w:ascii="Times New Roman" w:eastAsia="Times New Roman" w:hAnsi="Times New Roman" w:cs="Times New Roman"/>
+          <w:lang w:val="uk-UA" w:eastAsia="ru-RU"/>
+        </w:rPr>
+        <w:t>in</w:t>
+      </w:r>
+      <w:proofErr w:type="spellEnd"/>
+      <w:r>
+        <w:rPr>
+          <w:rFonts w:ascii="Times New Roman" w:eastAsia="Times New Roman" w:hAnsi="Times New Roman" w:cs="Times New Roman"/>
+          <w:lang w:val="uk-UA" w:eastAsia="ru-RU"/>
+        </w:rPr>
+        <w:t xml:space="preserve"> </w:t>
+      </w:r>
+      <w:proofErr w:type="spellStart"/>
+      <w:r>
+        <w:rPr>
+          <w:rFonts w:ascii="Times New Roman" w:eastAsia="Times New Roman" w:hAnsi="Times New Roman" w:cs="Times New Roman"/>
+          <w:lang w:val="uk-UA" w:eastAsia="ru-RU"/>
+        </w:rPr>
+        <w:t>one</w:t>
+      </w:r>
+      <w:proofErr w:type="spellEnd"/>
+      <w:r>
+        <w:rPr>
+          <w:rFonts w:ascii="Times New Roman" w:eastAsia="Times New Roman" w:hAnsi="Times New Roman" w:cs="Times New Roman"/>
+          <w:lang w:val="uk-UA" w:eastAsia="ru-RU"/>
+        </w:rPr>
+        <w:t xml:space="preserve"> </w:t>
+      </w:r>
+      <w:proofErr w:type="spellStart"/>
+      <w:r>
+        <w:rPr>
+          <w:rFonts w:ascii="Times New Roman" w:eastAsia="Times New Roman" w:hAnsi="Times New Roman" w:cs="Times New Roman"/>
+          <w:lang w:val="uk-UA" w:eastAsia="ru-RU"/>
+        </w:rPr>
+        <w:t>local</w:t>
+      </w:r>
+      <w:proofErr w:type="spellEnd"/>
+      <w:r>
+        <w:rPr>
+          <w:rFonts w:ascii="Times New Roman" w:eastAsia="Times New Roman" w:hAnsi="Times New Roman" w:cs="Times New Roman"/>
+          <w:lang w:val="uk-UA" w:eastAsia="ru-RU"/>
+        </w:rPr>
+        <w:t xml:space="preserve"> </w:t>
+      </w:r>
+      <w:proofErr w:type="spellStart"/>
+      <w:r>
+        <w:rPr>
+          <w:rFonts w:ascii="Times New Roman" w:eastAsia="Times New Roman" w:hAnsi="Times New Roman" w:cs="Times New Roman"/>
+          <w:lang w:val="uk-UA" w:eastAsia="ru-RU"/>
+        </w:rPr>
+        <w:t>network</w:t>
+      </w:r>
+      <w:proofErr w:type="spellEnd"/>
+      <w:r>
+        <w:rPr>
+          <w:rFonts w:ascii="Times New Roman" w:eastAsia="Times New Roman" w:hAnsi="Times New Roman" w:cs="Times New Roman"/>
+          <w:lang w:val="uk-UA" w:eastAsia="ru-RU"/>
+        </w:rPr>
+        <w:t>.</w:t>
+      </w:r>
+    </w:p>
+    <w:p>
+      <w:pPr>
+        <w:spacing w:after="0" w:line="240" w:lineRule="auto"/>
+        <w:rPr>
+          <w:rFonts w:ascii="Times New Roman" w:eastAsia="Times New Roman" w:hAnsi="Times New Roman" w:cs="Times New Roman"/>
+          <w:lang w:val="uk-UA" w:eastAsia="ru-RU"/>
+        </w:rPr>
+      </w:pPr>
+      <w:r>
+        <w:rPr>
+          <w:rFonts w:ascii="Times New Roman" w:eastAsia="Times New Roman" w:hAnsi="Times New Roman" w:cs="Times New Roman"/>
+          <w:lang w:val="uk-UA" w:eastAsia="ru-RU"/>
+        </w:rPr>
+        <w:t xml:space="preserve">• VSFTPD </w:t>
+      </w:r>
+      <w:proofErr w:type="spellStart"/>
+      <w:r>
+        <w:rPr>
+          <w:rFonts w:ascii="Times New Roman" w:eastAsia="Times New Roman" w:hAnsi="Times New Roman" w:cs="Times New Roman"/>
+          <w:lang w:val="uk-UA" w:eastAsia="ru-RU"/>
+        </w:rPr>
+        <w:t>is</w:t>
+      </w:r>
+      <w:proofErr w:type="spellEnd"/>
+      <w:r>
+        <w:rPr>
+          <w:rFonts w:ascii="Times New Roman" w:eastAsia="Times New Roman" w:hAnsi="Times New Roman" w:cs="Times New Roman"/>
+          <w:lang w:val="uk-UA" w:eastAsia="ru-RU"/>
+        </w:rPr>
+        <w:t xml:space="preserve"> a FTP </w:t>
+      </w:r>
+      <w:proofErr w:type="spellStart"/>
+      <w:r>
+        <w:rPr>
+          <w:rFonts w:ascii="Times New Roman" w:eastAsia="Times New Roman" w:hAnsi="Times New Roman" w:cs="Times New Roman"/>
+          <w:lang w:val="uk-UA" w:eastAsia="ru-RU"/>
+        </w:rPr>
+        <w:t>server</w:t>
+      </w:r>
+      <w:proofErr w:type="spellEnd"/>
+      <w:r>
+        <w:rPr>
+          <w:rFonts w:ascii="Times New Roman" w:eastAsia="Times New Roman" w:hAnsi="Times New Roman" w:cs="Times New Roman"/>
+          <w:lang w:val="uk-UA" w:eastAsia="ru-RU"/>
+        </w:rPr>
+        <w:t xml:space="preserve"> </w:t>
+      </w:r>
+      <w:proofErr w:type="spellStart"/>
+      <w:r>
+        <w:rPr>
+          <w:rFonts w:ascii="Times New Roman" w:eastAsia="Times New Roman" w:hAnsi="Times New Roman" w:cs="Times New Roman"/>
+          <w:lang w:val="uk-UA" w:eastAsia="ru-RU"/>
+        </w:rPr>
+        <w:t>that</w:t>
+      </w:r>
+      <w:proofErr w:type="spellEnd"/>
+      <w:r>
+        <w:rPr>
+          <w:rFonts w:ascii="Times New Roman" w:eastAsia="Times New Roman" w:hAnsi="Times New Roman" w:cs="Times New Roman"/>
+          <w:lang w:val="uk-UA" w:eastAsia="ru-RU"/>
+        </w:rPr>
+        <w:t xml:space="preserve"> </w:t>
+      </w:r>
+      <w:proofErr w:type="spellStart"/>
+      <w:r>
+        <w:rPr>
+          <w:rFonts w:ascii="Times New Roman" w:eastAsia="Times New Roman" w:hAnsi="Times New Roman" w:cs="Times New Roman"/>
+          <w:lang w:val="uk-UA" w:eastAsia="ru-RU"/>
+        </w:rPr>
+        <w:t>allows</w:t>
+      </w:r>
+      <w:proofErr w:type="spellEnd"/>
+      <w:r>
+        <w:rPr>
+          <w:rFonts w:ascii="Times New Roman" w:eastAsia="Times New Roman" w:hAnsi="Times New Roman" w:cs="Times New Roman"/>
+          <w:lang w:val="uk-UA" w:eastAsia="ru-RU"/>
+        </w:rPr>
+        <w:t xml:space="preserve"> </w:t>
+      </w:r>
+      <w:proofErr w:type="spellStart"/>
+      <w:r>
+        <w:rPr>
+          <w:rFonts w:ascii="Times New Roman" w:eastAsia="Times New Roman" w:hAnsi="Times New Roman" w:cs="Times New Roman"/>
+          <w:lang w:val="uk-UA" w:eastAsia="ru-RU"/>
+        </w:rPr>
+        <w:t>users</w:t>
+      </w:r>
+      <w:proofErr w:type="spellEnd"/>
+      <w:r>
+        <w:rPr>
+          <w:rFonts w:ascii="Times New Roman" w:eastAsia="Times New Roman" w:hAnsi="Times New Roman" w:cs="Times New Roman"/>
+          <w:lang w:val="uk-UA" w:eastAsia="ru-RU"/>
+        </w:rPr>
+        <w:t xml:space="preserve"> </w:t>
+      </w:r>
+      <w:proofErr w:type="spellStart"/>
+      <w:r>
+        <w:rPr>
+          <w:rFonts w:ascii="Times New Roman" w:eastAsia="Times New Roman" w:hAnsi="Times New Roman" w:cs="Times New Roman"/>
+          <w:lang w:val="uk-UA" w:eastAsia="ru-RU"/>
+        </w:rPr>
+        <w:t>to</w:t>
+      </w:r>
+      <w:proofErr w:type="spellEnd"/>
+      <w:r>
+        <w:rPr>
+          <w:rFonts w:ascii="Times New Roman" w:eastAsia="Times New Roman" w:hAnsi="Times New Roman" w:cs="Times New Roman"/>
+          <w:lang w:val="uk-UA" w:eastAsia="ru-RU"/>
+        </w:rPr>
+        <w:t xml:space="preserve"> </w:t>
+      </w:r>
+      <w:proofErr w:type="spellStart"/>
+      <w:r>
+        <w:rPr>
+          <w:rFonts w:ascii="Times New Roman" w:eastAsia="Times New Roman" w:hAnsi="Times New Roman" w:cs="Times New Roman"/>
+          <w:lang w:val="uk-UA" w:eastAsia="ru-RU"/>
+        </w:rPr>
+        <w:t>exchange</w:t>
+      </w:r>
+      <w:proofErr w:type="spellEnd"/>
+      <w:r>
+        <w:rPr>
+          <w:rFonts w:ascii="Times New Roman" w:eastAsia="Times New Roman" w:hAnsi="Times New Roman" w:cs="Times New Roman"/>
+          <w:lang w:val="uk-UA" w:eastAsia="ru-RU"/>
+        </w:rPr>
+        <w:t xml:space="preserve"> </w:t>
+      </w:r>
+      <w:proofErr w:type="spellStart"/>
+      <w:r>
+        <w:rPr>
+          <w:rFonts w:ascii="Times New Roman" w:eastAsia="Times New Roman" w:hAnsi="Times New Roman" w:cs="Times New Roman"/>
+          <w:lang w:val="uk-UA" w:eastAsia="ru-RU"/>
+        </w:rPr>
+        <w:t>files</w:t>
+      </w:r>
+      <w:proofErr w:type="spellEnd"/>
+      <w:r>
+        <w:rPr>
+          <w:rFonts w:ascii="Times New Roman" w:eastAsia="Times New Roman" w:hAnsi="Times New Roman" w:cs="Times New Roman"/>
+          <w:lang w:val="uk-UA" w:eastAsia="ru-RU"/>
+        </w:rPr>
+        <w:t xml:space="preserve"> </w:t>
+      </w:r>
+      <w:proofErr w:type="spellStart"/>
+      <w:r>
+        <w:rPr>
+          <w:rFonts w:ascii="Times New Roman" w:eastAsia="Times New Roman" w:hAnsi="Times New Roman" w:cs="Times New Roman"/>
+          <w:lang w:val="uk-UA" w:eastAsia="ru-RU"/>
+        </w:rPr>
+        <w:t>with</w:t>
+      </w:r>
+      <w:proofErr w:type="spellEnd"/>
+      <w:r>
+        <w:rPr>
+          <w:rFonts w:ascii="Times New Roman" w:eastAsia="Times New Roman" w:hAnsi="Times New Roman" w:cs="Times New Roman"/>
+          <w:lang w:val="uk-UA" w:eastAsia="ru-RU"/>
+        </w:rPr>
+        <w:t xml:space="preserve"> </w:t>
+      </w:r>
+      <w:proofErr w:type="spellStart"/>
+      <w:r>
+        <w:rPr>
+          <w:rFonts w:ascii="Times New Roman" w:eastAsia="Times New Roman" w:hAnsi="Times New Roman" w:cs="Times New Roman"/>
+          <w:lang w:val="uk-UA" w:eastAsia="ru-RU"/>
+        </w:rPr>
+        <w:t>remote</w:t>
+      </w:r>
+      <w:proofErr w:type="spellEnd"/>
+      <w:r>
+        <w:rPr>
+          <w:rFonts w:ascii="Times New Roman" w:eastAsia="Times New Roman" w:hAnsi="Times New Roman" w:cs="Times New Roman"/>
+          <w:lang w:val="uk-UA" w:eastAsia="ru-RU"/>
+        </w:rPr>
+        <w:t xml:space="preserve"> </w:t>
+      </w:r>
+      <w:proofErr w:type="spellStart"/>
+      <w:r>
+        <w:rPr>
+          <w:rFonts w:ascii="Times New Roman" w:eastAsia="Times New Roman" w:hAnsi="Times New Roman" w:cs="Times New Roman"/>
+          <w:lang w:val="uk-UA" w:eastAsia="ru-RU"/>
+        </w:rPr>
+        <w:t>servers</w:t>
+      </w:r>
+      <w:proofErr w:type="spellEnd"/>
+      <w:r>
+        <w:rPr>
+          <w:rFonts w:ascii="Times New Roman" w:eastAsia="Times New Roman" w:hAnsi="Times New Roman" w:cs="Times New Roman"/>
+          <w:lang w:val="uk-UA" w:eastAsia="ru-RU"/>
+        </w:rPr>
+        <w:t xml:space="preserve"> </w:t>
+      </w:r>
+      <w:proofErr w:type="spellStart"/>
+      <w:r>
+        <w:rPr>
+          <w:rFonts w:ascii="Times New Roman" w:eastAsia="Times New Roman" w:hAnsi="Times New Roman" w:cs="Times New Roman"/>
+          <w:lang w:val="uk-UA" w:eastAsia="ru-RU"/>
+        </w:rPr>
+        <w:t>on</w:t>
+      </w:r>
+      <w:proofErr w:type="spellEnd"/>
+      <w:r>
+        <w:rPr>
+          <w:rFonts w:ascii="Times New Roman" w:eastAsia="Times New Roman" w:hAnsi="Times New Roman" w:cs="Times New Roman"/>
+          <w:lang w:val="uk-UA" w:eastAsia="ru-RU"/>
+        </w:rPr>
+        <w:t xml:space="preserve"> </w:t>
+      </w:r>
+      <w:proofErr w:type="spellStart"/>
+      <w:r>
+        <w:rPr>
+          <w:rFonts w:ascii="Times New Roman" w:eastAsia="Times New Roman" w:hAnsi="Times New Roman" w:cs="Times New Roman"/>
+          <w:lang w:val="uk-UA" w:eastAsia="ru-RU"/>
+        </w:rPr>
+        <w:t>the</w:t>
+      </w:r>
+      <w:proofErr w:type="spellEnd"/>
+      <w:r>
+        <w:rPr>
+          <w:rFonts w:ascii="Times New Roman" w:eastAsia="Times New Roman" w:hAnsi="Times New Roman" w:cs="Times New Roman"/>
+          <w:lang w:val="uk-UA" w:eastAsia="ru-RU"/>
+        </w:rPr>
+        <w:t xml:space="preserve"> FTP </w:t>
+      </w:r>
+      <w:proofErr w:type="spellStart"/>
+      <w:r>
+        <w:rPr>
+          <w:rFonts w:ascii="Times New Roman" w:eastAsia="Times New Roman" w:hAnsi="Times New Roman" w:cs="Times New Roman"/>
+          <w:lang w:val="uk-UA" w:eastAsia="ru-RU"/>
+        </w:rPr>
+        <w:t>protocol</w:t>
+      </w:r>
+      <w:proofErr w:type="spellEnd"/>
+      <w:r>
+        <w:rPr>
+          <w:rFonts w:ascii="Times New Roman" w:eastAsia="Times New Roman" w:hAnsi="Times New Roman" w:cs="Times New Roman"/>
+          <w:lang w:val="uk-UA" w:eastAsia="ru-RU"/>
+        </w:rPr>
+        <w:t>.</w:t>
+      </w:r>
+    </w:p>
+    <w:p>
+      <w:pPr>
+        <w:spacing w:after="0" w:line="240" w:lineRule="auto"/>
+        <w:rPr>
+          <w:rFonts w:ascii="Times New Roman" w:eastAsia="Times New Roman" w:hAnsi="Times New Roman" w:cs="Times New Roman"/>
+          <w:lang w:val="uk-UA" w:eastAsia="ru-RU"/>
+        </w:rPr>
+      </w:pPr>
+      <w:r>
+        <w:rPr>
+          <w:rFonts w:ascii="Times New Roman" w:eastAsia="Times New Roman" w:hAnsi="Times New Roman" w:cs="Times New Roman"/>
+          <w:lang w:val="uk-UA" w:eastAsia="ru-RU"/>
+        </w:rPr>
+        <w:t xml:space="preserve">• PROFTPD </w:t>
+      </w:r>
+      <w:proofErr w:type="spellStart"/>
+      <w:r>
+        <w:rPr>
+          <w:rFonts w:ascii="Times New Roman" w:eastAsia="Times New Roman" w:hAnsi="Times New Roman" w:cs="Times New Roman"/>
+          <w:lang w:val="uk-UA" w:eastAsia="ru-RU"/>
+        </w:rPr>
+        <w:t>is</w:t>
+      </w:r>
+      <w:proofErr w:type="spellEnd"/>
+      <w:r>
+        <w:rPr>
+          <w:rFonts w:ascii="Times New Roman" w:eastAsia="Times New Roman" w:hAnsi="Times New Roman" w:cs="Times New Roman"/>
+          <w:lang w:val="uk-UA" w:eastAsia="ru-RU"/>
+        </w:rPr>
+        <w:t xml:space="preserve"> </w:t>
+      </w:r>
+      <w:proofErr w:type="spellStart"/>
+      <w:r>
+        <w:rPr>
+          <w:rFonts w:ascii="Times New Roman" w:eastAsia="Times New Roman" w:hAnsi="Times New Roman" w:cs="Times New Roman"/>
+          <w:lang w:val="uk-UA" w:eastAsia="ru-RU"/>
+        </w:rPr>
+        <w:t>another</w:t>
+      </w:r>
+      <w:proofErr w:type="spellEnd"/>
+      <w:r>
+        <w:rPr>
+          <w:rFonts w:ascii="Times New Roman" w:eastAsia="Times New Roman" w:hAnsi="Times New Roman" w:cs="Times New Roman"/>
+          <w:lang w:val="uk-UA" w:eastAsia="ru-RU"/>
+        </w:rPr>
+        <w:t xml:space="preserve"> </w:t>
+      </w:r>
+      <w:proofErr w:type="spellStart"/>
+      <w:r>
+        <w:rPr>
+          <w:rFonts w:ascii="Times New Roman" w:eastAsia="Times New Roman" w:hAnsi="Times New Roman" w:cs="Times New Roman"/>
+          <w:lang w:val="uk-UA" w:eastAsia="ru-RU"/>
+        </w:rPr>
+        <w:t>open</w:t>
+      </w:r>
+      <w:proofErr w:type="spellEnd"/>
+      <w:r>
+        <w:rPr>
+          <w:rFonts w:ascii="Times New Roman" w:eastAsia="Times New Roman" w:hAnsi="Times New Roman" w:cs="Times New Roman"/>
+          <w:lang w:val="uk-UA" w:eastAsia="ru-RU"/>
+        </w:rPr>
+        <w:t xml:space="preserve"> </w:t>
+      </w:r>
+      <w:proofErr w:type="spellStart"/>
+      <w:r>
+        <w:rPr>
+          <w:rFonts w:ascii="Times New Roman" w:eastAsia="Times New Roman" w:hAnsi="Times New Roman" w:cs="Times New Roman"/>
+          <w:lang w:val="uk-UA" w:eastAsia="ru-RU"/>
+        </w:rPr>
+        <w:t>source</w:t>
+      </w:r>
+      <w:proofErr w:type="spellEnd"/>
+      <w:r>
+        <w:rPr>
+          <w:rFonts w:ascii="Times New Roman" w:eastAsia="Times New Roman" w:hAnsi="Times New Roman" w:cs="Times New Roman"/>
+          <w:lang w:val="uk-UA" w:eastAsia="ru-RU"/>
+        </w:rPr>
+        <w:t xml:space="preserve"> FTP </w:t>
+      </w:r>
+      <w:proofErr w:type="spellStart"/>
+      <w:r>
+        <w:rPr>
+          <w:rFonts w:ascii="Times New Roman" w:eastAsia="Times New Roman" w:hAnsi="Times New Roman" w:cs="Times New Roman"/>
+          <w:lang w:val="uk-UA" w:eastAsia="ru-RU"/>
+        </w:rPr>
+        <w:t>server</w:t>
+      </w:r>
+      <w:proofErr w:type="spellEnd"/>
+      <w:r>
+        <w:rPr>
+          <w:rFonts w:ascii="Times New Roman" w:eastAsia="Times New Roman" w:hAnsi="Times New Roman" w:cs="Times New Roman"/>
+          <w:lang w:val="uk-UA" w:eastAsia="ru-RU"/>
+        </w:rPr>
+        <w:t xml:space="preserve"> </w:t>
+      </w:r>
+      <w:proofErr w:type="spellStart"/>
+      <w:r>
+        <w:rPr>
+          <w:rFonts w:ascii="Times New Roman" w:eastAsia="Times New Roman" w:hAnsi="Times New Roman" w:cs="Times New Roman"/>
+          <w:lang w:val="uk-UA" w:eastAsia="ru-RU"/>
+        </w:rPr>
+        <w:t>that</w:t>
+      </w:r>
+      <w:proofErr w:type="spellEnd"/>
+      <w:r>
+        <w:rPr>
+          <w:rFonts w:ascii="Times New Roman" w:eastAsia="Times New Roman" w:hAnsi="Times New Roman" w:cs="Times New Roman"/>
+          <w:lang w:val="uk-UA" w:eastAsia="ru-RU"/>
+        </w:rPr>
+        <w:t xml:space="preserve"> </w:t>
+      </w:r>
+      <w:proofErr w:type="spellStart"/>
+      <w:r>
+        <w:rPr>
+          <w:rFonts w:ascii="Times New Roman" w:eastAsia="Times New Roman" w:hAnsi="Times New Roman" w:cs="Times New Roman"/>
+          <w:lang w:val="uk-UA" w:eastAsia="ru-RU"/>
+        </w:rPr>
+        <w:t>can</w:t>
+      </w:r>
+      <w:proofErr w:type="spellEnd"/>
+      <w:r>
+        <w:rPr>
+          <w:rFonts w:ascii="Times New Roman" w:eastAsia="Times New Roman" w:hAnsi="Times New Roman" w:cs="Times New Roman"/>
+          <w:lang w:val="uk-UA" w:eastAsia="ru-RU"/>
+        </w:rPr>
+        <w:t xml:space="preserve"> </w:t>
+      </w:r>
+      <w:proofErr w:type="spellStart"/>
+      <w:r>
+        <w:rPr>
+          <w:rFonts w:ascii="Times New Roman" w:eastAsia="Times New Roman" w:hAnsi="Times New Roman" w:cs="Times New Roman"/>
+          <w:lang w:val="uk-UA" w:eastAsia="ru-RU"/>
+        </w:rPr>
+        <w:t>be</w:t>
+      </w:r>
+      <w:proofErr w:type="spellEnd"/>
+      <w:r>
+        <w:rPr>
+          <w:rFonts w:ascii="Times New Roman" w:eastAsia="Times New Roman" w:hAnsi="Times New Roman" w:cs="Times New Roman"/>
+          <w:lang w:val="uk-UA" w:eastAsia="ru-RU"/>
+        </w:rPr>
+        <w:t xml:space="preserve"> </w:t>
+      </w:r>
+      <w:proofErr w:type="spellStart"/>
+      <w:r>
+        <w:rPr>
+          <w:rFonts w:ascii="Times New Roman" w:eastAsia="Times New Roman" w:hAnsi="Times New Roman" w:cs="Times New Roman"/>
+          <w:lang w:val="uk-UA" w:eastAsia="ru-RU"/>
+        </w:rPr>
+        <w:t>used</w:t>
+      </w:r>
+      <w:proofErr w:type="spellEnd"/>
+      <w:r>
+        <w:rPr>
+          <w:rFonts w:ascii="Times New Roman" w:eastAsia="Times New Roman" w:hAnsi="Times New Roman" w:cs="Times New Roman"/>
+          <w:lang w:val="uk-UA" w:eastAsia="ru-RU"/>
+        </w:rPr>
+        <w:t xml:space="preserve"> </w:t>
+      </w:r>
+      <w:proofErr w:type="spellStart"/>
+      <w:r>
+        <w:rPr>
+          <w:rFonts w:ascii="Times New Roman" w:eastAsia="Times New Roman" w:hAnsi="Times New Roman" w:cs="Times New Roman"/>
+          <w:lang w:val="uk-UA" w:eastAsia="ru-RU"/>
+        </w:rPr>
+        <w:t>to</w:t>
+      </w:r>
+      <w:proofErr w:type="spellEnd"/>
+      <w:r>
+        <w:rPr>
+          <w:rFonts w:ascii="Times New Roman" w:eastAsia="Times New Roman" w:hAnsi="Times New Roman" w:cs="Times New Roman"/>
+          <w:lang w:val="uk-UA" w:eastAsia="ru-RU"/>
+        </w:rPr>
+        <w:t xml:space="preserve"> </w:t>
+      </w:r>
+      <w:proofErr w:type="spellStart"/>
+      <w:r>
+        <w:rPr>
+          <w:rFonts w:ascii="Times New Roman" w:eastAsia="Times New Roman" w:hAnsi="Times New Roman" w:cs="Times New Roman"/>
+          <w:lang w:val="uk-UA" w:eastAsia="ru-RU"/>
+        </w:rPr>
+        <w:t>exchange</w:t>
+      </w:r>
+      <w:proofErr w:type="spellEnd"/>
+      <w:r>
+        <w:rPr>
+          <w:rFonts w:ascii="Times New Roman" w:eastAsia="Times New Roman" w:hAnsi="Times New Roman" w:cs="Times New Roman"/>
+          <w:lang w:val="uk-UA" w:eastAsia="ru-RU"/>
+        </w:rPr>
+        <w:t xml:space="preserve"> </w:t>
+      </w:r>
+      <w:proofErr w:type="spellStart"/>
+      <w:r>
+        <w:rPr>
+          <w:rFonts w:ascii="Times New Roman" w:eastAsia="Times New Roman" w:hAnsi="Times New Roman" w:cs="Times New Roman"/>
+          <w:lang w:val="uk-UA" w:eastAsia="ru-RU"/>
+        </w:rPr>
+        <w:t>files</w:t>
+      </w:r>
+      <w:proofErr w:type="spellEnd"/>
+      <w:r>
+        <w:rPr>
+          <w:rFonts w:ascii="Times New Roman" w:eastAsia="Times New Roman" w:hAnsi="Times New Roman" w:cs="Times New Roman"/>
+          <w:lang w:val="uk-UA" w:eastAsia="ru-RU"/>
+        </w:rPr>
+        <w:t xml:space="preserve"> </w:t>
+      </w:r>
+      <w:proofErr w:type="spellStart"/>
+      <w:r>
+        <w:rPr>
+          <w:rFonts w:ascii="Times New Roman" w:eastAsia="Times New Roman" w:hAnsi="Times New Roman" w:cs="Times New Roman"/>
+          <w:lang w:val="uk-UA" w:eastAsia="ru-RU"/>
+        </w:rPr>
+        <w:t>between</w:t>
+      </w:r>
+      <w:proofErr w:type="spellEnd"/>
+      <w:r>
+        <w:rPr>
+          <w:rFonts w:ascii="Times New Roman" w:eastAsia="Times New Roman" w:hAnsi="Times New Roman" w:cs="Times New Roman"/>
+          <w:lang w:val="uk-UA" w:eastAsia="ru-RU"/>
+        </w:rPr>
+        <w:t xml:space="preserve"> </w:t>
+      </w:r>
+      <w:proofErr w:type="spellStart"/>
+      <w:r>
+        <w:rPr>
+          <w:rFonts w:ascii="Times New Roman" w:eastAsia="Times New Roman" w:hAnsi="Times New Roman" w:cs="Times New Roman"/>
+          <w:lang w:val="uk-UA" w:eastAsia="ru-RU"/>
+        </w:rPr>
+        <w:t>remote</w:t>
+      </w:r>
+      <w:proofErr w:type="spellEnd"/>
+      <w:r>
+        <w:rPr>
+          <w:rFonts w:ascii="Times New Roman" w:eastAsia="Times New Roman" w:hAnsi="Times New Roman" w:cs="Times New Roman"/>
+          <w:lang w:val="uk-UA" w:eastAsia="ru-RU"/>
+        </w:rPr>
+        <w:t xml:space="preserve"> </w:t>
+      </w:r>
+      <w:proofErr w:type="spellStart"/>
+      <w:r>
+        <w:rPr>
+          <w:rFonts w:ascii="Times New Roman" w:eastAsia="Times New Roman" w:hAnsi="Times New Roman" w:cs="Times New Roman"/>
+          <w:lang w:val="uk-UA" w:eastAsia="ru-RU"/>
+        </w:rPr>
+        <w:t>servers</w:t>
+      </w:r>
+      <w:proofErr w:type="spellEnd"/>
+      <w:r>
+        <w:rPr>
+          <w:rFonts w:ascii="Times New Roman" w:eastAsia="Times New Roman" w:hAnsi="Times New Roman" w:cs="Times New Roman"/>
+          <w:lang w:val="uk-UA" w:eastAsia="ru-RU"/>
+        </w:rPr>
+        <w:t>.</w:t>
+      </w:r>
+    </w:p>
+    <w:p>
+      <w:pPr>
+        <w:spacing w:after="0" w:line="240" w:lineRule="auto"/>
+        <w:rPr>
+          <w:rFonts w:ascii="Times New Roman" w:eastAsia="Times New Roman" w:hAnsi="Times New Roman" w:cs="Times New Roman"/>
+          <w:lang w:val="en-US" w:eastAsia="ru-RU"/>
+        </w:rPr>
+      </w:pPr>
+      <w:r>
+        <w:rPr>
+          <w:rFonts w:ascii="Times New Roman" w:eastAsia="Times New Roman" w:hAnsi="Times New Roman" w:cs="Times New Roman"/>
+          <w:lang w:val="en-US" w:eastAsia="ru-RU"/>
+        </w:rPr>
+        <w:t>2.</w:t>
+      </w:r>
+      <w:r>
+        <w:rPr>
+          <w:rFonts w:ascii="Times New Roman" w:eastAsia="Times New Roman" w:hAnsi="Times New Roman" w:cs="Times New Roman"/>
+          <w:lang w:val="en-US" w:eastAsia="ru-RU"/>
+        </w:rPr>
+        <w:tab/>
+      </w:r>
+      <w:r>
+        <w:rPr>
+          <w:rFonts w:ascii="Times New Roman" w:eastAsia="Times New Roman" w:hAnsi="Times New Roman" w:cs="Times New Roman"/>
+          <w:lang w:val="en-US" w:eastAsia="ru-RU"/>
+        </w:rPr>
+        <w:t>Each of the shells (</w:t>
+      </w:r>
+      <w:proofErr w:type="spellStart"/>
+      <w:r>
+        <w:rPr>
+          <w:rFonts w:ascii="Times New Roman" w:eastAsia="Times New Roman" w:hAnsi="Times New Roman" w:cs="Times New Roman"/>
+          <w:lang w:val="en-US" w:eastAsia="ru-RU"/>
+        </w:rPr>
+        <w:t>Bourne</w:t>
+      </w:r>
+      <w:proofErr w:type="spellEnd"/>
+      <w:r>
+        <w:rPr>
+          <w:rFonts w:ascii="Times New Roman" w:eastAsia="Times New Roman" w:hAnsi="Times New Roman" w:cs="Times New Roman"/>
+          <w:lang w:val="en-US" w:eastAsia="ru-RU"/>
+        </w:rPr>
+        <w:t xml:space="preserve">, C, Bash, TCSH, KSH and ZSH) has its own characteristics. </w:t>
+      </w:r>
+      <w:proofErr w:type="spellStart"/>
+      <w:r>
+        <w:rPr>
+          <w:rFonts w:ascii="Times New Roman" w:eastAsia="Times New Roman" w:hAnsi="Times New Roman" w:cs="Times New Roman"/>
+          <w:lang w:val="en-US" w:eastAsia="ru-RU"/>
+        </w:rPr>
+        <w:t>Bourne</w:t>
+      </w:r>
+      <w:proofErr w:type="spellEnd"/>
+      <w:r>
+        <w:rPr>
+          <w:rFonts w:ascii="Times New Roman" w:eastAsia="Times New Roman" w:hAnsi="Times New Roman" w:cs="Times New Roman"/>
+          <w:lang w:val="en-US" w:eastAsia="ru-RU"/>
+        </w:rPr>
+        <w:t xml:space="preserve"> Shell (SH) is one of the oldest UNIX </w:t>
+      </w:r>
+      <w:proofErr w:type="gramStart"/>
+      <w:r>
+        <w:rPr>
+          <w:rFonts w:ascii="Times New Roman" w:eastAsia="Times New Roman" w:hAnsi="Times New Roman" w:cs="Times New Roman"/>
+          <w:lang w:val="en-US" w:eastAsia="ru-RU"/>
+        </w:rPr>
+        <w:t>shell</w:t>
+      </w:r>
+      <w:proofErr w:type="gramEnd"/>
+      <w:r>
+        <w:rPr>
+          <w:rFonts w:ascii="Times New Roman" w:eastAsia="Times New Roman" w:hAnsi="Times New Roman" w:cs="Times New Roman"/>
+          <w:lang w:val="en-US" w:eastAsia="ru-RU"/>
+        </w:rPr>
+        <w:t xml:space="preserve"> and is used in many script programming scenarios. Cell (CSH) has convenient functions, such as the history of commands and auto -filling, but can be less intuitive and more prone to errors. The </w:t>
+      </w:r>
+      <w:proofErr w:type="spellStart"/>
+      <w:r>
+        <w:rPr>
+          <w:rFonts w:ascii="Times New Roman" w:eastAsia="Times New Roman" w:hAnsi="Times New Roman" w:cs="Times New Roman"/>
+          <w:lang w:val="en-US" w:eastAsia="ru-RU"/>
+        </w:rPr>
+        <w:t>Bourne</w:t>
+      </w:r>
+      <w:proofErr w:type="spellEnd"/>
+      <w:r>
+        <w:rPr>
+          <w:rFonts w:ascii="Times New Roman" w:eastAsia="Times New Roman" w:hAnsi="Times New Roman" w:cs="Times New Roman"/>
+          <w:lang w:val="en-US" w:eastAsia="ru-RU"/>
+        </w:rPr>
+        <w:t xml:space="preserve"> Again Shell (Bash) is one of the most common Linux shells, which includes most of the SH and CSH functions, and also has many additional opportunities that make the programming of scripts more convenient. Tenex C Shell (TCSH) is based on CSH and has more convenient functions, such as improved auto -filling and color backlighting. Korn Shell (KSH) is based on SH, but has many capabilities from CSH and Bash, making programming scripts more convenient and understandable. Z Shell (ZSH) supports many functions from Bash and has many own capabilities, making it the most advanced shell, but can be less intuitive to some users</w:t>
+      </w:r>
+    </w:p>
+    <w:p>
+      <w:pPr>
+        <w:spacing w:after="0" w:line="240" w:lineRule="auto"/>
+        <w:rPr>
+          <w:rFonts w:ascii="Times New Roman" w:eastAsia="Times New Roman" w:hAnsi="Times New Roman" w:cs="Times New Roman"/>
+          <w:lang w:val="uk-UA" w:eastAsia="ru-RU"/>
+        </w:rPr>
+      </w:pPr>
+      <w:r>
+        <w:rPr>
+          <w:rFonts w:ascii="Times New Roman" w:eastAsia="Times New Roman" w:hAnsi="Times New Roman" w:cs="Times New Roman"/>
+          <w:lang w:val="uk-UA" w:eastAsia="ru-RU"/>
+        </w:rPr>
+        <w:t xml:space="preserve">3. </w:t>
+      </w:r>
+      <w:r>
+        <w:rPr>
+          <w:rFonts w:ascii="Times New Roman" w:eastAsia="Times New Roman" w:hAnsi="Times New Roman" w:cs="Times New Roman"/>
+          <w:lang w:val="uk-UA" w:eastAsia="ru-RU"/>
+        </w:rPr>
+        <w:tab/>
+      </w:r>
+      <w:proofErr w:type="spellStart"/>
+      <w:r>
+        <w:rPr>
+          <w:rFonts w:ascii="Times New Roman" w:eastAsia="Times New Roman" w:hAnsi="Times New Roman" w:cs="Times New Roman"/>
+          <w:lang w:val="uk-UA" w:eastAsia="ru-RU"/>
+        </w:rPr>
+        <w:t>Linux</w:t>
+      </w:r>
+      <w:proofErr w:type="spellEnd"/>
+      <w:r>
+        <w:rPr>
+          <w:rFonts w:ascii="Times New Roman" w:eastAsia="Times New Roman" w:hAnsi="Times New Roman" w:cs="Times New Roman"/>
+          <w:lang w:val="uk-UA" w:eastAsia="ru-RU"/>
+        </w:rPr>
+        <w:t xml:space="preserve"> </w:t>
+      </w:r>
+      <w:proofErr w:type="spellStart"/>
+      <w:r>
+        <w:rPr>
+          <w:rFonts w:ascii="Times New Roman" w:eastAsia="Times New Roman" w:hAnsi="Times New Roman" w:cs="Times New Roman"/>
+          <w:lang w:val="uk-UA" w:eastAsia="ru-RU"/>
+        </w:rPr>
+        <w:t>has</w:t>
+      </w:r>
+      <w:proofErr w:type="spellEnd"/>
+      <w:r>
+        <w:rPr>
+          <w:rFonts w:ascii="Times New Roman" w:eastAsia="Times New Roman" w:hAnsi="Times New Roman" w:cs="Times New Roman"/>
+          <w:lang w:val="uk-UA" w:eastAsia="ru-RU"/>
+        </w:rPr>
+        <w:t xml:space="preserve"> </w:t>
+      </w:r>
+      <w:proofErr w:type="spellStart"/>
+      <w:r>
+        <w:rPr>
+          <w:rFonts w:ascii="Times New Roman" w:eastAsia="Times New Roman" w:hAnsi="Times New Roman" w:cs="Times New Roman"/>
+          <w:lang w:val="uk-UA" w:eastAsia="ru-RU"/>
+        </w:rPr>
+        <w:t>several</w:t>
+      </w:r>
+      <w:proofErr w:type="spellEnd"/>
+      <w:r>
+        <w:rPr>
+          <w:rFonts w:ascii="Times New Roman" w:eastAsia="Times New Roman" w:hAnsi="Times New Roman" w:cs="Times New Roman"/>
+          <w:lang w:val="uk-UA" w:eastAsia="ru-RU"/>
+        </w:rPr>
+        <w:t xml:space="preserve"> </w:t>
+      </w:r>
+      <w:proofErr w:type="spellStart"/>
+      <w:r>
+        <w:rPr>
+          <w:rFonts w:ascii="Times New Roman" w:eastAsia="Times New Roman" w:hAnsi="Times New Roman" w:cs="Times New Roman"/>
+          <w:lang w:val="uk-UA" w:eastAsia="ru-RU"/>
+        </w:rPr>
+        <w:t>packages</w:t>
+      </w:r>
+      <w:proofErr w:type="spellEnd"/>
+      <w:r>
+        <w:rPr>
+          <w:rFonts w:ascii="Times New Roman" w:eastAsia="Times New Roman" w:hAnsi="Times New Roman" w:cs="Times New Roman"/>
+          <w:lang w:val="uk-UA" w:eastAsia="ru-RU"/>
+        </w:rPr>
+        <w:t xml:space="preserve"> </w:t>
+      </w:r>
+      <w:proofErr w:type="spellStart"/>
+      <w:r>
+        <w:rPr>
+          <w:rFonts w:ascii="Times New Roman" w:eastAsia="Times New Roman" w:hAnsi="Times New Roman" w:cs="Times New Roman"/>
+          <w:lang w:val="uk-UA" w:eastAsia="ru-RU"/>
+        </w:rPr>
+        <w:t>managers</w:t>
+      </w:r>
+      <w:proofErr w:type="spellEnd"/>
+      <w:r>
+        <w:rPr>
+          <w:rFonts w:ascii="Times New Roman" w:eastAsia="Times New Roman" w:hAnsi="Times New Roman" w:cs="Times New Roman"/>
+          <w:lang w:val="uk-UA" w:eastAsia="ru-RU"/>
+        </w:rPr>
+        <w:t xml:space="preserve">, </w:t>
+      </w:r>
+      <w:proofErr w:type="spellStart"/>
+      <w:r>
+        <w:rPr>
+          <w:rFonts w:ascii="Times New Roman" w:eastAsia="Times New Roman" w:hAnsi="Times New Roman" w:cs="Times New Roman"/>
+          <w:lang w:val="uk-UA" w:eastAsia="ru-RU"/>
+        </w:rPr>
+        <w:t>for</w:t>
+      </w:r>
+      <w:proofErr w:type="spellEnd"/>
+      <w:r>
+        <w:rPr>
+          <w:rFonts w:ascii="Times New Roman" w:eastAsia="Times New Roman" w:hAnsi="Times New Roman" w:cs="Times New Roman"/>
+          <w:lang w:val="uk-UA" w:eastAsia="ru-RU"/>
+        </w:rPr>
+        <w:t xml:space="preserve"> </w:t>
+      </w:r>
+      <w:proofErr w:type="spellStart"/>
+      <w:r>
+        <w:rPr>
+          <w:rFonts w:ascii="Times New Roman" w:eastAsia="Times New Roman" w:hAnsi="Times New Roman" w:cs="Times New Roman"/>
+          <w:lang w:val="uk-UA" w:eastAsia="ru-RU"/>
+        </w:rPr>
+        <w:t>example</w:t>
+      </w:r>
+      <w:proofErr w:type="spellEnd"/>
+      <w:r>
+        <w:rPr>
+          <w:rFonts w:ascii="Times New Roman" w:eastAsia="Times New Roman" w:hAnsi="Times New Roman" w:cs="Times New Roman"/>
+          <w:lang w:val="uk-UA" w:eastAsia="ru-RU"/>
+        </w:rPr>
+        <w:t xml:space="preserve">: </w:t>
+      </w:r>
+      <w:proofErr w:type="spellStart"/>
+      <w:r>
+        <w:rPr>
+          <w:rFonts w:ascii="Times New Roman" w:eastAsia="Times New Roman" w:hAnsi="Times New Roman" w:cs="Times New Roman"/>
+          <w:lang w:val="uk-UA" w:eastAsia="ru-RU"/>
+        </w:rPr>
+        <w:t>Apt</w:t>
+      </w:r>
+      <w:proofErr w:type="spellEnd"/>
+      <w:r>
+        <w:rPr>
+          <w:rFonts w:ascii="Times New Roman" w:eastAsia="Times New Roman" w:hAnsi="Times New Roman" w:cs="Times New Roman"/>
+          <w:lang w:val="uk-UA" w:eastAsia="ru-RU"/>
+        </w:rPr>
+        <w:t xml:space="preserve">, </w:t>
+      </w:r>
+      <w:proofErr w:type="spellStart"/>
+      <w:r>
+        <w:rPr>
+          <w:rFonts w:ascii="Times New Roman" w:eastAsia="Times New Roman" w:hAnsi="Times New Roman" w:cs="Times New Roman"/>
+          <w:lang w:val="uk-UA" w:eastAsia="ru-RU"/>
+        </w:rPr>
+        <w:t>Yum</w:t>
+      </w:r>
+      <w:proofErr w:type="spellEnd"/>
+      <w:r>
+        <w:rPr>
+          <w:rFonts w:ascii="Times New Roman" w:eastAsia="Times New Roman" w:hAnsi="Times New Roman" w:cs="Times New Roman"/>
+          <w:lang w:val="uk-UA" w:eastAsia="ru-RU"/>
+        </w:rPr>
+        <w:t xml:space="preserve">, </w:t>
+      </w:r>
+      <w:proofErr w:type="spellStart"/>
+      <w:r>
+        <w:rPr>
+          <w:rFonts w:ascii="Times New Roman" w:eastAsia="Times New Roman" w:hAnsi="Times New Roman" w:cs="Times New Roman"/>
+          <w:lang w:val="uk-UA" w:eastAsia="ru-RU"/>
+        </w:rPr>
+        <w:t>Pacman</w:t>
+      </w:r>
+      <w:proofErr w:type="spellEnd"/>
+      <w:r>
+        <w:rPr>
+          <w:rFonts w:ascii="Times New Roman" w:eastAsia="Times New Roman" w:hAnsi="Times New Roman" w:cs="Times New Roman"/>
+          <w:lang w:val="uk-UA" w:eastAsia="ru-RU"/>
+        </w:rPr>
+        <w:t xml:space="preserve">, </w:t>
+      </w:r>
+      <w:proofErr w:type="spellStart"/>
+      <w:r>
+        <w:rPr>
+          <w:rFonts w:ascii="Times New Roman" w:eastAsia="Times New Roman" w:hAnsi="Times New Roman" w:cs="Times New Roman"/>
+          <w:lang w:val="uk-UA" w:eastAsia="ru-RU"/>
+        </w:rPr>
+        <w:t>Portage</w:t>
+      </w:r>
+      <w:proofErr w:type="spellEnd"/>
+      <w:r>
+        <w:rPr>
+          <w:rFonts w:ascii="Times New Roman" w:eastAsia="Times New Roman" w:hAnsi="Times New Roman" w:cs="Times New Roman"/>
+          <w:lang w:val="uk-UA" w:eastAsia="ru-RU"/>
+        </w:rPr>
+        <w:t xml:space="preserve">, </w:t>
+      </w:r>
+      <w:proofErr w:type="spellStart"/>
+      <w:r>
+        <w:rPr>
+          <w:rFonts w:ascii="Times New Roman" w:eastAsia="Times New Roman" w:hAnsi="Times New Roman" w:cs="Times New Roman"/>
+          <w:lang w:val="uk-UA" w:eastAsia="ru-RU"/>
+        </w:rPr>
+        <w:t>ZyPper</w:t>
+      </w:r>
+      <w:proofErr w:type="spellEnd"/>
+      <w:r>
+        <w:rPr>
+          <w:rFonts w:ascii="Times New Roman" w:eastAsia="Times New Roman" w:hAnsi="Times New Roman" w:cs="Times New Roman"/>
+          <w:lang w:val="uk-UA" w:eastAsia="ru-RU"/>
+        </w:rPr>
+        <w:t xml:space="preserve">, </w:t>
+      </w:r>
+      <w:proofErr w:type="spellStart"/>
+      <w:r>
+        <w:rPr>
+          <w:rFonts w:ascii="Times New Roman" w:eastAsia="Times New Roman" w:hAnsi="Times New Roman" w:cs="Times New Roman"/>
+          <w:lang w:val="uk-UA" w:eastAsia="ru-RU"/>
+        </w:rPr>
+        <w:t>Snap</w:t>
+      </w:r>
+      <w:proofErr w:type="spellEnd"/>
+      <w:r>
+        <w:rPr>
+          <w:rFonts w:ascii="Times New Roman" w:eastAsia="Times New Roman" w:hAnsi="Times New Roman" w:cs="Times New Roman"/>
+          <w:lang w:val="uk-UA" w:eastAsia="ru-RU"/>
+        </w:rPr>
+        <w:t xml:space="preserve"> </w:t>
+      </w:r>
+      <w:proofErr w:type="spellStart"/>
+      <w:r>
+        <w:rPr>
+          <w:rFonts w:ascii="Times New Roman" w:eastAsia="Times New Roman" w:hAnsi="Times New Roman" w:cs="Times New Roman"/>
+          <w:lang w:val="uk-UA" w:eastAsia="ru-RU"/>
+        </w:rPr>
+        <w:t>and</w:t>
+      </w:r>
+      <w:proofErr w:type="spellEnd"/>
+      <w:r>
+        <w:rPr>
+          <w:rFonts w:ascii="Times New Roman" w:eastAsia="Times New Roman" w:hAnsi="Times New Roman" w:cs="Times New Roman"/>
+          <w:lang w:val="uk-UA" w:eastAsia="ru-RU"/>
+        </w:rPr>
+        <w:t xml:space="preserve"> </w:t>
+      </w:r>
+      <w:proofErr w:type="spellStart"/>
+      <w:r>
+        <w:rPr>
+          <w:rFonts w:ascii="Times New Roman" w:eastAsia="Times New Roman" w:hAnsi="Times New Roman" w:cs="Times New Roman"/>
+          <w:lang w:val="uk-UA" w:eastAsia="ru-RU"/>
+        </w:rPr>
+        <w:t>Flatpak</w:t>
+      </w:r>
+      <w:proofErr w:type="spellEnd"/>
+      <w:r>
+        <w:rPr>
+          <w:rFonts w:ascii="Times New Roman" w:eastAsia="Times New Roman" w:hAnsi="Times New Roman" w:cs="Times New Roman"/>
+          <w:lang w:val="uk-UA" w:eastAsia="ru-RU"/>
+        </w:rPr>
+        <w:t xml:space="preserve">. </w:t>
+      </w:r>
+      <w:proofErr w:type="spellStart"/>
+      <w:r>
+        <w:rPr>
+          <w:rFonts w:ascii="Times New Roman" w:eastAsia="Times New Roman" w:hAnsi="Times New Roman" w:cs="Times New Roman"/>
+          <w:lang w:val="uk-UA" w:eastAsia="ru-RU"/>
+        </w:rPr>
+        <w:t>Each</w:t>
+      </w:r>
+      <w:proofErr w:type="spellEnd"/>
+      <w:r>
+        <w:rPr>
+          <w:rFonts w:ascii="Times New Roman" w:eastAsia="Times New Roman" w:hAnsi="Times New Roman" w:cs="Times New Roman"/>
+          <w:lang w:val="uk-UA" w:eastAsia="ru-RU"/>
+        </w:rPr>
+        <w:t xml:space="preserve"> </w:t>
+      </w:r>
+      <w:proofErr w:type="spellStart"/>
+      <w:r>
+        <w:rPr>
+          <w:rFonts w:ascii="Times New Roman" w:eastAsia="Times New Roman" w:hAnsi="Times New Roman" w:cs="Times New Roman"/>
+          <w:lang w:val="uk-UA" w:eastAsia="ru-RU"/>
+        </w:rPr>
+        <w:t>of</w:t>
+      </w:r>
+      <w:proofErr w:type="spellEnd"/>
+      <w:r>
+        <w:rPr>
+          <w:rFonts w:ascii="Times New Roman" w:eastAsia="Times New Roman" w:hAnsi="Times New Roman" w:cs="Times New Roman"/>
+          <w:lang w:val="uk-UA" w:eastAsia="ru-RU"/>
+        </w:rPr>
+        <w:t xml:space="preserve"> </w:t>
+      </w:r>
+      <w:proofErr w:type="spellStart"/>
+      <w:r>
+        <w:rPr>
+          <w:rFonts w:ascii="Times New Roman" w:eastAsia="Times New Roman" w:hAnsi="Times New Roman" w:cs="Times New Roman"/>
+          <w:lang w:val="uk-UA" w:eastAsia="ru-RU"/>
+        </w:rPr>
+        <w:t>them</w:t>
+      </w:r>
+      <w:proofErr w:type="spellEnd"/>
+      <w:r>
+        <w:rPr>
+          <w:rFonts w:ascii="Times New Roman" w:eastAsia="Times New Roman" w:hAnsi="Times New Roman" w:cs="Times New Roman"/>
+          <w:lang w:val="uk-UA" w:eastAsia="ru-RU"/>
+        </w:rPr>
+        <w:t xml:space="preserve"> </w:t>
+      </w:r>
+      <w:proofErr w:type="spellStart"/>
+      <w:r>
+        <w:rPr>
+          <w:rFonts w:ascii="Times New Roman" w:eastAsia="Times New Roman" w:hAnsi="Times New Roman" w:cs="Times New Roman"/>
+          <w:lang w:val="uk-UA" w:eastAsia="ru-RU"/>
+        </w:rPr>
+        <w:t>is</w:t>
+      </w:r>
+      <w:proofErr w:type="spellEnd"/>
+      <w:r>
+        <w:rPr>
+          <w:rFonts w:ascii="Times New Roman" w:eastAsia="Times New Roman" w:hAnsi="Times New Roman" w:cs="Times New Roman"/>
+          <w:lang w:val="uk-UA" w:eastAsia="ru-RU"/>
+        </w:rPr>
+        <w:t xml:space="preserve"> </w:t>
+      </w:r>
+      <w:proofErr w:type="spellStart"/>
+      <w:r>
+        <w:rPr>
+          <w:rFonts w:ascii="Times New Roman" w:eastAsia="Times New Roman" w:hAnsi="Times New Roman" w:cs="Times New Roman"/>
+          <w:lang w:val="uk-UA" w:eastAsia="ru-RU"/>
+        </w:rPr>
+        <w:t>intended</w:t>
+      </w:r>
+      <w:proofErr w:type="spellEnd"/>
+      <w:r>
+        <w:rPr>
+          <w:rFonts w:ascii="Times New Roman" w:eastAsia="Times New Roman" w:hAnsi="Times New Roman" w:cs="Times New Roman"/>
+          <w:lang w:val="uk-UA" w:eastAsia="ru-RU"/>
+        </w:rPr>
+        <w:t xml:space="preserve"> </w:t>
+      </w:r>
+      <w:proofErr w:type="spellStart"/>
+      <w:r>
+        <w:rPr>
+          <w:rFonts w:ascii="Times New Roman" w:eastAsia="Times New Roman" w:hAnsi="Times New Roman" w:cs="Times New Roman"/>
+          <w:lang w:val="uk-UA" w:eastAsia="ru-RU"/>
+        </w:rPr>
+        <w:t>for</w:t>
+      </w:r>
+      <w:proofErr w:type="spellEnd"/>
+      <w:r>
+        <w:rPr>
+          <w:rFonts w:ascii="Times New Roman" w:eastAsia="Times New Roman" w:hAnsi="Times New Roman" w:cs="Times New Roman"/>
+          <w:lang w:val="uk-UA" w:eastAsia="ru-RU"/>
+        </w:rPr>
+        <w:t xml:space="preserve"> </w:t>
+      </w:r>
+      <w:proofErr w:type="spellStart"/>
+      <w:r>
+        <w:rPr>
+          <w:rFonts w:ascii="Times New Roman" w:eastAsia="Times New Roman" w:hAnsi="Times New Roman" w:cs="Times New Roman"/>
+          <w:lang w:val="uk-UA" w:eastAsia="ru-RU"/>
+        </w:rPr>
+        <w:t>use</w:t>
+      </w:r>
+      <w:proofErr w:type="spellEnd"/>
+      <w:r>
+        <w:rPr>
+          <w:rFonts w:ascii="Times New Roman" w:eastAsia="Times New Roman" w:hAnsi="Times New Roman" w:cs="Times New Roman"/>
+          <w:lang w:val="uk-UA" w:eastAsia="ru-RU"/>
+        </w:rPr>
+        <w:t xml:space="preserve"> </w:t>
+      </w:r>
+      <w:proofErr w:type="spellStart"/>
+      <w:r>
+        <w:rPr>
+          <w:rFonts w:ascii="Times New Roman" w:eastAsia="Times New Roman" w:hAnsi="Times New Roman" w:cs="Times New Roman"/>
+          <w:lang w:val="uk-UA" w:eastAsia="ru-RU"/>
+        </w:rPr>
+        <w:t>in</w:t>
+      </w:r>
+      <w:proofErr w:type="spellEnd"/>
+      <w:r>
+        <w:rPr>
+          <w:rFonts w:ascii="Times New Roman" w:eastAsia="Times New Roman" w:hAnsi="Times New Roman" w:cs="Times New Roman"/>
+          <w:lang w:val="uk-UA" w:eastAsia="ru-RU"/>
+        </w:rPr>
+        <w:t xml:space="preserve"> </w:t>
+      </w:r>
+      <w:proofErr w:type="spellStart"/>
+      <w:r>
+        <w:rPr>
+          <w:rFonts w:ascii="Times New Roman" w:eastAsia="Times New Roman" w:hAnsi="Times New Roman" w:cs="Times New Roman"/>
+          <w:lang w:val="uk-UA" w:eastAsia="ru-RU"/>
+        </w:rPr>
+        <w:t>specific</w:t>
+      </w:r>
+      <w:proofErr w:type="spellEnd"/>
+      <w:r>
+        <w:rPr>
+          <w:rFonts w:ascii="Times New Roman" w:eastAsia="Times New Roman" w:hAnsi="Times New Roman" w:cs="Times New Roman"/>
+          <w:lang w:val="uk-UA" w:eastAsia="ru-RU"/>
+        </w:rPr>
+        <w:t xml:space="preserve"> </w:t>
+      </w:r>
+      <w:proofErr w:type="spellStart"/>
+      <w:r>
+        <w:rPr>
+          <w:rFonts w:ascii="Times New Roman" w:eastAsia="Times New Roman" w:hAnsi="Times New Roman" w:cs="Times New Roman"/>
+          <w:lang w:val="uk-UA" w:eastAsia="ru-RU"/>
+        </w:rPr>
+        <w:t>distributions</w:t>
+      </w:r>
+      <w:proofErr w:type="spellEnd"/>
+      <w:r>
+        <w:rPr>
+          <w:rFonts w:ascii="Times New Roman" w:eastAsia="Times New Roman" w:hAnsi="Times New Roman" w:cs="Times New Roman"/>
+          <w:lang w:val="uk-UA" w:eastAsia="ru-RU"/>
+        </w:rPr>
+        <w:t xml:space="preserve"> </w:t>
+      </w:r>
+      <w:proofErr w:type="spellStart"/>
+      <w:r>
+        <w:rPr>
+          <w:rFonts w:ascii="Times New Roman" w:eastAsia="Times New Roman" w:hAnsi="Times New Roman" w:cs="Times New Roman"/>
+          <w:lang w:val="uk-UA" w:eastAsia="ru-RU"/>
+        </w:rPr>
+        <w:t>of</w:t>
+      </w:r>
+      <w:proofErr w:type="spellEnd"/>
+      <w:r>
+        <w:rPr>
+          <w:rFonts w:ascii="Times New Roman" w:eastAsia="Times New Roman" w:hAnsi="Times New Roman" w:cs="Times New Roman"/>
+          <w:lang w:val="uk-UA" w:eastAsia="ru-RU"/>
+        </w:rPr>
+        <w:t xml:space="preserve"> </w:t>
+      </w:r>
+      <w:proofErr w:type="spellStart"/>
+      <w:r>
+        <w:rPr>
+          <w:rFonts w:ascii="Times New Roman" w:eastAsia="Times New Roman" w:hAnsi="Times New Roman" w:cs="Times New Roman"/>
+          <w:lang w:val="uk-UA" w:eastAsia="ru-RU"/>
+        </w:rPr>
+        <w:t>Linux</w:t>
+      </w:r>
+      <w:proofErr w:type="spellEnd"/>
+      <w:r>
+        <w:rPr>
+          <w:rFonts w:ascii="Times New Roman" w:eastAsia="Times New Roman" w:hAnsi="Times New Roman" w:cs="Times New Roman"/>
+          <w:lang w:val="uk-UA" w:eastAsia="ru-RU"/>
+        </w:rPr>
+        <w:t xml:space="preserve">, </w:t>
+      </w:r>
+      <w:proofErr w:type="spellStart"/>
+      <w:r>
+        <w:rPr>
+          <w:rFonts w:ascii="Times New Roman" w:eastAsia="Times New Roman" w:hAnsi="Times New Roman" w:cs="Times New Roman"/>
+          <w:lang w:val="uk-UA" w:eastAsia="ru-RU"/>
+        </w:rPr>
+        <w:t>has</w:t>
+      </w:r>
+      <w:proofErr w:type="spellEnd"/>
+      <w:r>
+        <w:rPr>
+          <w:rFonts w:ascii="Times New Roman" w:eastAsia="Times New Roman" w:hAnsi="Times New Roman" w:cs="Times New Roman"/>
+          <w:lang w:val="uk-UA" w:eastAsia="ru-RU"/>
+        </w:rPr>
+        <w:t xml:space="preserve"> </w:t>
+      </w:r>
+      <w:proofErr w:type="spellStart"/>
+      <w:r>
+        <w:rPr>
+          <w:rFonts w:ascii="Times New Roman" w:eastAsia="Times New Roman" w:hAnsi="Times New Roman" w:cs="Times New Roman"/>
+          <w:lang w:val="uk-UA" w:eastAsia="ru-RU"/>
+        </w:rPr>
+        <w:t>its</w:t>
+      </w:r>
+      <w:proofErr w:type="spellEnd"/>
+      <w:r>
+        <w:rPr>
+          <w:rFonts w:ascii="Times New Roman" w:eastAsia="Times New Roman" w:hAnsi="Times New Roman" w:cs="Times New Roman"/>
+          <w:lang w:val="uk-UA" w:eastAsia="ru-RU"/>
+        </w:rPr>
+        <w:t xml:space="preserve"> </w:t>
+      </w:r>
+      <w:proofErr w:type="spellStart"/>
+      <w:r>
+        <w:rPr>
+          <w:rFonts w:ascii="Times New Roman" w:eastAsia="Times New Roman" w:hAnsi="Times New Roman" w:cs="Times New Roman"/>
+          <w:lang w:val="uk-UA" w:eastAsia="ru-RU"/>
+        </w:rPr>
+        <w:t>own</w:t>
+      </w:r>
+      <w:proofErr w:type="spellEnd"/>
+      <w:r>
+        <w:rPr>
+          <w:rFonts w:ascii="Times New Roman" w:eastAsia="Times New Roman" w:hAnsi="Times New Roman" w:cs="Times New Roman"/>
+          <w:lang w:val="uk-UA" w:eastAsia="ru-RU"/>
+        </w:rPr>
+        <w:t xml:space="preserve"> </w:t>
+      </w:r>
+      <w:proofErr w:type="spellStart"/>
+      <w:r>
+        <w:rPr>
+          <w:rFonts w:ascii="Times New Roman" w:eastAsia="Times New Roman" w:hAnsi="Times New Roman" w:cs="Times New Roman"/>
+          <w:lang w:val="uk-UA" w:eastAsia="ru-RU"/>
+        </w:rPr>
+        <w:t>characteristics</w:t>
+      </w:r>
+      <w:proofErr w:type="spellEnd"/>
+      <w:r>
+        <w:rPr>
+          <w:rFonts w:ascii="Times New Roman" w:eastAsia="Times New Roman" w:hAnsi="Times New Roman" w:cs="Times New Roman"/>
+          <w:lang w:val="uk-UA" w:eastAsia="ru-RU"/>
+        </w:rPr>
+        <w:t xml:space="preserve"> </w:t>
+      </w:r>
+      <w:proofErr w:type="spellStart"/>
+      <w:r>
+        <w:rPr>
+          <w:rFonts w:ascii="Times New Roman" w:eastAsia="Times New Roman" w:hAnsi="Times New Roman" w:cs="Times New Roman"/>
+          <w:lang w:val="uk-UA" w:eastAsia="ru-RU"/>
+        </w:rPr>
+        <w:t>and</w:t>
+      </w:r>
+      <w:proofErr w:type="spellEnd"/>
+      <w:r>
+        <w:rPr>
+          <w:rFonts w:ascii="Times New Roman" w:eastAsia="Times New Roman" w:hAnsi="Times New Roman" w:cs="Times New Roman"/>
+          <w:lang w:val="uk-UA" w:eastAsia="ru-RU"/>
+        </w:rPr>
+        <w:t xml:space="preserve"> </w:t>
+      </w:r>
+      <w:proofErr w:type="spellStart"/>
+      <w:r>
+        <w:rPr>
+          <w:rFonts w:ascii="Times New Roman" w:eastAsia="Times New Roman" w:hAnsi="Times New Roman" w:cs="Times New Roman"/>
+          <w:lang w:val="uk-UA" w:eastAsia="ru-RU"/>
+        </w:rPr>
+        <w:t>is</w:t>
+      </w:r>
+      <w:proofErr w:type="spellEnd"/>
+      <w:r>
+        <w:rPr>
+          <w:rFonts w:ascii="Times New Roman" w:eastAsia="Times New Roman" w:hAnsi="Times New Roman" w:cs="Times New Roman"/>
+          <w:lang w:val="uk-UA" w:eastAsia="ru-RU"/>
+        </w:rPr>
+        <w:t xml:space="preserve"> </w:t>
+      </w:r>
+      <w:proofErr w:type="spellStart"/>
+      <w:r>
+        <w:rPr>
+          <w:rFonts w:ascii="Times New Roman" w:eastAsia="Times New Roman" w:hAnsi="Times New Roman" w:cs="Times New Roman"/>
+          <w:lang w:val="uk-UA" w:eastAsia="ru-RU"/>
+        </w:rPr>
+        <w:t>able</w:t>
+      </w:r>
+      <w:proofErr w:type="spellEnd"/>
+      <w:r>
+        <w:rPr>
+          <w:rFonts w:ascii="Times New Roman" w:eastAsia="Times New Roman" w:hAnsi="Times New Roman" w:cs="Times New Roman"/>
+          <w:lang w:val="uk-UA" w:eastAsia="ru-RU"/>
+        </w:rPr>
+        <w:t xml:space="preserve"> </w:t>
+      </w:r>
+      <w:proofErr w:type="spellStart"/>
+      <w:r>
+        <w:rPr>
+          <w:rFonts w:ascii="Times New Roman" w:eastAsia="Times New Roman" w:hAnsi="Times New Roman" w:cs="Times New Roman"/>
+          <w:lang w:val="uk-UA" w:eastAsia="ru-RU"/>
+        </w:rPr>
+        <w:t>to</w:t>
+      </w:r>
+      <w:proofErr w:type="spellEnd"/>
+      <w:r>
+        <w:rPr>
+          <w:rFonts w:ascii="Times New Roman" w:eastAsia="Times New Roman" w:hAnsi="Times New Roman" w:cs="Times New Roman"/>
+          <w:lang w:val="uk-UA" w:eastAsia="ru-RU"/>
+        </w:rPr>
+        <w:t xml:space="preserve"> </w:t>
+      </w:r>
+      <w:proofErr w:type="spellStart"/>
+      <w:r>
+        <w:rPr>
+          <w:rFonts w:ascii="Times New Roman" w:eastAsia="Times New Roman" w:hAnsi="Times New Roman" w:cs="Times New Roman"/>
+          <w:lang w:val="uk-UA" w:eastAsia="ru-RU"/>
+        </w:rPr>
+        <w:t>control</w:t>
+      </w:r>
+      <w:proofErr w:type="spellEnd"/>
+      <w:r>
+        <w:rPr>
+          <w:rFonts w:ascii="Times New Roman" w:eastAsia="Times New Roman" w:hAnsi="Times New Roman" w:cs="Times New Roman"/>
+          <w:lang w:val="uk-UA" w:eastAsia="ru-RU"/>
+        </w:rPr>
+        <w:t xml:space="preserve"> </w:t>
+      </w:r>
+      <w:proofErr w:type="spellStart"/>
+      <w:r>
+        <w:rPr>
+          <w:rFonts w:ascii="Times New Roman" w:eastAsia="Times New Roman" w:hAnsi="Times New Roman" w:cs="Times New Roman"/>
+          <w:lang w:val="uk-UA" w:eastAsia="ru-RU"/>
+        </w:rPr>
+        <w:t>packages</w:t>
+      </w:r>
+      <w:proofErr w:type="spellEnd"/>
+      <w:r>
+        <w:rPr>
+          <w:rFonts w:ascii="Times New Roman" w:eastAsia="Times New Roman" w:hAnsi="Times New Roman" w:cs="Times New Roman"/>
+          <w:lang w:val="uk-UA" w:eastAsia="ru-RU"/>
+        </w:rPr>
+        <w:t xml:space="preserve"> </w:t>
+      </w:r>
+      <w:proofErr w:type="spellStart"/>
+      <w:r>
+        <w:rPr>
+          <w:rFonts w:ascii="Times New Roman" w:eastAsia="Times New Roman" w:hAnsi="Times New Roman" w:cs="Times New Roman"/>
+          <w:lang w:val="uk-UA" w:eastAsia="ru-RU"/>
+        </w:rPr>
+        <w:t>of</w:t>
+      </w:r>
+      <w:proofErr w:type="spellEnd"/>
+      <w:r>
+        <w:rPr>
+          <w:rFonts w:ascii="Times New Roman" w:eastAsia="Times New Roman" w:hAnsi="Times New Roman" w:cs="Times New Roman"/>
+          <w:lang w:val="uk-UA" w:eastAsia="ru-RU"/>
+        </w:rPr>
+        <w:t xml:space="preserve"> </w:t>
+      </w:r>
+      <w:proofErr w:type="spellStart"/>
+      <w:r>
+        <w:rPr>
+          <w:rFonts w:ascii="Times New Roman" w:eastAsia="Times New Roman" w:hAnsi="Times New Roman" w:cs="Times New Roman"/>
+          <w:lang w:val="uk-UA" w:eastAsia="ru-RU"/>
+        </w:rPr>
+        <w:t>various</w:t>
+      </w:r>
+      <w:proofErr w:type="spellEnd"/>
+      <w:r>
+        <w:rPr>
+          <w:rFonts w:ascii="Times New Roman" w:eastAsia="Times New Roman" w:hAnsi="Times New Roman" w:cs="Times New Roman"/>
+          <w:lang w:val="uk-UA" w:eastAsia="ru-RU"/>
+        </w:rPr>
+        <w:t xml:space="preserve"> </w:t>
+      </w:r>
+      <w:proofErr w:type="spellStart"/>
+      <w:r>
+        <w:rPr>
+          <w:rFonts w:ascii="Times New Roman" w:eastAsia="Times New Roman" w:hAnsi="Times New Roman" w:cs="Times New Roman"/>
+          <w:lang w:val="uk-UA" w:eastAsia="ru-RU"/>
+        </w:rPr>
+        <w:t>formats</w:t>
+      </w:r>
+      <w:proofErr w:type="spellEnd"/>
+      <w:r>
+        <w:rPr>
+          <w:rFonts w:ascii="Times New Roman" w:eastAsia="Times New Roman" w:hAnsi="Times New Roman" w:cs="Times New Roman"/>
+          <w:lang w:val="uk-UA" w:eastAsia="ru-RU"/>
+        </w:rPr>
+        <w:t xml:space="preserve"> (</w:t>
+      </w:r>
+      <w:proofErr w:type="spellStart"/>
+      <w:r>
+        <w:rPr>
+          <w:rFonts w:ascii="Times New Roman" w:eastAsia="Times New Roman" w:hAnsi="Times New Roman" w:cs="Times New Roman"/>
+          <w:lang w:val="uk-UA" w:eastAsia="ru-RU"/>
+        </w:rPr>
+        <w:t>for</w:t>
+      </w:r>
+      <w:proofErr w:type="spellEnd"/>
+      <w:r>
+        <w:rPr>
+          <w:rFonts w:ascii="Times New Roman" w:eastAsia="Times New Roman" w:hAnsi="Times New Roman" w:cs="Times New Roman"/>
+          <w:lang w:val="uk-UA" w:eastAsia="ru-RU"/>
+        </w:rPr>
+        <w:t xml:space="preserve"> </w:t>
+      </w:r>
+      <w:proofErr w:type="spellStart"/>
+      <w:r>
+        <w:rPr>
+          <w:rFonts w:ascii="Times New Roman" w:eastAsia="Times New Roman" w:hAnsi="Times New Roman" w:cs="Times New Roman"/>
+          <w:lang w:val="uk-UA" w:eastAsia="ru-RU"/>
+        </w:rPr>
+        <w:t>example</w:t>
+      </w:r>
+      <w:proofErr w:type="spellEnd"/>
+      <w:r>
+        <w:rPr>
+          <w:rFonts w:ascii="Times New Roman" w:eastAsia="Times New Roman" w:hAnsi="Times New Roman" w:cs="Times New Roman"/>
+          <w:lang w:val="uk-UA" w:eastAsia="ru-RU"/>
+        </w:rPr>
+        <w:t>, .</w:t>
+      </w:r>
+      <w:proofErr w:type="spellStart"/>
+      <w:r>
+        <w:rPr>
+          <w:rFonts w:ascii="Times New Roman" w:eastAsia="Times New Roman" w:hAnsi="Times New Roman" w:cs="Times New Roman"/>
+          <w:lang w:val="uk-UA" w:eastAsia="ru-RU"/>
+        </w:rPr>
+        <w:t>deb</w:t>
+      </w:r>
+      <w:proofErr w:type="spellEnd"/>
+      <w:r>
+        <w:rPr>
+          <w:rFonts w:ascii="Times New Roman" w:eastAsia="Times New Roman" w:hAnsi="Times New Roman" w:cs="Times New Roman"/>
+          <w:lang w:val="uk-UA" w:eastAsia="ru-RU"/>
+        </w:rPr>
+        <w:t>, .</w:t>
+      </w:r>
+      <w:proofErr w:type="spellStart"/>
+      <w:r>
+        <w:rPr>
+          <w:rFonts w:ascii="Times New Roman" w:eastAsia="Times New Roman" w:hAnsi="Times New Roman" w:cs="Times New Roman"/>
+          <w:lang w:val="uk-UA" w:eastAsia="ru-RU"/>
+        </w:rPr>
+        <w:t>rpm</w:t>
+      </w:r>
+      <w:proofErr w:type="spellEnd"/>
+      <w:r>
+        <w:rPr>
+          <w:rFonts w:ascii="Times New Roman" w:eastAsia="Times New Roman" w:hAnsi="Times New Roman" w:cs="Times New Roman"/>
+          <w:lang w:val="uk-UA" w:eastAsia="ru-RU"/>
+        </w:rPr>
+        <w:t xml:space="preserve"> </w:t>
+      </w:r>
+      <w:proofErr w:type="spellStart"/>
+      <w:r>
+        <w:rPr>
+          <w:rFonts w:ascii="Times New Roman" w:eastAsia="Times New Roman" w:hAnsi="Times New Roman" w:cs="Times New Roman"/>
+          <w:lang w:val="uk-UA" w:eastAsia="ru-RU"/>
+        </w:rPr>
+        <w:t>and</w:t>
+      </w:r>
+      <w:proofErr w:type="spellEnd"/>
+      <w:r>
+        <w:rPr>
+          <w:rFonts w:ascii="Times New Roman" w:eastAsia="Times New Roman" w:hAnsi="Times New Roman" w:cs="Times New Roman"/>
+          <w:lang w:val="uk-UA" w:eastAsia="ru-RU"/>
+        </w:rPr>
+        <w:t xml:space="preserve"> .</w:t>
+      </w:r>
+      <w:proofErr w:type="spellStart"/>
+      <w:r>
+        <w:rPr>
+          <w:rFonts w:ascii="Times New Roman" w:eastAsia="Times New Roman" w:hAnsi="Times New Roman" w:cs="Times New Roman"/>
+          <w:lang w:val="uk-UA" w:eastAsia="ru-RU"/>
+        </w:rPr>
+        <w:t>Snap</w:t>
+      </w:r>
+      <w:proofErr w:type="spellEnd"/>
+    </w:p>
+    <w:p>
+      <w:pPr>
+        <w:spacing w:after="0" w:line="240" w:lineRule="auto"/>
+        <w:rPr>
+          <w:rFonts w:ascii="Times New Roman" w:eastAsia="Times New Roman" w:hAnsi="Times New Roman" w:cs="Times New Roman"/>
+          <w:lang w:val="uk-UA" w:eastAsia="ru-RU"/>
+        </w:rPr>
+      </w:pPr>
+      <w:r>
+        <w:rPr>
+          <w:rFonts w:ascii="Times New Roman" w:eastAsia="Times New Roman" w:hAnsi="Times New Roman" w:cs="Times New Roman"/>
+          <w:lang w:val="uk-UA" w:eastAsia="ru-RU"/>
+        </w:rPr>
+        <w:t>4.</w:t>
+      </w:r>
+      <w:r>
+        <w:rPr>
+          <w:rFonts w:ascii="Times New Roman" w:eastAsia="Times New Roman" w:hAnsi="Times New Roman" w:cs="Times New Roman"/>
+          <w:lang w:val="uk-UA" w:eastAsia="ru-RU"/>
+        </w:rPr>
+        <w:tab/>
+      </w:r>
+      <w:proofErr w:type="spellStart"/>
+      <w:r>
+        <w:rPr>
+          <w:rFonts w:ascii="Times New Roman" w:eastAsia="Times New Roman" w:hAnsi="Times New Roman" w:cs="Times New Roman"/>
+          <w:lang w:val="uk-UA" w:eastAsia="ru-RU"/>
+        </w:rPr>
+        <w:t>Linux</w:t>
+      </w:r>
+      <w:proofErr w:type="spellEnd"/>
+      <w:r>
+        <w:rPr>
+          <w:rFonts w:ascii="Times New Roman" w:eastAsia="Times New Roman" w:hAnsi="Times New Roman" w:cs="Times New Roman"/>
+          <w:lang w:val="uk-UA" w:eastAsia="ru-RU"/>
+        </w:rPr>
+        <w:t xml:space="preserve"> </w:t>
+      </w:r>
+      <w:proofErr w:type="spellStart"/>
+      <w:r>
+        <w:rPr>
+          <w:rFonts w:ascii="Times New Roman" w:eastAsia="Times New Roman" w:hAnsi="Times New Roman" w:cs="Times New Roman"/>
+          <w:lang w:val="uk-UA" w:eastAsia="ru-RU"/>
+        </w:rPr>
+        <w:t>is</w:t>
+      </w:r>
+      <w:proofErr w:type="spellEnd"/>
+      <w:r>
+        <w:rPr>
+          <w:rFonts w:ascii="Times New Roman" w:eastAsia="Times New Roman" w:hAnsi="Times New Roman" w:cs="Times New Roman"/>
+          <w:lang w:val="uk-UA" w:eastAsia="ru-RU"/>
+        </w:rPr>
+        <w:t xml:space="preserve"> a </w:t>
+      </w:r>
+      <w:proofErr w:type="spellStart"/>
+      <w:r>
+        <w:rPr>
+          <w:rFonts w:ascii="Times New Roman" w:eastAsia="Times New Roman" w:hAnsi="Times New Roman" w:cs="Times New Roman"/>
+          <w:lang w:val="uk-UA" w:eastAsia="ru-RU"/>
+        </w:rPr>
+        <w:t>safe</w:t>
+      </w:r>
+      <w:proofErr w:type="spellEnd"/>
+      <w:r>
+        <w:rPr>
+          <w:rFonts w:ascii="Times New Roman" w:eastAsia="Times New Roman" w:hAnsi="Times New Roman" w:cs="Times New Roman"/>
+          <w:lang w:val="uk-UA" w:eastAsia="ru-RU"/>
+        </w:rPr>
+        <w:t xml:space="preserve"> </w:t>
+      </w:r>
+      <w:proofErr w:type="spellStart"/>
+      <w:r>
+        <w:rPr>
+          <w:rFonts w:ascii="Times New Roman" w:eastAsia="Times New Roman" w:hAnsi="Times New Roman" w:cs="Times New Roman"/>
+          <w:lang w:val="uk-UA" w:eastAsia="ru-RU"/>
+        </w:rPr>
+        <w:t>and</w:t>
+      </w:r>
+      <w:proofErr w:type="spellEnd"/>
+      <w:r>
+        <w:rPr>
+          <w:rFonts w:ascii="Times New Roman" w:eastAsia="Times New Roman" w:hAnsi="Times New Roman" w:cs="Times New Roman"/>
+          <w:lang w:val="uk-UA" w:eastAsia="ru-RU"/>
+        </w:rPr>
+        <w:t xml:space="preserve"> </w:t>
+      </w:r>
+      <w:proofErr w:type="spellStart"/>
+      <w:r>
+        <w:rPr>
+          <w:rFonts w:ascii="Times New Roman" w:eastAsia="Times New Roman" w:hAnsi="Times New Roman" w:cs="Times New Roman"/>
+          <w:lang w:val="uk-UA" w:eastAsia="ru-RU"/>
+        </w:rPr>
+        <w:t>reliable</w:t>
+      </w:r>
+      <w:proofErr w:type="spellEnd"/>
+      <w:r>
+        <w:rPr>
+          <w:rFonts w:ascii="Times New Roman" w:eastAsia="Times New Roman" w:hAnsi="Times New Roman" w:cs="Times New Roman"/>
+          <w:lang w:val="uk-UA" w:eastAsia="ru-RU"/>
+        </w:rPr>
+        <w:t xml:space="preserve"> </w:t>
+      </w:r>
+      <w:proofErr w:type="spellStart"/>
+      <w:r>
+        <w:rPr>
+          <w:rFonts w:ascii="Times New Roman" w:eastAsia="Times New Roman" w:hAnsi="Times New Roman" w:cs="Times New Roman"/>
+          <w:lang w:val="uk-UA" w:eastAsia="ru-RU"/>
+        </w:rPr>
+        <w:t>operating</w:t>
+      </w:r>
+      <w:proofErr w:type="spellEnd"/>
+      <w:r>
+        <w:rPr>
+          <w:rFonts w:ascii="Times New Roman" w:eastAsia="Times New Roman" w:hAnsi="Times New Roman" w:cs="Times New Roman"/>
+          <w:lang w:val="uk-UA" w:eastAsia="ru-RU"/>
+        </w:rPr>
+        <w:t xml:space="preserve"> </w:t>
+      </w:r>
+      <w:proofErr w:type="spellStart"/>
+      <w:r>
+        <w:rPr>
+          <w:rFonts w:ascii="Times New Roman" w:eastAsia="Times New Roman" w:hAnsi="Times New Roman" w:cs="Times New Roman"/>
+          <w:lang w:val="uk-UA" w:eastAsia="ru-RU"/>
+        </w:rPr>
+        <w:t>system</w:t>
+      </w:r>
+      <w:proofErr w:type="spellEnd"/>
+      <w:r>
+        <w:rPr>
+          <w:rFonts w:ascii="Times New Roman" w:eastAsia="Times New Roman" w:hAnsi="Times New Roman" w:cs="Times New Roman"/>
+          <w:lang w:val="uk-UA" w:eastAsia="ru-RU"/>
+        </w:rPr>
+        <w:t xml:space="preserve"> </w:t>
+      </w:r>
+      <w:proofErr w:type="spellStart"/>
+      <w:r>
+        <w:rPr>
+          <w:rFonts w:ascii="Times New Roman" w:eastAsia="Times New Roman" w:hAnsi="Times New Roman" w:cs="Times New Roman"/>
+          <w:lang w:val="uk-UA" w:eastAsia="ru-RU"/>
+        </w:rPr>
+        <w:t>with</w:t>
+      </w:r>
+      <w:proofErr w:type="spellEnd"/>
+      <w:r>
+        <w:rPr>
+          <w:rFonts w:ascii="Times New Roman" w:eastAsia="Times New Roman" w:hAnsi="Times New Roman" w:cs="Times New Roman"/>
+          <w:lang w:val="uk-UA" w:eastAsia="ru-RU"/>
+        </w:rPr>
+        <w:t xml:space="preserve"> a </w:t>
+      </w:r>
+      <w:proofErr w:type="spellStart"/>
+      <w:r>
+        <w:rPr>
+          <w:rFonts w:ascii="Times New Roman" w:eastAsia="Times New Roman" w:hAnsi="Times New Roman" w:cs="Times New Roman"/>
+          <w:lang w:val="uk-UA" w:eastAsia="ru-RU"/>
+        </w:rPr>
+        <w:t>wide</w:t>
+      </w:r>
+      <w:proofErr w:type="spellEnd"/>
+      <w:r>
+        <w:rPr>
+          <w:rFonts w:ascii="Times New Roman" w:eastAsia="Times New Roman" w:hAnsi="Times New Roman" w:cs="Times New Roman"/>
+          <w:lang w:val="uk-UA" w:eastAsia="ru-RU"/>
+        </w:rPr>
+        <w:t xml:space="preserve"> </w:t>
+      </w:r>
+      <w:proofErr w:type="spellStart"/>
+      <w:r>
+        <w:rPr>
+          <w:rFonts w:ascii="Times New Roman" w:eastAsia="Times New Roman" w:hAnsi="Times New Roman" w:cs="Times New Roman"/>
+          <w:lang w:val="uk-UA" w:eastAsia="ru-RU"/>
+        </w:rPr>
+        <w:t>set</w:t>
+      </w:r>
+      <w:proofErr w:type="spellEnd"/>
+      <w:r>
+        <w:rPr>
+          <w:rFonts w:ascii="Times New Roman" w:eastAsia="Times New Roman" w:hAnsi="Times New Roman" w:cs="Times New Roman"/>
+          <w:lang w:val="uk-UA" w:eastAsia="ru-RU"/>
+        </w:rPr>
+        <w:t xml:space="preserve"> </w:t>
+      </w:r>
+      <w:proofErr w:type="spellStart"/>
+      <w:r>
+        <w:rPr>
+          <w:rFonts w:ascii="Times New Roman" w:eastAsia="Times New Roman" w:hAnsi="Times New Roman" w:cs="Times New Roman"/>
+          <w:lang w:val="uk-UA" w:eastAsia="ru-RU"/>
+        </w:rPr>
+        <w:t>of</w:t>
+      </w:r>
+      <w:proofErr w:type="spellEnd"/>
+      <w:r>
+        <w:rPr>
+          <w:rFonts w:ascii="Times New Roman" w:eastAsia="Times New Roman" w:hAnsi="Times New Roman" w:cs="Times New Roman"/>
+          <w:lang w:val="uk-UA" w:eastAsia="ru-RU"/>
+        </w:rPr>
+        <w:t xml:space="preserve"> </w:t>
+      </w:r>
+      <w:proofErr w:type="spellStart"/>
+      <w:r>
+        <w:rPr>
+          <w:rFonts w:ascii="Times New Roman" w:eastAsia="Times New Roman" w:hAnsi="Times New Roman" w:cs="Times New Roman"/>
+          <w:lang w:val="uk-UA" w:eastAsia="ru-RU"/>
+        </w:rPr>
+        <w:t>security</w:t>
+      </w:r>
+      <w:proofErr w:type="spellEnd"/>
+      <w:r>
+        <w:rPr>
+          <w:rFonts w:ascii="Times New Roman" w:eastAsia="Times New Roman" w:hAnsi="Times New Roman" w:cs="Times New Roman"/>
+          <w:lang w:val="uk-UA" w:eastAsia="ru-RU"/>
+        </w:rPr>
+        <w:t xml:space="preserve"> </w:t>
+      </w:r>
+      <w:proofErr w:type="spellStart"/>
+      <w:r>
+        <w:rPr>
+          <w:rFonts w:ascii="Times New Roman" w:eastAsia="Times New Roman" w:hAnsi="Times New Roman" w:cs="Times New Roman"/>
+          <w:lang w:val="uk-UA" w:eastAsia="ru-RU"/>
+        </w:rPr>
+        <w:t>mechanisms</w:t>
+      </w:r>
+      <w:proofErr w:type="spellEnd"/>
+      <w:r>
+        <w:rPr>
+          <w:rFonts w:ascii="Times New Roman" w:eastAsia="Times New Roman" w:hAnsi="Times New Roman" w:cs="Times New Roman"/>
+          <w:lang w:val="uk-UA" w:eastAsia="ru-RU"/>
+        </w:rPr>
+        <w:t xml:space="preserve">. </w:t>
+      </w:r>
+      <w:proofErr w:type="spellStart"/>
+      <w:r>
+        <w:rPr>
+          <w:rFonts w:ascii="Times New Roman" w:eastAsia="Times New Roman" w:hAnsi="Times New Roman" w:cs="Times New Roman"/>
+          <w:lang w:val="uk-UA" w:eastAsia="ru-RU"/>
+        </w:rPr>
+        <w:t>Some</w:t>
+      </w:r>
+      <w:proofErr w:type="spellEnd"/>
+      <w:r>
+        <w:rPr>
+          <w:rFonts w:ascii="Times New Roman" w:eastAsia="Times New Roman" w:hAnsi="Times New Roman" w:cs="Times New Roman"/>
+          <w:lang w:val="uk-UA" w:eastAsia="ru-RU"/>
+        </w:rPr>
+        <w:t xml:space="preserve"> </w:t>
+      </w:r>
+      <w:proofErr w:type="spellStart"/>
+      <w:r>
+        <w:rPr>
+          <w:rFonts w:ascii="Times New Roman" w:eastAsia="Times New Roman" w:hAnsi="Times New Roman" w:cs="Times New Roman"/>
+          <w:lang w:val="uk-UA" w:eastAsia="ru-RU"/>
+        </w:rPr>
+        <w:t>of</w:t>
+      </w:r>
+      <w:proofErr w:type="spellEnd"/>
+      <w:r>
+        <w:rPr>
+          <w:rFonts w:ascii="Times New Roman" w:eastAsia="Times New Roman" w:hAnsi="Times New Roman" w:cs="Times New Roman"/>
+          <w:lang w:val="uk-UA" w:eastAsia="ru-RU"/>
+        </w:rPr>
+        <w:t xml:space="preserve"> </w:t>
+      </w:r>
+      <w:proofErr w:type="spellStart"/>
+      <w:r>
+        <w:rPr>
+          <w:rFonts w:ascii="Times New Roman" w:eastAsia="Times New Roman" w:hAnsi="Times New Roman" w:cs="Times New Roman"/>
+          <w:lang w:val="uk-UA" w:eastAsia="ru-RU"/>
+        </w:rPr>
+        <w:t>them</w:t>
+      </w:r>
+      <w:proofErr w:type="spellEnd"/>
+      <w:r>
+        <w:rPr>
+          <w:rFonts w:ascii="Times New Roman" w:eastAsia="Times New Roman" w:hAnsi="Times New Roman" w:cs="Times New Roman"/>
+          <w:lang w:val="uk-UA" w:eastAsia="ru-RU"/>
+        </w:rPr>
+        <w:t xml:space="preserve"> </w:t>
+      </w:r>
+      <w:proofErr w:type="spellStart"/>
+      <w:r>
+        <w:rPr>
+          <w:rFonts w:ascii="Times New Roman" w:eastAsia="Times New Roman" w:hAnsi="Times New Roman" w:cs="Times New Roman"/>
+          <w:lang w:val="uk-UA" w:eastAsia="ru-RU"/>
+        </w:rPr>
+        <w:t>include</w:t>
+      </w:r>
+      <w:proofErr w:type="spellEnd"/>
+      <w:r>
+        <w:rPr>
+          <w:rFonts w:ascii="Times New Roman" w:eastAsia="Times New Roman" w:hAnsi="Times New Roman" w:cs="Times New Roman"/>
+          <w:lang w:val="uk-UA" w:eastAsia="ru-RU"/>
+        </w:rPr>
+        <w:t>:</w:t>
+      </w:r>
+    </w:p>
+    <w:p>
+      <w:pPr>
+        <w:spacing w:after="0" w:line="240" w:lineRule="auto"/>
+        <w:rPr>
+          <w:rFonts w:ascii="Times New Roman" w:eastAsia="Times New Roman" w:hAnsi="Times New Roman" w:cs="Times New Roman"/>
+          <w:lang w:val="uk-UA" w:eastAsia="ru-RU"/>
+        </w:rPr>
+      </w:pPr>
+      <w:r>
+        <w:rPr>
+          <w:rFonts w:ascii="Times New Roman" w:eastAsia="Times New Roman" w:hAnsi="Times New Roman" w:cs="Times New Roman"/>
+          <w:lang w:val="uk-UA" w:eastAsia="ru-RU"/>
+        </w:rPr>
+        <w:lastRenderedPageBreak/>
+        <w:t xml:space="preserve">1. Access </w:t>
+      </w:r>
+      <w:proofErr w:type="spellStart"/>
+      <w:r>
+        <w:rPr>
+          <w:rFonts w:ascii="Times New Roman" w:eastAsia="Times New Roman" w:hAnsi="Times New Roman" w:cs="Times New Roman"/>
+          <w:lang w:val="uk-UA" w:eastAsia="ru-RU"/>
+        </w:rPr>
+        <w:t>for</w:t>
+      </w:r>
+      <w:proofErr w:type="spellEnd"/>
+      <w:r>
+        <w:rPr>
+          <w:rFonts w:ascii="Times New Roman" w:eastAsia="Times New Roman" w:hAnsi="Times New Roman" w:cs="Times New Roman"/>
+          <w:lang w:val="uk-UA" w:eastAsia="ru-RU"/>
+        </w:rPr>
+        <w:t xml:space="preserve"> </w:t>
+      </w:r>
+      <w:proofErr w:type="spellStart"/>
+      <w:r>
+        <w:rPr>
+          <w:rFonts w:ascii="Times New Roman" w:eastAsia="Times New Roman" w:hAnsi="Times New Roman" w:cs="Times New Roman"/>
+          <w:lang w:val="uk-UA" w:eastAsia="ru-RU"/>
+        </w:rPr>
+        <w:t>monitoring</w:t>
+      </w:r>
+      <w:proofErr w:type="spellEnd"/>
+      <w:r>
+        <w:rPr>
+          <w:rFonts w:ascii="Times New Roman" w:eastAsia="Times New Roman" w:hAnsi="Times New Roman" w:cs="Times New Roman"/>
+          <w:lang w:val="uk-UA" w:eastAsia="ru-RU"/>
+        </w:rPr>
+        <w:t xml:space="preserve"> </w:t>
+      </w:r>
+      <w:proofErr w:type="spellStart"/>
+      <w:r>
+        <w:rPr>
+          <w:rFonts w:ascii="Times New Roman" w:eastAsia="Times New Roman" w:hAnsi="Times New Roman" w:cs="Times New Roman"/>
+          <w:lang w:val="uk-UA" w:eastAsia="ru-RU"/>
+        </w:rPr>
+        <w:t>access</w:t>
+      </w:r>
+      <w:proofErr w:type="spellEnd"/>
+      <w:r>
+        <w:rPr>
+          <w:rFonts w:ascii="Times New Roman" w:eastAsia="Times New Roman" w:hAnsi="Times New Roman" w:cs="Times New Roman"/>
+          <w:lang w:val="uk-UA" w:eastAsia="ru-RU"/>
+        </w:rPr>
+        <w:t xml:space="preserve"> </w:t>
+      </w:r>
+      <w:proofErr w:type="spellStart"/>
+      <w:r>
+        <w:rPr>
+          <w:rFonts w:ascii="Times New Roman" w:eastAsia="Times New Roman" w:hAnsi="Times New Roman" w:cs="Times New Roman"/>
+          <w:lang w:val="uk-UA" w:eastAsia="ru-RU"/>
+        </w:rPr>
+        <w:t>to</w:t>
+      </w:r>
+      <w:proofErr w:type="spellEnd"/>
+      <w:r>
+        <w:rPr>
+          <w:rFonts w:ascii="Times New Roman" w:eastAsia="Times New Roman" w:hAnsi="Times New Roman" w:cs="Times New Roman"/>
+          <w:lang w:val="uk-UA" w:eastAsia="ru-RU"/>
+        </w:rPr>
+        <w:t xml:space="preserve"> </w:t>
+      </w:r>
+      <w:proofErr w:type="spellStart"/>
+      <w:r>
+        <w:rPr>
+          <w:rFonts w:ascii="Times New Roman" w:eastAsia="Times New Roman" w:hAnsi="Times New Roman" w:cs="Times New Roman"/>
+          <w:lang w:val="uk-UA" w:eastAsia="ru-RU"/>
+        </w:rPr>
+        <w:t>files</w:t>
+      </w:r>
+      <w:proofErr w:type="spellEnd"/>
+      <w:r>
+        <w:rPr>
+          <w:rFonts w:ascii="Times New Roman" w:eastAsia="Times New Roman" w:hAnsi="Times New Roman" w:cs="Times New Roman"/>
+          <w:lang w:val="uk-UA" w:eastAsia="ru-RU"/>
+        </w:rPr>
+        <w:t xml:space="preserve"> </w:t>
+      </w:r>
+      <w:proofErr w:type="spellStart"/>
+      <w:r>
+        <w:rPr>
+          <w:rFonts w:ascii="Times New Roman" w:eastAsia="Times New Roman" w:hAnsi="Times New Roman" w:cs="Times New Roman"/>
+          <w:lang w:val="uk-UA" w:eastAsia="ru-RU"/>
+        </w:rPr>
+        <w:t>and</w:t>
+      </w:r>
+      <w:proofErr w:type="spellEnd"/>
+      <w:r>
+        <w:rPr>
+          <w:rFonts w:ascii="Times New Roman" w:eastAsia="Times New Roman" w:hAnsi="Times New Roman" w:cs="Times New Roman"/>
+          <w:lang w:val="uk-UA" w:eastAsia="ru-RU"/>
+        </w:rPr>
+        <w:t xml:space="preserve"> </w:t>
+      </w:r>
+      <w:proofErr w:type="spellStart"/>
+      <w:r>
+        <w:rPr>
+          <w:rFonts w:ascii="Times New Roman" w:eastAsia="Times New Roman" w:hAnsi="Times New Roman" w:cs="Times New Roman"/>
+          <w:lang w:val="uk-UA" w:eastAsia="ru-RU"/>
+        </w:rPr>
+        <w:t>catalogs</w:t>
+      </w:r>
+      <w:proofErr w:type="spellEnd"/>
+      <w:r>
+        <w:rPr>
+          <w:rFonts w:ascii="Times New Roman" w:eastAsia="Times New Roman" w:hAnsi="Times New Roman" w:cs="Times New Roman"/>
+          <w:lang w:val="uk-UA" w:eastAsia="ru-RU"/>
+        </w:rPr>
+        <w:t>.</w:t>
+      </w:r>
+    </w:p>
+    <w:p>
+      <w:pPr>
+        <w:spacing w:after="0" w:line="240" w:lineRule="auto"/>
+        <w:rPr>
+          <w:rFonts w:ascii="Times New Roman" w:eastAsia="Times New Roman" w:hAnsi="Times New Roman" w:cs="Times New Roman"/>
+          <w:lang w:val="uk-UA" w:eastAsia="ru-RU"/>
+        </w:rPr>
+      </w:pPr>
+      <w:r>
+        <w:rPr>
+          <w:rFonts w:ascii="Times New Roman" w:eastAsia="Times New Roman" w:hAnsi="Times New Roman" w:cs="Times New Roman"/>
+          <w:lang w:val="uk-UA" w:eastAsia="ru-RU"/>
+        </w:rPr>
+        <w:t xml:space="preserve">2.Selinux - a </w:t>
+      </w:r>
+      <w:proofErr w:type="spellStart"/>
+      <w:r>
+        <w:rPr>
+          <w:rFonts w:ascii="Times New Roman" w:eastAsia="Times New Roman" w:hAnsi="Times New Roman" w:cs="Times New Roman"/>
+          <w:lang w:val="uk-UA" w:eastAsia="ru-RU"/>
+        </w:rPr>
+        <w:t>set</w:t>
+      </w:r>
+      <w:proofErr w:type="spellEnd"/>
+      <w:r>
+        <w:rPr>
+          <w:rFonts w:ascii="Times New Roman" w:eastAsia="Times New Roman" w:hAnsi="Times New Roman" w:cs="Times New Roman"/>
+          <w:lang w:val="uk-UA" w:eastAsia="ru-RU"/>
+        </w:rPr>
+        <w:t xml:space="preserve"> </w:t>
+      </w:r>
+      <w:proofErr w:type="spellStart"/>
+      <w:r>
+        <w:rPr>
+          <w:rFonts w:ascii="Times New Roman" w:eastAsia="Times New Roman" w:hAnsi="Times New Roman" w:cs="Times New Roman"/>
+          <w:lang w:val="uk-UA" w:eastAsia="ru-RU"/>
+        </w:rPr>
+        <w:t>of</w:t>
+      </w:r>
+      <w:proofErr w:type="spellEnd"/>
+      <w:r>
+        <w:rPr>
+          <w:rFonts w:ascii="Times New Roman" w:eastAsia="Times New Roman" w:hAnsi="Times New Roman" w:cs="Times New Roman"/>
+          <w:lang w:val="uk-UA" w:eastAsia="ru-RU"/>
+        </w:rPr>
+        <w:t xml:space="preserve"> </w:t>
+      </w:r>
+      <w:proofErr w:type="spellStart"/>
+      <w:r>
+        <w:rPr>
+          <w:rFonts w:ascii="Times New Roman" w:eastAsia="Times New Roman" w:hAnsi="Times New Roman" w:cs="Times New Roman"/>
+          <w:lang w:val="uk-UA" w:eastAsia="ru-RU"/>
+        </w:rPr>
+        <w:t>security</w:t>
+      </w:r>
+      <w:proofErr w:type="spellEnd"/>
+      <w:r>
+        <w:rPr>
+          <w:rFonts w:ascii="Times New Roman" w:eastAsia="Times New Roman" w:hAnsi="Times New Roman" w:cs="Times New Roman"/>
+          <w:lang w:val="uk-UA" w:eastAsia="ru-RU"/>
+        </w:rPr>
+        <w:t xml:space="preserve"> </w:t>
+      </w:r>
+      <w:proofErr w:type="spellStart"/>
+      <w:r>
+        <w:rPr>
+          <w:rFonts w:ascii="Times New Roman" w:eastAsia="Times New Roman" w:hAnsi="Times New Roman" w:cs="Times New Roman"/>
+          <w:lang w:val="uk-UA" w:eastAsia="ru-RU"/>
+        </w:rPr>
+        <w:t>mechanisms</w:t>
+      </w:r>
+      <w:proofErr w:type="spellEnd"/>
+      <w:r>
+        <w:rPr>
+          <w:rFonts w:ascii="Times New Roman" w:eastAsia="Times New Roman" w:hAnsi="Times New Roman" w:cs="Times New Roman"/>
+          <w:lang w:val="uk-UA" w:eastAsia="ru-RU"/>
+        </w:rPr>
+        <w:t xml:space="preserve"> </w:t>
+      </w:r>
+      <w:proofErr w:type="spellStart"/>
+      <w:r>
+        <w:rPr>
+          <w:rFonts w:ascii="Times New Roman" w:eastAsia="Times New Roman" w:hAnsi="Times New Roman" w:cs="Times New Roman"/>
+          <w:lang w:val="uk-UA" w:eastAsia="ru-RU"/>
+        </w:rPr>
+        <w:t>to</w:t>
+      </w:r>
+      <w:proofErr w:type="spellEnd"/>
+      <w:r>
+        <w:rPr>
+          <w:rFonts w:ascii="Times New Roman" w:eastAsia="Times New Roman" w:hAnsi="Times New Roman" w:cs="Times New Roman"/>
+          <w:lang w:val="uk-UA" w:eastAsia="ru-RU"/>
+        </w:rPr>
+        <w:t xml:space="preserve"> </w:t>
+      </w:r>
+      <w:proofErr w:type="spellStart"/>
+      <w:r>
+        <w:rPr>
+          <w:rFonts w:ascii="Times New Roman" w:eastAsia="Times New Roman" w:hAnsi="Times New Roman" w:cs="Times New Roman"/>
+          <w:lang w:val="uk-UA" w:eastAsia="ru-RU"/>
+        </w:rPr>
+        <w:t>manage</w:t>
+      </w:r>
+      <w:proofErr w:type="spellEnd"/>
+      <w:r>
+        <w:rPr>
+          <w:rFonts w:ascii="Times New Roman" w:eastAsia="Times New Roman" w:hAnsi="Times New Roman" w:cs="Times New Roman"/>
+          <w:lang w:val="uk-UA" w:eastAsia="ru-RU"/>
+        </w:rPr>
+        <w:t xml:space="preserve"> </w:t>
+      </w:r>
+      <w:proofErr w:type="spellStart"/>
+      <w:r>
+        <w:rPr>
+          <w:rFonts w:ascii="Times New Roman" w:eastAsia="Times New Roman" w:hAnsi="Times New Roman" w:cs="Times New Roman"/>
+          <w:lang w:val="uk-UA" w:eastAsia="ru-RU"/>
+        </w:rPr>
+        <w:t>access</w:t>
+      </w:r>
+      <w:proofErr w:type="spellEnd"/>
+      <w:r>
+        <w:rPr>
+          <w:rFonts w:ascii="Times New Roman" w:eastAsia="Times New Roman" w:hAnsi="Times New Roman" w:cs="Times New Roman"/>
+          <w:lang w:val="uk-UA" w:eastAsia="ru-RU"/>
+        </w:rPr>
+        <w:t xml:space="preserve"> </w:t>
+      </w:r>
+      <w:proofErr w:type="spellStart"/>
+      <w:r>
+        <w:rPr>
+          <w:rFonts w:ascii="Times New Roman" w:eastAsia="Times New Roman" w:hAnsi="Times New Roman" w:cs="Times New Roman"/>
+          <w:lang w:val="uk-UA" w:eastAsia="ru-RU"/>
+        </w:rPr>
+        <w:t>to</w:t>
+      </w:r>
+      <w:proofErr w:type="spellEnd"/>
+      <w:r>
+        <w:rPr>
+          <w:rFonts w:ascii="Times New Roman" w:eastAsia="Times New Roman" w:hAnsi="Times New Roman" w:cs="Times New Roman"/>
+          <w:lang w:val="uk-UA" w:eastAsia="ru-RU"/>
+        </w:rPr>
+        <w:t xml:space="preserve"> </w:t>
+      </w:r>
+      <w:proofErr w:type="spellStart"/>
+      <w:r>
+        <w:rPr>
+          <w:rFonts w:ascii="Times New Roman" w:eastAsia="Times New Roman" w:hAnsi="Times New Roman" w:cs="Times New Roman"/>
+          <w:lang w:val="uk-UA" w:eastAsia="ru-RU"/>
+        </w:rPr>
+        <w:t>system</w:t>
+      </w:r>
+      <w:proofErr w:type="spellEnd"/>
+      <w:r>
+        <w:rPr>
+          <w:rFonts w:ascii="Times New Roman" w:eastAsia="Times New Roman" w:hAnsi="Times New Roman" w:cs="Times New Roman"/>
+          <w:lang w:val="uk-UA" w:eastAsia="ru-RU"/>
+        </w:rPr>
+        <w:t xml:space="preserve"> </w:t>
+      </w:r>
+      <w:proofErr w:type="spellStart"/>
+      <w:r>
+        <w:rPr>
+          <w:rFonts w:ascii="Times New Roman" w:eastAsia="Times New Roman" w:hAnsi="Times New Roman" w:cs="Times New Roman"/>
+          <w:lang w:val="uk-UA" w:eastAsia="ru-RU"/>
+        </w:rPr>
+        <w:t>resources</w:t>
+      </w:r>
+      <w:proofErr w:type="spellEnd"/>
+      <w:r>
+        <w:rPr>
+          <w:rFonts w:ascii="Times New Roman" w:eastAsia="Times New Roman" w:hAnsi="Times New Roman" w:cs="Times New Roman"/>
+          <w:lang w:val="uk-UA" w:eastAsia="ru-RU"/>
+        </w:rPr>
+        <w:t xml:space="preserve"> </w:t>
+      </w:r>
+      <w:proofErr w:type="spellStart"/>
+      <w:r>
+        <w:rPr>
+          <w:rFonts w:ascii="Times New Roman" w:eastAsia="Times New Roman" w:hAnsi="Times New Roman" w:cs="Times New Roman"/>
+          <w:lang w:val="uk-UA" w:eastAsia="ru-RU"/>
+        </w:rPr>
+        <w:t>and</w:t>
+      </w:r>
+      <w:proofErr w:type="spellEnd"/>
+      <w:r>
+        <w:rPr>
+          <w:rFonts w:ascii="Times New Roman" w:eastAsia="Times New Roman" w:hAnsi="Times New Roman" w:cs="Times New Roman"/>
+          <w:lang w:val="uk-UA" w:eastAsia="ru-RU"/>
+        </w:rPr>
+        <w:t xml:space="preserve"> </w:t>
+      </w:r>
+      <w:proofErr w:type="spellStart"/>
+      <w:r>
+        <w:rPr>
+          <w:rFonts w:ascii="Times New Roman" w:eastAsia="Times New Roman" w:hAnsi="Times New Roman" w:cs="Times New Roman"/>
+          <w:lang w:val="uk-UA" w:eastAsia="ru-RU"/>
+        </w:rPr>
+        <w:t>control</w:t>
+      </w:r>
+      <w:proofErr w:type="spellEnd"/>
+      <w:r>
+        <w:rPr>
+          <w:rFonts w:ascii="Times New Roman" w:eastAsia="Times New Roman" w:hAnsi="Times New Roman" w:cs="Times New Roman"/>
+          <w:lang w:val="uk-UA" w:eastAsia="ru-RU"/>
+        </w:rPr>
+        <w:t xml:space="preserve"> </w:t>
+      </w:r>
+      <w:proofErr w:type="spellStart"/>
+      <w:r>
+        <w:rPr>
+          <w:rFonts w:ascii="Times New Roman" w:eastAsia="Times New Roman" w:hAnsi="Times New Roman" w:cs="Times New Roman"/>
+          <w:lang w:val="uk-UA" w:eastAsia="ru-RU"/>
+        </w:rPr>
+        <w:t>of</w:t>
+      </w:r>
+      <w:proofErr w:type="spellEnd"/>
+      <w:r>
+        <w:rPr>
+          <w:rFonts w:ascii="Times New Roman" w:eastAsia="Times New Roman" w:hAnsi="Times New Roman" w:cs="Times New Roman"/>
+          <w:lang w:val="uk-UA" w:eastAsia="ru-RU"/>
+        </w:rPr>
+        <w:t xml:space="preserve"> </w:t>
+      </w:r>
+      <w:proofErr w:type="spellStart"/>
+      <w:r>
+        <w:rPr>
+          <w:rFonts w:ascii="Times New Roman" w:eastAsia="Times New Roman" w:hAnsi="Times New Roman" w:cs="Times New Roman"/>
+          <w:lang w:val="uk-UA" w:eastAsia="ru-RU"/>
+        </w:rPr>
+        <w:t>user</w:t>
+      </w:r>
+      <w:proofErr w:type="spellEnd"/>
+      <w:r>
+        <w:rPr>
+          <w:rFonts w:ascii="Times New Roman" w:eastAsia="Times New Roman" w:hAnsi="Times New Roman" w:cs="Times New Roman"/>
+          <w:lang w:val="uk-UA" w:eastAsia="ru-RU"/>
+        </w:rPr>
+        <w:t xml:space="preserve"> </w:t>
+      </w:r>
+      <w:proofErr w:type="spellStart"/>
+      <w:r>
+        <w:rPr>
+          <w:rFonts w:ascii="Times New Roman" w:eastAsia="Times New Roman" w:hAnsi="Times New Roman" w:cs="Times New Roman"/>
+          <w:lang w:val="uk-UA" w:eastAsia="ru-RU"/>
+        </w:rPr>
+        <w:t>and</w:t>
+      </w:r>
+      <w:proofErr w:type="spellEnd"/>
+      <w:r>
+        <w:rPr>
+          <w:rFonts w:ascii="Times New Roman" w:eastAsia="Times New Roman" w:hAnsi="Times New Roman" w:cs="Times New Roman"/>
+          <w:lang w:val="uk-UA" w:eastAsia="ru-RU"/>
+        </w:rPr>
+        <w:t xml:space="preserve"> </w:t>
+      </w:r>
+      <w:proofErr w:type="spellStart"/>
+      <w:r>
+        <w:rPr>
+          <w:rFonts w:ascii="Times New Roman" w:eastAsia="Times New Roman" w:hAnsi="Times New Roman" w:cs="Times New Roman"/>
+          <w:lang w:val="uk-UA" w:eastAsia="ru-RU"/>
+        </w:rPr>
+        <w:t>process</w:t>
+      </w:r>
+      <w:proofErr w:type="spellEnd"/>
+      <w:r>
+        <w:rPr>
+          <w:rFonts w:ascii="Times New Roman" w:eastAsia="Times New Roman" w:hAnsi="Times New Roman" w:cs="Times New Roman"/>
+          <w:lang w:val="uk-UA" w:eastAsia="ru-RU"/>
+        </w:rPr>
+        <w:t xml:space="preserve"> </w:t>
+      </w:r>
+      <w:proofErr w:type="spellStart"/>
+      <w:r>
+        <w:rPr>
+          <w:rFonts w:ascii="Times New Roman" w:eastAsia="Times New Roman" w:hAnsi="Times New Roman" w:cs="Times New Roman"/>
+          <w:lang w:val="uk-UA" w:eastAsia="ru-RU"/>
+        </w:rPr>
+        <w:t>actions</w:t>
+      </w:r>
+      <w:proofErr w:type="spellEnd"/>
+      <w:r>
+        <w:rPr>
+          <w:rFonts w:ascii="Times New Roman" w:eastAsia="Times New Roman" w:hAnsi="Times New Roman" w:cs="Times New Roman"/>
+          <w:lang w:val="uk-UA" w:eastAsia="ru-RU"/>
+        </w:rPr>
+        <w:t>.</w:t>
+      </w:r>
+    </w:p>
+    <w:p>
+      <w:pPr>
+        <w:spacing w:after="0" w:line="240" w:lineRule="auto"/>
+        <w:rPr>
+          <w:rFonts w:ascii="Times New Roman" w:eastAsia="Times New Roman" w:hAnsi="Times New Roman" w:cs="Times New Roman"/>
+          <w:lang w:val="uk-UA" w:eastAsia="ru-RU"/>
+        </w:rPr>
+      </w:pPr>
+      <w:r>
+        <w:rPr>
+          <w:rFonts w:ascii="Times New Roman" w:eastAsia="Times New Roman" w:hAnsi="Times New Roman" w:cs="Times New Roman"/>
+          <w:lang w:val="uk-UA" w:eastAsia="ru-RU"/>
+        </w:rPr>
+        <w:t xml:space="preserve">3.Apparmor - </w:t>
+      </w:r>
+      <w:proofErr w:type="spellStart"/>
+      <w:r>
+        <w:rPr>
+          <w:rFonts w:ascii="Times New Roman" w:eastAsia="Times New Roman" w:hAnsi="Times New Roman" w:cs="Times New Roman"/>
+          <w:lang w:val="uk-UA" w:eastAsia="ru-RU"/>
+        </w:rPr>
+        <w:t>security</w:t>
+      </w:r>
+      <w:proofErr w:type="spellEnd"/>
+      <w:r>
+        <w:rPr>
+          <w:rFonts w:ascii="Times New Roman" w:eastAsia="Times New Roman" w:hAnsi="Times New Roman" w:cs="Times New Roman"/>
+          <w:lang w:val="uk-UA" w:eastAsia="ru-RU"/>
+        </w:rPr>
+        <w:t xml:space="preserve"> </w:t>
+      </w:r>
+      <w:proofErr w:type="spellStart"/>
+      <w:r>
+        <w:rPr>
+          <w:rFonts w:ascii="Times New Roman" w:eastAsia="Times New Roman" w:hAnsi="Times New Roman" w:cs="Times New Roman"/>
+          <w:lang w:val="uk-UA" w:eastAsia="ru-RU"/>
+        </w:rPr>
+        <w:t>mechanism</w:t>
+      </w:r>
+      <w:proofErr w:type="spellEnd"/>
+      <w:r>
+        <w:rPr>
+          <w:rFonts w:ascii="Times New Roman" w:eastAsia="Times New Roman" w:hAnsi="Times New Roman" w:cs="Times New Roman"/>
+          <w:lang w:val="uk-UA" w:eastAsia="ru-RU"/>
+        </w:rPr>
+        <w:t xml:space="preserve"> </w:t>
+      </w:r>
+      <w:proofErr w:type="spellStart"/>
+      <w:r>
+        <w:rPr>
+          <w:rFonts w:ascii="Times New Roman" w:eastAsia="Times New Roman" w:hAnsi="Times New Roman" w:cs="Times New Roman"/>
+          <w:lang w:val="uk-UA" w:eastAsia="ru-RU"/>
+        </w:rPr>
+        <w:t>to</w:t>
+      </w:r>
+      <w:proofErr w:type="spellEnd"/>
+      <w:r>
+        <w:rPr>
+          <w:rFonts w:ascii="Times New Roman" w:eastAsia="Times New Roman" w:hAnsi="Times New Roman" w:cs="Times New Roman"/>
+          <w:lang w:val="uk-UA" w:eastAsia="ru-RU"/>
+        </w:rPr>
+        <w:t xml:space="preserve"> </w:t>
+      </w:r>
+      <w:proofErr w:type="spellStart"/>
+      <w:r>
+        <w:rPr>
+          <w:rFonts w:ascii="Times New Roman" w:eastAsia="Times New Roman" w:hAnsi="Times New Roman" w:cs="Times New Roman"/>
+          <w:lang w:val="uk-UA" w:eastAsia="ru-RU"/>
+        </w:rPr>
+        <w:t>limit</w:t>
+      </w:r>
+      <w:proofErr w:type="spellEnd"/>
+      <w:r>
+        <w:rPr>
+          <w:rFonts w:ascii="Times New Roman" w:eastAsia="Times New Roman" w:hAnsi="Times New Roman" w:cs="Times New Roman"/>
+          <w:lang w:val="uk-UA" w:eastAsia="ru-RU"/>
+        </w:rPr>
+        <w:t xml:space="preserve"> </w:t>
+      </w:r>
+      <w:proofErr w:type="spellStart"/>
+      <w:r>
+        <w:rPr>
+          <w:rFonts w:ascii="Times New Roman" w:eastAsia="Times New Roman" w:hAnsi="Times New Roman" w:cs="Times New Roman"/>
+          <w:lang w:val="uk-UA" w:eastAsia="ru-RU"/>
+        </w:rPr>
+        <w:t>the</w:t>
+      </w:r>
+      <w:proofErr w:type="spellEnd"/>
+      <w:r>
+        <w:rPr>
+          <w:rFonts w:ascii="Times New Roman" w:eastAsia="Times New Roman" w:hAnsi="Times New Roman" w:cs="Times New Roman"/>
+          <w:lang w:val="uk-UA" w:eastAsia="ru-RU"/>
+        </w:rPr>
+        <w:t xml:space="preserve"> </w:t>
+      </w:r>
+      <w:proofErr w:type="spellStart"/>
+      <w:r>
+        <w:rPr>
+          <w:rFonts w:ascii="Times New Roman" w:eastAsia="Times New Roman" w:hAnsi="Times New Roman" w:cs="Times New Roman"/>
+          <w:lang w:val="uk-UA" w:eastAsia="ru-RU"/>
+        </w:rPr>
+        <w:t>access</w:t>
+      </w:r>
+      <w:proofErr w:type="spellEnd"/>
+      <w:r>
+        <w:rPr>
+          <w:rFonts w:ascii="Times New Roman" w:eastAsia="Times New Roman" w:hAnsi="Times New Roman" w:cs="Times New Roman"/>
+          <w:lang w:val="uk-UA" w:eastAsia="ru-RU"/>
+        </w:rPr>
+        <w:t xml:space="preserve"> </w:t>
+      </w:r>
+      <w:proofErr w:type="spellStart"/>
+      <w:r>
+        <w:rPr>
+          <w:rFonts w:ascii="Times New Roman" w:eastAsia="Times New Roman" w:hAnsi="Times New Roman" w:cs="Times New Roman"/>
+          <w:lang w:val="uk-UA" w:eastAsia="ru-RU"/>
+        </w:rPr>
+        <w:t>of</w:t>
+      </w:r>
+      <w:proofErr w:type="spellEnd"/>
+      <w:r>
+        <w:rPr>
+          <w:rFonts w:ascii="Times New Roman" w:eastAsia="Times New Roman" w:hAnsi="Times New Roman" w:cs="Times New Roman"/>
+          <w:lang w:val="uk-UA" w:eastAsia="ru-RU"/>
+        </w:rPr>
+        <w:t xml:space="preserve"> </w:t>
+      </w:r>
+      <w:proofErr w:type="spellStart"/>
+      <w:r>
+        <w:rPr>
+          <w:rFonts w:ascii="Times New Roman" w:eastAsia="Times New Roman" w:hAnsi="Times New Roman" w:cs="Times New Roman"/>
+          <w:lang w:val="uk-UA" w:eastAsia="ru-RU"/>
+        </w:rPr>
+        <w:t>applications</w:t>
+      </w:r>
+      <w:proofErr w:type="spellEnd"/>
+      <w:r>
+        <w:rPr>
+          <w:rFonts w:ascii="Times New Roman" w:eastAsia="Times New Roman" w:hAnsi="Times New Roman" w:cs="Times New Roman"/>
+          <w:lang w:val="uk-UA" w:eastAsia="ru-RU"/>
+        </w:rPr>
+        <w:t xml:space="preserve"> </w:t>
+      </w:r>
+      <w:proofErr w:type="spellStart"/>
+      <w:r>
+        <w:rPr>
+          <w:rFonts w:ascii="Times New Roman" w:eastAsia="Times New Roman" w:hAnsi="Times New Roman" w:cs="Times New Roman"/>
+          <w:lang w:val="uk-UA" w:eastAsia="ru-RU"/>
+        </w:rPr>
+        <w:t>to</w:t>
+      </w:r>
+      <w:proofErr w:type="spellEnd"/>
+      <w:r>
+        <w:rPr>
+          <w:rFonts w:ascii="Times New Roman" w:eastAsia="Times New Roman" w:hAnsi="Times New Roman" w:cs="Times New Roman"/>
+          <w:lang w:val="uk-UA" w:eastAsia="ru-RU"/>
+        </w:rPr>
+        <w:t xml:space="preserve"> </w:t>
+      </w:r>
+      <w:proofErr w:type="spellStart"/>
+      <w:r>
+        <w:rPr>
+          <w:rFonts w:ascii="Times New Roman" w:eastAsia="Times New Roman" w:hAnsi="Times New Roman" w:cs="Times New Roman"/>
+          <w:lang w:val="uk-UA" w:eastAsia="ru-RU"/>
+        </w:rPr>
+        <w:t>system</w:t>
+      </w:r>
+      <w:proofErr w:type="spellEnd"/>
+      <w:r>
+        <w:rPr>
+          <w:rFonts w:ascii="Times New Roman" w:eastAsia="Times New Roman" w:hAnsi="Times New Roman" w:cs="Times New Roman"/>
+          <w:lang w:val="uk-UA" w:eastAsia="ru-RU"/>
+        </w:rPr>
+        <w:t xml:space="preserve"> </w:t>
+      </w:r>
+      <w:proofErr w:type="spellStart"/>
+      <w:r>
+        <w:rPr>
+          <w:rFonts w:ascii="Times New Roman" w:eastAsia="Times New Roman" w:hAnsi="Times New Roman" w:cs="Times New Roman"/>
+          <w:lang w:val="uk-UA" w:eastAsia="ru-RU"/>
+        </w:rPr>
+        <w:t>resources</w:t>
+      </w:r>
+      <w:proofErr w:type="spellEnd"/>
+      <w:r>
+        <w:rPr>
+          <w:rFonts w:ascii="Times New Roman" w:eastAsia="Times New Roman" w:hAnsi="Times New Roman" w:cs="Times New Roman"/>
+          <w:lang w:val="uk-UA" w:eastAsia="ru-RU"/>
+        </w:rPr>
+        <w:t xml:space="preserve"> </w:t>
+      </w:r>
+      <w:proofErr w:type="spellStart"/>
+      <w:r>
+        <w:rPr>
+          <w:rFonts w:ascii="Times New Roman" w:eastAsia="Times New Roman" w:hAnsi="Times New Roman" w:cs="Times New Roman"/>
+          <w:lang w:val="uk-UA" w:eastAsia="ru-RU"/>
+        </w:rPr>
+        <w:t>and</w:t>
+      </w:r>
+      <w:proofErr w:type="spellEnd"/>
+      <w:r>
+        <w:rPr>
+          <w:rFonts w:ascii="Times New Roman" w:eastAsia="Times New Roman" w:hAnsi="Times New Roman" w:cs="Times New Roman"/>
+          <w:lang w:val="uk-UA" w:eastAsia="ru-RU"/>
+        </w:rPr>
+        <w:t xml:space="preserve"> </w:t>
+      </w:r>
+      <w:proofErr w:type="spellStart"/>
+      <w:r>
+        <w:rPr>
+          <w:rFonts w:ascii="Times New Roman" w:eastAsia="Times New Roman" w:hAnsi="Times New Roman" w:cs="Times New Roman"/>
+          <w:lang w:val="uk-UA" w:eastAsia="ru-RU"/>
+        </w:rPr>
+        <w:t>monitoring</w:t>
+      </w:r>
+      <w:proofErr w:type="spellEnd"/>
+      <w:r>
+        <w:rPr>
+          <w:rFonts w:ascii="Times New Roman" w:eastAsia="Times New Roman" w:hAnsi="Times New Roman" w:cs="Times New Roman"/>
+          <w:lang w:val="uk-UA" w:eastAsia="ru-RU"/>
+        </w:rPr>
+        <w:t xml:space="preserve"> </w:t>
+      </w:r>
+      <w:proofErr w:type="spellStart"/>
+      <w:r>
+        <w:rPr>
+          <w:rFonts w:ascii="Times New Roman" w:eastAsia="Times New Roman" w:hAnsi="Times New Roman" w:cs="Times New Roman"/>
+          <w:lang w:val="uk-UA" w:eastAsia="ru-RU"/>
+        </w:rPr>
+        <w:t>the</w:t>
+      </w:r>
+      <w:proofErr w:type="spellEnd"/>
+      <w:r>
+        <w:rPr>
+          <w:rFonts w:ascii="Times New Roman" w:eastAsia="Times New Roman" w:hAnsi="Times New Roman" w:cs="Times New Roman"/>
+          <w:lang w:val="uk-UA" w:eastAsia="ru-RU"/>
+        </w:rPr>
+        <w:t xml:space="preserve"> </w:t>
+      </w:r>
+      <w:proofErr w:type="spellStart"/>
+      <w:r>
+        <w:rPr>
+          <w:rFonts w:ascii="Times New Roman" w:eastAsia="Times New Roman" w:hAnsi="Times New Roman" w:cs="Times New Roman"/>
+          <w:lang w:val="uk-UA" w:eastAsia="ru-RU"/>
+        </w:rPr>
+        <w:t>actions</w:t>
+      </w:r>
+      <w:proofErr w:type="spellEnd"/>
+      <w:r>
+        <w:rPr>
+          <w:rFonts w:ascii="Times New Roman" w:eastAsia="Times New Roman" w:hAnsi="Times New Roman" w:cs="Times New Roman"/>
+          <w:lang w:val="uk-UA" w:eastAsia="ru-RU"/>
+        </w:rPr>
+        <w:t xml:space="preserve"> </w:t>
+      </w:r>
+      <w:proofErr w:type="spellStart"/>
+      <w:r>
+        <w:rPr>
+          <w:rFonts w:ascii="Times New Roman" w:eastAsia="Times New Roman" w:hAnsi="Times New Roman" w:cs="Times New Roman"/>
+          <w:lang w:val="uk-UA" w:eastAsia="ru-RU"/>
+        </w:rPr>
+        <w:t>of</w:t>
+      </w:r>
+      <w:proofErr w:type="spellEnd"/>
+      <w:r>
+        <w:rPr>
+          <w:rFonts w:ascii="Times New Roman" w:eastAsia="Times New Roman" w:hAnsi="Times New Roman" w:cs="Times New Roman"/>
+          <w:lang w:val="uk-UA" w:eastAsia="ru-RU"/>
+        </w:rPr>
+        <w:t xml:space="preserve"> </w:t>
+      </w:r>
+      <w:proofErr w:type="spellStart"/>
+      <w:r>
+        <w:rPr>
+          <w:rFonts w:ascii="Times New Roman" w:eastAsia="Times New Roman" w:hAnsi="Times New Roman" w:cs="Times New Roman"/>
+          <w:lang w:val="uk-UA" w:eastAsia="ru-RU"/>
+        </w:rPr>
+        <w:t>processes</w:t>
+      </w:r>
+      <w:proofErr w:type="spellEnd"/>
+      <w:r>
+        <w:rPr>
+          <w:rFonts w:ascii="Times New Roman" w:eastAsia="Times New Roman" w:hAnsi="Times New Roman" w:cs="Times New Roman"/>
+          <w:lang w:val="uk-UA" w:eastAsia="ru-RU"/>
+        </w:rPr>
+        <w:t>.</w:t>
+      </w:r>
+    </w:p>
+    <w:p>
+      <w:pPr>
+        <w:spacing w:after="0" w:line="240" w:lineRule="auto"/>
+        <w:rPr>
+          <w:rFonts w:ascii="Times New Roman" w:eastAsia="Times New Roman" w:hAnsi="Times New Roman" w:cs="Times New Roman"/>
+          <w:lang w:val="uk-UA" w:eastAsia="ru-RU"/>
+        </w:rPr>
+      </w:pPr>
+      <w:r>
+        <w:rPr>
+          <w:rFonts w:ascii="Times New Roman" w:eastAsia="Times New Roman" w:hAnsi="Times New Roman" w:cs="Times New Roman"/>
+          <w:lang w:val="uk-UA" w:eastAsia="ru-RU"/>
+        </w:rPr>
+        <w:t xml:space="preserve">4. </w:t>
+      </w:r>
+      <w:r>
+        <w:rPr>
+          <w:rFonts w:ascii="Times New Roman" w:eastAsia="Times New Roman" w:hAnsi="Times New Roman" w:cs="Times New Roman"/>
+          <w:lang w:val="uk-UA" w:eastAsia="ru-RU"/>
+        </w:rPr>
+        <w:tab/>
+      </w:r>
+      <w:proofErr w:type="spellStart"/>
+      <w:r>
+        <w:rPr>
+          <w:rFonts w:ascii="Times New Roman" w:eastAsia="Times New Roman" w:hAnsi="Times New Roman" w:cs="Times New Roman"/>
+          <w:lang w:val="uk-UA" w:eastAsia="ru-RU"/>
+        </w:rPr>
+        <w:t>IPTABles</w:t>
+      </w:r>
+      <w:proofErr w:type="spellEnd"/>
+      <w:r>
+        <w:rPr>
+          <w:rFonts w:ascii="Times New Roman" w:eastAsia="Times New Roman" w:hAnsi="Times New Roman" w:cs="Times New Roman"/>
+          <w:lang w:val="uk-UA" w:eastAsia="ru-RU"/>
+        </w:rPr>
+        <w:t xml:space="preserve"> </w:t>
+      </w:r>
+      <w:proofErr w:type="spellStart"/>
+      <w:r>
+        <w:rPr>
+          <w:rFonts w:ascii="Times New Roman" w:eastAsia="Times New Roman" w:hAnsi="Times New Roman" w:cs="Times New Roman"/>
+          <w:lang w:val="uk-UA" w:eastAsia="ru-RU"/>
+        </w:rPr>
+        <w:t>Firewall</w:t>
+      </w:r>
+      <w:proofErr w:type="spellEnd"/>
+      <w:r>
+        <w:rPr>
+          <w:rFonts w:ascii="Times New Roman" w:eastAsia="Times New Roman" w:hAnsi="Times New Roman" w:cs="Times New Roman"/>
+          <w:lang w:val="uk-UA" w:eastAsia="ru-RU"/>
+        </w:rPr>
+        <w:t xml:space="preserve"> </w:t>
+      </w:r>
+      <w:proofErr w:type="spellStart"/>
+      <w:r>
+        <w:rPr>
+          <w:rFonts w:ascii="Times New Roman" w:eastAsia="Times New Roman" w:hAnsi="Times New Roman" w:cs="Times New Roman"/>
+          <w:lang w:val="uk-UA" w:eastAsia="ru-RU"/>
+        </w:rPr>
+        <w:t>to</w:t>
+      </w:r>
+      <w:proofErr w:type="spellEnd"/>
+      <w:r>
+        <w:rPr>
+          <w:rFonts w:ascii="Times New Roman" w:eastAsia="Times New Roman" w:hAnsi="Times New Roman" w:cs="Times New Roman"/>
+          <w:lang w:val="uk-UA" w:eastAsia="ru-RU"/>
+        </w:rPr>
+        <w:t xml:space="preserve"> </w:t>
+      </w:r>
+      <w:proofErr w:type="spellStart"/>
+      <w:r>
+        <w:rPr>
+          <w:rFonts w:ascii="Times New Roman" w:eastAsia="Times New Roman" w:hAnsi="Times New Roman" w:cs="Times New Roman"/>
+          <w:lang w:val="uk-UA" w:eastAsia="ru-RU"/>
+        </w:rPr>
+        <w:t>configure</w:t>
+      </w:r>
+      <w:proofErr w:type="spellEnd"/>
+      <w:r>
+        <w:rPr>
+          <w:rFonts w:ascii="Times New Roman" w:eastAsia="Times New Roman" w:hAnsi="Times New Roman" w:cs="Times New Roman"/>
+          <w:lang w:val="uk-UA" w:eastAsia="ru-RU"/>
+        </w:rPr>
+        <w:t xml:space="preserve"> </w:t>
+      </w:r>
+      <w:proofErr w:type="spellStart"/>
+      <w:r>
+        <w:rPr>
+          <w:rFonts w:ascii="Times New Roman" w:eastAsia="Times New Roman" w:hAnsi="Times New Roman" w:cs="Times New Roman"/>
+          <w:lang w:val="uk-UA" w:eastAsia="ru-RU"/>
+        </w:rPr>
+        <w:t>safety</w:t>
+      </w:r>
+      <w:proofErr w:type="spellEnd"/>
+      <w:r>
+        <w:rPr>
+          <w:rFonts w:ascii="Times New Roman" w:eastAsia="Times New Roman" w:hAnsi="Times New Roman" w:cs="Times New Roman"/>
+          <w:lang w:val="uk-UA" w:eastAsia="ru-RU"/>
+        </w:rPr>
+        <w:t xml:space="preserve"> </w:t>
+      </w:r>
+      <w:proofErr w:type="spellStart"/>
+      <w:r>
+        <w:rPr>
+          <w:rFonts w:ascii="Times New Roman" w:eastAsia="Times New Roman" w:hAnsi="Times New Roman" w:cs="Times New Roman"/>
+          <w:lang w:val="uk-UA" w:eastAsia="ru-RU"/>
+        </w:rPr>
+        <w:t>rules</w:t>
+      </w:r>
+      <w:proofErr w:type="spellEnd"/>
+      <w:r>
+        <w:rPr>
+          <w:rFonts w:ascii="Times New Roman" w:eastAsia="Times New Roman" w:hAnsi="Times New Roman" w:cs="Times New Roman"/>
+          <w:lang w:val="uk-UA" w:eastAsia="ru-RU"/>
+        </w:rPr>
+        <w:t xml:space="preserve"> </w:t>
+      </w:r>
+      <w:proofErr w:type="spellStart"/>
+      <w:r>
+        <w:rPr>
+          <w:rFonts w:ascii="Times New Roman" w:eastAsia="Times New Roman" w:hAnsi="Times New Roman" w:cs="Times New Roman"/>
+          <w:lang w:val="uk-UA" w:eastAsia="ru-RU"/>
+        </w:rPr>
+        <w:t>for</w:t>
+      </w:r>
+      <w:proofErr w:type="spellEnd"/>
+      <w:r>
+        <w:rPr>
+          <w:rFonts w:ascii="Times New Roman" w:eastAsia="Times New Roman" w:hAnsi="Times New Roman" w:cs="Times New Roman"/>
+          <w:lang w:val="uk-UA" w:eastAsia="ru-RU"/>
+        </w:rPr>
+        <w:t xml:space="preserve"> </w:t>
+      </w:r>
+      <w:proofErr w:type="spellStart"/>
+      <w:r>
+        <w:rPr>
+          <w:rFonts w:ascii="Times New Roman" w:eastAsia="Times New Roman" w:hAnsi="Times New Roman" w:cs="Times New Roman"/>
+          <w:lang w:val="uk-UA" w:eastAsia="ru-RU"/>
+        </w:rPr>
+        <w:t>blocking</w:t>
+      </w:r>
+      <w:proofErr w:type="spellEnd"/>
+      <w:r>
+        <w:rPr>
+          <w:rFonts w:ascii="Times New Roman" w:eastAsia="Times New Roman" w:hAnsi="Times New Roman" w:cs="Times New Roman"/>
+          <w:lang w:val="uk-UA" w:eastAsia="ru-RU"/>
+        </w:rPr>
+        <w:t xml:space="preserve"> </w:t>
+      </w:r>
+      <w:proofErr w:type="spellStart"/>
+      <w:r>
+        <w:rPr>
+          <w:rFonts w:ascii="Times New Roman" w:eastAsia="Times New Roman" w:hAnsi="Times New Roman" w:cs="Times New Roman"/>
+          <w:lang w:val="uk-UA" w:eastAsia="ru-RU"/>
+        </w:rPr>
+        <w:t>or</w:t>
+      </w:r>
+      <w:proofErr w:type="spellEnd"/>
+      <w:r>
+        <w:rPr>
+          <w:rFonts w:ascii="Times New Roman" w:eastAsia="Times New Roman" w:hAnsi="Times New Roman" w:cs="Times New Roman"/>
+          <w:lang w:val="uk-UA" w:eastAsia="ru-RU"/>
+        </w:rPr>
+        <w:t xml:space="preserve"> </w:t>
+      </w:r>
+      <w:proofErr w:type="spellStart"/>
+      <w:r>
+        <w:rPr>
+          <w:rFonts w:ascii="Times New Roman" w:eastAsia="Times New Roman" w:hAnsi="Times New Roman" w:cs="Times New Roman"/>
+          <w:lang w:val="uk-UA" w:eastAsia="ru-RU"/>
+        </w:rPr>
+        <w:t>resolving</w:t>
+      </w:r>
+      <w:proofErr w:type="spellEnd"/>
+      <w:r>
+        <w:rPr>
+          <w:rFonts w:ascii="Times New Roman" w:eastAsia="Times New Roman" w:hAnsi="Times New Roman" w:cs="Times New Roman"/>
+          <w:lang w:val="uk-UA" w:eastAsia="ru-RU"/>
+        </w:rPr>
+        <w:t xml:space="preserve"> </w:t>
+      </w:r>
+      <w:proofErr w:type="spellStart"/>
+      <w:r>
+        <w:rPr>
+          <w:rFonts w:ascii="Times New Roman" w:eastAsia="Times New Roman" w:hAnsi="Times New Roman" w:cs="Times New Roman"/>
+          <w:lang w:val="uk-UA" w:eastAsia="ru-RU"/>
+        </w:rPr>
+        <w:t>access</w:t>
+      </w:r>
+      <w:proofErr w:type="spellEnd"/>
+      <w:r>
+        <w:rPr>
+          <w:rFonts w:ascii="Times New Roman" w:eastAsia="Times New Roman" w:hAnsi="Times New Roman" w:cs="Times New Roman"/>
+          <w:lang w:val="uk-UA" w:eastAsia="ru-RU"/>
+        </w:rPr>
+        <w:t xml:space="preserve"> </w:t>
+      </w:r>
+      <w:proofErr w:type="spellStart"/>
+      <w:r>
+        <w:rPr>
+          <w:rFonts w:ascii="Times New Roman" w:eastAsia="Times New Roman" w:hAnsi="Times New Roman" w:cs="Times New Roman"/>
+          <w:lang w:val="uk-UA" w:eastAsia="ru-RU"/>
+        </w:rPr>
+        <w:t>to</w:t>
+      </w:r>
+      <w:proofErr w:type="spellEnd"/>
+      <w:r>
+        <w:rPr>
+          <w:rFonts w:ascii="Times New Roman" w:eastAsia="Times New Roman" w:hAnsi="Times New Roman" w:cs="Times New Roman"/>
+          <w:lang w:val="uk-UA" w:eastAsia="ru-RU"/>
+        </w:rPr>
+        <w:t xml:space="preserve"> </w:t>
+      </w:r>
+      <w:proofErr w:type="spellStart"/>
+      <w:r>
+        <w:rPr>
+          <w:rFonts w:ascii="Times New Roman" w:eastAsia="Times New Roman" w:hAnsi="Times New Roman" w:cs="Times New Roman"/>
+          <w:lang w:val="uk-UA" w:eastAsia="ru-RU"/>
+        </w:rPr>
+        <w:t>network</w:t>
+      </w:r>
+      <w:proofErr w:type="spellEnd"/>
+      <w:r>
+        <w:rPr>
+          <w:rFonts w:ascii="Times New Roman" w:eastAsia="Times New Roman" w:hAnsi="Times New Roman" w:cs="Times New Roman"/>
+          <w:lang w:val="uk-UA" w:eastAsia="ru-RU"/>
+        </w:rPr>
+        <w:t xml:space="preserve"> </w:t>
+      </w:r>
+      <w:proofErr w:type="spellStart"/>
+      <w:r>
+        <w:rPr>
+          <w:rFonts w:ascii="Times New Roman" w:eastAsia="Times New Roman" w:hAnsi="Times New Roman" w:cs="Times New Roman"/>
+          <w:lang w:val="uk-UA" w:eastAsia="ru-RU"/>
+        </w:rPr>
+        <w:t>ports</w:t>
+      </w:r>
+      <w:proofErr w:type="spellEnd"/>
+      <w:r>
+        <w:rPr>
+          <w:rFonts w:ascii="Times New Roman" w:eastAsia="Times New Roman" w:hAnsi="Times New Roman" w:cs="Times New Roman"/>
+          <w:lang w:val="uk-UA" w:eastAsia="ru-RU"/>
+        </w:rPr>
+        <w:t xml:space="preserve"> </w:t>
+      </w:r>
+      <w:proofErr w:type="spellStart"/>
+      <w:r>
+        <w:rPr>
+          <w:rFonts w:ascii="Times New Roman" w:eastAsia="Times New Roman" w:hAnsi="Times New Roman" w:cs="Times New Roman"/>
+          <w:lang w:val="uk-UA" w:eastAsia="ru-RU"/>
+        </w:rPr>
+        <w:t>and</w:t>
+      </w:r>
+      <w:proofErr w:type="spellEnd"/>
+      <w:r>
+        <w:rPr>
+          <w:rFonts w:ascii="Times New Roman" w:eastAsia="Times New Roman" w:hAnsi="Times New Roman" w:cs="Times New Roman"/>
+          <w:lang w:val="uk-UA" w:eastAsia="ru-RU"/>
+        </w:rPr>
+        <w:t xml:space="preserve"> </w:t>
+      </w:r>
+      <w:proofErr w:type="spellStart"/>
+      <w:r>
+        <w:rPr>
+          <w:rFonts w:ascii="Times New Roman" w:eastAsia="Times New Roman" w:hAnsi="Times New Roman" w:cs="Times New Roman"/>
+          <w:lang w:val="uk-UA" w:eastAsia="ru-RU"/>
+        </w:rPr>
+        <w:t>addresses</w:t>
+      </w:r>
+      <w:proofErr w:type="spellEnd"/>
+      <w:r>
+        <w:rPr>
+          <w:rFonts w:ascii="Times New Roman" w:eastAsia="Times New Roman" w:hAnsi="Times New Roman" w:cs="Times New Roman"/>
+          <w:lang w:val="uk-UA" w:eastAsia="ru-RU"/>
+        </w:rPr>
+        <w:t>.</w:t>
+      </w:r>
+    </w:p>
+    <w:p>
+      <w:pPr>
+        <w:spacing w:after="0" w:line="240" w:lineRule="auto"/>
+        <w:rPr>
+          <w:rFonts w:ascii="Times New Roman" w:eastAsia="Times New Roman" w:hAnsi="Times New Roman" w:cs="Times New Roman"/>
+          <w:lang w:val="uk-UA" w:eastAsia="ru-RU"/>
+        </w:rPr>
+      </w:pPr>
+      <w:r>
+        <w:rPr>
+          <w:rFonts w:ascii="Times New Roman" w:eastAsia="Times New Roman" w:hAnsi="Times New Roman" w:cs="Times New Roman"/>
+          <w:lang w:val="uk-UA" w:eastAsia="ru-RU"/>
+        </w:rPr>
+        <w:t xml:space="preserve">5. </w:t>
+      </w:r>
+      <w:proofErr w:type="spellStart"/>
+      <w:r>
+        <w:rPr>
+          <w:rFonts w:ascii="Times New Roman" w:eastAsia="Times New Roman" w:hAnsi="Times New Roman" w:cs="Times New Roman"/>
+          <w:lang w:val="uk-UA" w:eastAsia="ru-RU"/>
+        </w:rPr>
+        <w:t>Antivirus</w:t>
+      </w:r>
+      <w:proofErr w:type="spellEnd"/>
+      <w:r>
+        <w:rPr>
+          <w:rFonts w:ascii="Times New Roman" w:eastAsia="Times New Roman" w:hAnsi="Times New Roman" w:cs="Times New Roman"/>
+          <w:lang w:val="uk-UA" w:eastAsia="ru-RU"/>
+        </w:rPr>
+        <w:t xml:space="preserve"> </w:t>
+      </w:r>
+      <w:proofErr w:type="spellStart"/>
+      <w:r>
+        <w:rPr>
+          <w:rFonts w:ascii="Times New Roman" w:eastAsia="Times New Roman" w:hAnsi="Times New Roman" w:cs="Times New Roman"/>
+          <w:lang w:val="uk-UA" w:eastAsia="ru-RU"/>
+        </w:rPr>
+        <w:t>software</w:t>
+      </w:r>
+      <w:proofErr w:type="spellEnd"/>
+      <w:r>
+        <w:rPr>
+          <w:rFonts w:ascii="Times New Roman" w:eastAsia="Times New Roman" w:hAnsi="Times New Roman" w:cs="Times New Roman"/>
+          <w:lang w:val="uk-UA" w:eastAsia="ru-RU"/>
+        </w:rPr>
+        <w:t xml:space="preserve"> </w:t>
+      </w:r>
+      <w:proofErr w:type="spellStart"/>
+      <w:r>
+        <w:rPr>
+          <w:rFonts w:ascii="Times New Roman" w:eastAsia="Times New Roman" w:hAnsi="Times New Roman" w:cs="Times New Roman"/>
+          <w:lang w:val="uk-UA" w:eastAsia="ru-RU"/>
+        </w:rPr>
+        <w:t>to</w:t>
+      </w:r>
+      <w:proofErr w:type="spellEnd"/>
+      <w:r>
+        <w:rPr>
+          <w:rFonts w:ascii="Times New Roman" w:eastAsia="Times New Roman" w:hAnsi="Times New Roman" w:cs="Times New Roman"/>
+          <w:lang w:val="uk-UA" w:eastAsia="ru-RU"/>
+        </w:rPr>
+        <w:t xml:space="preserve"> </w:t>
+      </w:r>
+      <w:proofErr w:type="spellStart"/>
+      <w:r>
+        <w:rPr>
+          <w:rFonts w:ascii="Times New Roman" w:eastAsia="Times New Roman" w:hAnsi="Times New Roman" w:cs="Times New Roman"/>
+          <w:lang w:val="uk-UA" w:eastAsia="ru-RU"/>
+        </w:rPr>
+        <w:t>protect</w:t>
+      </w:r>
+      <w:proofErr w:type="spellEnd"/>
+      <w:r>
+        <w:rPr>
+          <w:rFonts w:ascii="Times New Roman" w:eastAsia="Times New Roman" w:hAnsi="Times New Roman" w:cs="Times New Roman"/>
+          <w:lang w:val="uk-UA" w:eastAsia="ru-RU"/>
+        </w:rPr>
+        <w:t xml:space="preserve"> </w:t>
+      </w:r>
+      <w:proofErr w:type="spellStart"/>
+      <w:r>
+        <w:rPr>
+          <w:rFonts w:ascii="Times New Roman" w:eastAsia="Times New Roman" w:hAnsi="Times New Roman" w:cs="Times New Roman"/>
+          <w:lang w:val="uk-UA" w:eastAsia="ru-RU"/>
+        </w:rPr>
+        <w:t>the</w:t>
+      </w:r>
+      <w:proofErr w:type="spellEnd"/>
+      <w:r>
+        <w:rPr>
+          <w:rFonts w:ascii="Times New Roman" w:eastAsia="Times New Roman" w:hAnsi="Times New Roman" w:cs="Times New Roman"/>
+          <w:lang w:val="uk-UA" w:eastAsia="ru-RU"/>
+        </w:rPr>
+        <w:t xml:space="preserve"> </w:t>
+      </w:r>
+      <w:proofErr w:type="spellStart"/>
+      <w:r>
+        <w:rPr>
+          <w:rFonts w:ascii="Times New Roman" w:eastAsia="Times New Roman" w:hAnsi="Times New Roman" w:cs="Times New Roman"/>
+          <w:lang w:val="uk-UA" w:eastAsia="ru-RU"/>
+        </w:rPr>
+        <w:t>system</w:t>
+      </w:r>
+      <w:proofErr w:type="spellEnd"/>
+      <w:r>
+        <w:rPr>
+          <w:rFonts w:ascii="Times New Roman" w:eastAsia="Times New Roman" w:hAnsi="Times New Roman" w:cs="Times New Roman"/>
+          <w:lang w:val="uk-UA" w:eastAsia="ru-RU"/>
+        </w:rPr>
+        <w:t xml:space="preserve"> </w:t>
+      </w:r>
+      <w:proofErr w:type="spellStart"/>
+      <w:r>
+        <w:rPr>
+          <w:rFonts w:ascii="Times New Roman" w:eastAsia="Times New Roman" w:hAnsi="Times New Roman" w:cs="Times New Roman"/>
+          <w:lang w:val="uk-UA" w:eastAsia="ru-RU"/>
+        </w:rPr>
+        <w:t>from</w:t>
+      </w:r>
+      <w:proofErr w:type="spellEnd"/>
+      <w:r>
+        <w:rPr>
+          <w:rFonts w:ascii="Times New Roman" w:eastAsia="Times New Roman" w:hAnsi="Times New Roman" w:cs="Times New Roman"/>
+          <w:lang w:val="uk-UA" w:eastAsia="ru-RU"/>
+        </w:rPr>
+        <w:t xml:space="preserve"> </w:t>
+      </w:r>
+      <w:proofErr w:type="spellStart"/>
+      <w:r>
+        <w:rPr>
+          <w:rFonts w:ascii="Times New Roman" w:eastAsia="Times New Roman" w:hAnsi="Times New Roman" w:cs="Times New Roman"/>
+          <w:lang w:val="uk-UA" w:eastAsia="ru-RU"/>
+        </w:rPr>
+        <w:t>malicious</w:t>
+      </w:r>
+      <w:proofErr w:type="spellEnd"/>
+      <w:r>
+        <w:rPr>
+          <w:rFonts w:ascii="Times New Roman" w:eastAsia="Times New Roman" w:hAnsi="Times New Roman" w:cs="Times New Roman"/>
+          <w:lang w:val="uk-UA" w:eastAsia="ru-RU"/>
+        </w:rPr>
+        <w:t xml:space="preserve"> </w:t>
+      </w:r>
+      <w:proofErr w:type="spellStart"/>
+      <w:r>
+        <w:rPr>
+          <w:rFonts w:ascii="Times New Roman" w:eastAsia="Times New Roman" w:hAnsi="Times New Roman" w:cs="Times New Roman"/>
+          <w:lang w:val="uk-UA" w:eastAsia="ru-RU"/>
+        </w:rPr>
+        <w:t>programs</w:t>
+      </w:r>
+      <w:proofErr w:type="spellEnd"/>
+      <w:r>
+        <w:rPr>
+          <w:rFonts w:ascii="Times New Roman" w:eastAsia="Times New Roman" w:hAnsi="Times New Roman" w:cs="Times New Roman"/>
+          <w:lang w:val="uk-UA" w:eastAsia="ru-RU"/>
+        </w:rPr>
+        <w:t>.</w:t>
+      </w:r>
+    </w:p>
+    <w:p>
+      <w:pPr>
+        <w:spacing w:after="0" w:line="240" w:lineRule="auto"/>
+        <w:rPr>
+          <w:rFonts w:ascii="Times New Roman" w:eastAsia="Times New Roman" w:hAnsi="Times New Roman" w:cs="Times New Roman"/>
+          <w:lang w:val="uk-UA" w:eastAsia="ru-RU"/>
+        </w:rPr>
+      </w:pPr>
+      <w:r>
+        <w:rPr>
+          <w:rFonts w:ascii="Times New Roman" w:eastAsia="Times New Roman" w:hAnsi="Times New Roman" w:cs="Times New Roman"/>
+          <w:lang w:val="uk-UA" w:eastAsia="ru-RU"/>
+        </w:rPr>
+        <w:t xml:space="preserve">6. </w:t>
+      </w:r>
+      <w:proofErr w:type="spellStart"/>
+      <w:r>
+        <w:rPr>
+          <w:rFonts w:ascii="Times New Roman" w:eastAsia="Times New Roman" w:hAnsi="Times New Roman" w:cs="Times New Roman"/>
+          <w:lang w:val="uk-UA" w:eastAsia="ru-RU"/>
+        </w:rPr>
+        <w:t>Shifting</w:t>
+      </w:r>
+      <w:proofErr w:type="spellEnd"/>
+      <w:r>
+        <w:rPr>
+          <w:rFonts w:ascii="Times New Roman" w:eastAsia="Times New Roman" w:hAnsi="Times New Roman" w:cs="Times New Roman"/>
+          <w:lang w:val="uk-UA" w:eastAsia="ru-RU"/>
+        </w:rPr>
+        <w:t xml:space="preserve"> </w:t>
+      </w:r>
+      <w:proofErr w:type="spellStart"/>
+      <w:r>
+        <w:rPr>
+          <w:rFonts w:ascii="Times New Roman" w:eastAsia="Times New Roman" w:hAnsi="Times New Roman" w:cs="Times New Roman"/>
+          <w:lang w:val="uk-UA" w:eastAsia="ru-RU"/>
+        </w:rPr>
+        <w:t>disk</w:t>
+      </w:r>
+      <w:proofErr w:type="spellEnd"/>
+      <w:r>
+        <w:rPr>
+          <w:rFonts w:ascii="Times New Roman" w:eastAsia="Times New Roman" w:hAnsi="Times New Roman" w:cs="Times New Roman"/>
+          <w:lang w:val="uk-UA" w:eastAsia="ru-RU"/>
+        </w:rPr>
+        <w:t xml:space="preserve"> </w:t>
+      </w:r>
+      <w:proofErr w:type="spellStart"/>
+      <w:r>
+        <w:rPr>
+          <w:rFonts w:ascii="Times New Roman" w:eastAsia="Times New Roman" w:hAnsi="Times New Roman" w:cs="Times New Roman"/>
+          <w:lang w:val="uk-UA" w:eastAsia="ru-RU"/>
+        </w:rPr>
+        <w:t>and</w:t>
+      </w:r>
+      <w:proofErr w:type="spellEnd"/>
+      <w:r>
+        <w:rPr>
+          <w:rFonts w:ascii="Times New Roman" w:eastAsia="Times New Roman" w:hAnsi="Times New Roman" w:cs="Times New Roman"/>
+          <w:lang w:val="uk-UA" w:eastAsia="ru-RU"/>
+        </w:rPr>
+        <w:t xml:space="preserve"> </w:t>
+      </w:r>
+      <w:proofErr w:type="spellStart"/>
+      <w:r>
+        <w:rPr>
+          <w:rFonts w:ascii="Times New Roman" w:eastAsia="Times New Roman" w:hAnsi="Times New Roman" w:cs="Times New Roman"/>
+          <w:lang w:val="uk-UA" w:eastAsia="ru-RU"/>
+        </w:rPr>
+        <w:t>file</w:t>
+      </w:r>
+      <w:proofErr w:type="spellEnd"/>
+      <w:r>
+        <w:rPr>
+          <w:rFonts w:ascii="Times New Roman" w:eastAsia="Times New Roman" w:hAnsi="Times New Roman" w:cs="Times New Roman"/>
+          <w:lang w:val="uk-UA" w:eastAsia="ru-RU"/>
+        </w:rPr>
+        <w:t xml:space="preserve"> </w:t>
+      </w:r>
+      <w:proofErr w:type="spellStart"/>
+      <w:r>
+        <w:rPr>
+          <w:rFonts w:ascii="Times New Roman" w:eastAsia="Times New Roman" w:hAnsi="Times New Roman" w:cs="Times New Roman"/>
+          <w:lang w:val="uk-UA" w:eastAsia="ru-RU"/>
+        </w:rPr>
+        <w:t>systems</w:t>
+      </w:r>
+      <w:proofErr w:type="spellEnd"/>
+      <w:r>
+        <w:rPr>
+          <w:rFonts w:ascii="Times New Roman" w:eastAsia="Times New Roman" w:hAnsi="Times New Roman" w:cs="Times New Roman"/>
+          <w:lang w:val="uk-UA" w:eastAsia="ru-RU"/>
+        </w:rPr>
+        <w:t xml:space="preserve"> </w:t>
+      </w:r>
+      <w:proofErr w:type="spellStart"/>
+      <w:r>
+        <w:rPr>
+          <w:rFonts w:ascii="Times New Roman" w:eastAsia="Times New Roman" w:hAnsi="Times New Roman" w:cs="Times New Roman"/>
+          <w:lang w:val="uk-UA" w:eastAsia="ru-RU"/>
+        </w:rPr>
+        <w:t>to</w:t>
+      </w:r>
+      <w:proofErr w:type="spellEnd"/>
+      <w:r>
+        <w:rPr>
+          <w:rFonts w:ascii="Times New Roman" w:eastAsia="Times New Roman" w:hAnsi="Times New Roman" w:cs="Times New Roman"/>
+          <w:lang w:val="uk-UA" w:eastAsia="ru-RU"/>
+        </w:rPr>
+        <w:t xml:space="preserve"> </w:t>
+      </w:r>
+      <w:proofErr w:type="spellStart"/>
+      <w:r>
+        <w:rPr>
+          <w:rFonts w:ascii="Times New Roman" w:eastAsia="Times New Roman" w:hAnsi="Times New Roman" w:cs="Times New Roman"/>
+          <w:lang w:val="uk-UA" w:eastAsia="ru-RU"/>
+        </w:rPr>
+        <w:t>protect</w:t>
+      </w:r>
+      <w:proofErr w:type="spellEnd"/>
+      <w:r>
+        <w:rPr>
+          <w:rFonts w:ascii="Times New Roman" w:eastAsia="Times New Roman" w:hAnsi="Times New Roman" w:cs="Times New Roman"/>
+          <w:lang w:val="uk-UA" w:eastAsia="ru-RU"/>
+        </w:rPr>
+        <w:t xml:space="preserve"> </w:t>
+      </w:r>
+      <w:proofErr w:type="spellStart"/>
+      <w:r>
+        <w:rPr>
+          <w:rFonts w:ascii="Times New Roman" w:eastAsia="Times New Roman" w:hAnsi="Times New Roman" w:cs="Times New Roman"/>
+          <w:lang w:val="uk-UA" w:eastAsia="ru-RU"/>
+        </w:rPr>
+        <w:t>confidential</w:t>
+      </w:r>
+      <w:proofErr w:type="spellEnd"/>
+      <w:r>
+        <w:rPr>
+          <w:rFonts w:ascii="Times New Roman" w:eastAsia="Times New Roman" w:hAnsi="Times New Roman" w:cs="Times New Roman"/>
+          <w:lang w:val="uk-UA" w:eastAsia="ru-RU"/>
+        </w:rPr>
+        <w:t xml:space="preserve"> </w:t>
+      </w:r>
+      <w:proofErr w:type="spellStart"/>
+      <w:r>
+        <w:rPr>
+          <w:rFonts w:ascii="Times New Roman" w:eastAsia="Times New Roman" w:hAnsi="Times New Roman" w:cs="Times New Roman"/>
+          <w:lang w:val="uk-UA" w:eastAsia="ru-RU"/>
+        </w:rPr>
+        <w:t>data</w:t>
+      </w:r>
+      <w:proofErr w:type="spellEnd"/>
+      <w:r>
+        <w:rPr>
+          <w:rFonts w:ascii="Times New Roman" w:eastAsia="Times New Roman" w:hAnsi="Times New Roman" w:cs="Times New Roman"/>
+          <w:lang w:val="uk-UA" w:eastAsia="ru-RU"/>
+        </w:rPr>
+        <w:t>.</w:t>
+      </w:r>
+    </w:p>
+    <w:p>
+      <w:pPr>
+        <w:spacing w:after="0" w:line="240" w:lineRule="auto"/>
+        <w:rPr>
+          <w:rFonts w:ascii="Times New Roman" w:eastAsia="Times New Roman" w:hAnsi="Times New Roman" w:cs="Times New Roman"/>
+          <w:lang w:val="uk-UA" w:eastAsia="ru-RU"/>
+        </w:rPr>
+      </w:pPr>
+      <w:r>
+        <w:rPr>
+          <w:rFonts w:ascii="Times New Roman" w:eastAsia="Times New Roman" w:hAnsi="Times New Roman" w:cs="Times New Roman"/>
+          <w:lang w:val="uk-UA" w:eastAsia="ru-RU"/>
+        </w:rPr>
+        <w:t xml:space="preserve">7. </w:t>
+      </w:r>
+      <w:proofErr w:type="spellStart"/>
+      <w:r>
+        <w:rPr>
+          <w:rFonts w:ascii="Times New Roman" w:eastAsia="Times New Roman" w:hAnsi="Times New Roman" w:cs="Times New Roman"/>
+          <w:lang w:val="uk-UA" w:eastAsia="ru-RU"/>
+        </w:rPr>
+        <w:t>Safety</w:t>
+      </w:r>
+      <w:proofErr w:type="spellEnd"/>
+      <w:r>
+        <w:rPr>
+          <w:rFonts w:ascii="Times New Roman" w:eastAsia="Times New Roman" w:hAnsi="Times New Roman" w:cs="Times New Roman"/>
+          <w:lang w:val="uk-UA" w:eastAsia="ru-RU"/>
+        </w:rPr>
+        <w:t xml:space="preserve"> </w:t>
+      </w:r>
+      <w:proofErr w:type="spellStart"/>
+      <w:r>
+        <w:rPr>
+          <w:rFonts w:ascii="Times New Roman" w:eastAsia="Times New Roman" w:hAnsi="Times New Roman" w:cs="Times New Roman"/>
+          <w:lang w:val="uk-UA" w:eastAsia="ru-RU"/>
+        </w:rPr>
+        <w:t>renovation</w:t>
+      </w:r>
+      <w:proofErr w:type="spellEnd"/>
+      <w:r>
+        <w:rPr>
+          <w:rFonts w:ascii="Times New Roman" w:eastAsia="Times New Roman" w:hAnsi="Times New Roman" w:cs="Times New Roman"/>
+          <w:lang w:val="uk-UA" w:eastAsia="ru-RU"/>
+        </w:rPr>
+        <w:t xml:space="preserve"> </w:t>
+      </w:r>
+      <w:proofErr w:type="spellStart"/>
+      <w:r>
+        <w:rPr>
+          <w:rFonts w:ascii="Times New Roman" w:eastAsia="Times New Roman" w:hAnsi="Times New Roman" w:cs="Times New Roman"/>
+          <w:lang w:val="uk-UA" w:eastAsia="ru-RU"/>
+        </w:rPr>
+        <w:t>updates</w:t>
+      </w:r>
+      <w:proofErr w:type="spellEnd"/>
+      <w:r>
+        <w:rPr>
+          <w:rFonts w:ascii="Times New Roman" w:eastAsia="Times New Roman" w:hAnsi="Times New Roman" w:cs="Times New Roman"/>
+          <w:lang w:val="uk-UA" w:eastAsia="ru-RU"/>
+        </w:rPr>
+        <w:t xml:space="preserve"> </w:t>
+      </w:r>
+      <w:proofErr w:type="spellStart"/>
+      <w:r>
+        <w:rPr>
+          <w:rFonts w:ascii="Times New Roman" w:eastAsia="Times New Roman" w:hAnsi="Times New Roman" w:cs="Times New Roman"/>
+          <w:lang w:val="uk-UA" w:eastAsia="ru-RU"/>
+        </w:rPr>
+        <w:t>to</w:t>
+      </w:r>
+      <w:proofErr w:type="spellEnd"/>
+      <w:r>
+        <w:rPr>
+          <w:rFonts w:ascii="Times New Roman" w:eastAsia="Times New Roman" w:hAnsi="Times New Roman" w:cs="Times New Roman"/>
+          <w:lang w:val="uk-UA" w:eastAsia="ru-RU"/>
+        </w:rPr>
+        <w:t xml:space="preserve"> </w:t>
+      </w:r>
+      <w:proofErr w:type="spellStart"/>
+      <w:r>
+        <w:rPr>
+          <w:rFonts w:ascii="Times New Roman" w:eastAsia="Times New Roman" w:hAnsi="Times New Roman" w:cs="Times New Roman"/>
+          <w:lang w:val="uk-UA" w:eastAsia="ru-RU"/>
+        </w:rPr>
+        <w:t>correct</w:t>
+      </w:r>
+      <w:proofErr w:type="spellEnd"/>
+      <w:r>
+        <w:rPr>
+          <w:rFonts w:ascii="Times New Roman" w:eastAsia="Times New Roman" w:hAnsi="Times New Roman" w:cs="Times New Roman"/>
+          <w:lang w:val="uk-UA" w:eastAsia="ru-RU"/>
+        </w:rPr>
+        <w:t xml:space="preserve"> </w:t>
+      </w:r>
+      <w:proofErr w:type="spellStart"/>
+      <w:r>
+        <w:rPr>
+          <w:rFonts w:ascii="Times New Roman" w:eastAsia="Times New Roman" w:hAnsi="Times New Roman" w:cs="Times New Roman"/>
+          <w:lang w:val="uk-UA" w:eastAsia="ru-RU"/>
+        </w:rPr>
+        <w:t>vulnerabilities</w:t>
+      </w:r>
+      <w:proofErr w:type="spellEnd"/>
+      <w:r>
+        <w:rPr>
+          <w:rFonts w:ascii="Times New Roman" w:eastAsia="Times New Roman" w:hAnsi="Times New Roman" w:cs="Times New Roman"/>
+          <w:lang w:val="uk-UA" w:eastAsia="ru-RU"/>
+        </w:rPr>
+        <w:t xml:space="preserve"> </w:t>
+      </w:r>
+      <w:proofErr w:type="spellStart"/>
+      <w:r>
+        <w:rPr>
+          <w:rFonts w:ascii="Times New Roman" w:eastAsia="Times New Roman" w:hAnsi="Times New Roman" w:cs="Times New Roman"/>
+          <w:lang w:val="uk-UA" w:eastAsia="ru-RU"/>
+        </w:rPr>
+        <w:t>in</w:t>
+      </w:r>
+      <w:proofErr w:type="spellEnd"/>
+      <w:r>
+        <w:rPr>
+          <w:rFonts w:ascii="Times New Roman" w:eastAsia="Times New Roman" w:hAnsi="Times New Roman" w:cs="Times New Roman"/>
+          <w:lang w:val="uk-UA" w:eastAsia="ru-RU"/>
+        </w:rPr>
+        <w:t xml:space="preserve"> </w:t>
+      </w:r>
+      <w:proofErr w:type="spellStart"/>
+      <w:r>
+        <w:rPr>
+          <w:rFonts w:ascii="Times New Roman" w:eastAsia="Times New Roman" w:hAnsi="Times New Roman" w:cs="Times New Roman"/>
+          <w:lang w:val="uk-UA" w:eastAsia="ru-RU"/>
+        </w:rPr>
+        <w:t>the</w:t>
+      </w:r>
+      <w:proofErr w:type="spellEnd"/>
+      <w:r>
+        <w:rPr>
+          <w:rFonts w:ascii="Times New Roman" w:eastAsia="Times New Roman" w:hAnsi="Times New Roman" w:cs="Times New Roman"/>
+          <w:lang w:val="uk-UA" w:eastAsia="ru-RU"/>
+        </w:rPr>
+        <w:t xml:space="preserve"> </w:t>
+      </w:r>
+      <w:proofErr w:type="spellStart"/>
+      <w:r>
+        <w:rPr>
+          <w:rFonts w:ascii="Times New Roman" w:eastAsia="Times New Roman" w:hAnsi="Times New Roman" w:cs="Times New Roman"/>
+          <w:lang w:val="uk-UA" w:eastAsia="ru-RU"/>
+        </w:rPr>
+        <w:t>nucleus</w:t>
+      </w:r>
+      <w:proofErr w:type="spellEnd"/>
+      <w:r>
+        <w:rPr>
+          <w:rFonts w:ascii="Times New Roman" w:eastAsia="Times New Roman" w:hAnsi="Times New Roman" w:cs="Times New Roman"/>
+          <w:lang w:val="uk-UA" w:eastAsia="ru-RU"/>
+        </w:rPr>
+        <w:t xml:space="preserve">, </w:t>
+      </w:r>
+      <w:proofErr w:type="spellStart"/>
+      <w:r>
+        <w:rPr>
+          <w:rFonts w:ascii="Times New Roman" w:eastAsia="Times New Roman" w:hAnsi="Times New Roman" w:cs="Times New Roman"/>
+          <w:lang w:val="uk-UA" w:eastAsia="ru-RU"/>
+        </w:rPr>
+        <w:t>applications</w:t>
+      </w:r>
+      <w:proofErr w:type="spellEnd"/>
+      <w:r>
+        <w:rPr>
+          <w:rFonts w:ascii="Times New Roman" w:eastAsia="Times New Roman" w:hAnsi="Times New Roman" w:cs="Times New Roman"/>
+          <w:lang w:val="uk-UA" w:eastAsia="ru-RU"/>
+        </w:rPr>
+        <w:t xml:space="preserve"> </w:t>
+      </w:r>
+      <w:proofErr w:type="spellStart"/>
+      <w:r>
+        <w:rPr>
+          <w:rFonts w:ascii="Times New Roman" w:eastAsia="Times New Roman" w:hAnsi="Times New Roman" w:cs="Times New Roman"/>
+          <w:lang w:val="uk-UA" w:eastAsia="ru-RU"/>
+        </w:rPr>
+        <w:t>and</w:t>
+      </w:r>
+      <w:proofErr w:type="spellEnd"/>
+      <w:r>
+        <w:rPr>
+          <w:rFonts w:ascii="Times New Roman" w:eastAsia="Times New Roman" w:hAnsi="Times New Roman" w:cs="Times New Roman"/>
+          <w:lang w:val="uk-UA" w:eastAsia="ru-RU"/>
+        </w:rPr>
+        <w:t xml:space="preserve"> </w:t>
+      </w:r>
+      <w:proofErr w:type="spellStart"/>
+      <w:r>
+        <w:rPr>
+          <w:rFonts w:ascii="Times New Roman" w:eastAsia="Times New Roman" w:hAnsi="Times New Roman" w:cs="Times New Roman"/>
+          <w:lang w:val="uk-UA" w:eastAsia="ru-RU"/>
+        </w:rPr>
+        <w:t>libraries</w:t>
+      </w:r>
+      <w:proofErr w:type="spellEnd"/>
+      <w:r>
+        <w:rPr>
+          <w:rFonts w:ascii="Times New Roman" w:eastAsia="Times New Roman" w:hAnsi="Times New Roman" w:cs="Times New Roman"/>
+          <w:lang w:val="uk-UA" w:eastAsia="ru-RU"/>
+        </w:rPr>
+        <w:t>.</w:t>
+      </w:r>
+    </w:p>
+    <w:p>
+      <w:pPr>
+        <w:spacing w:after="0" w:line="240" w:lineRule="auto"/>
+        <w:rPr>
+          <w:rFonts w:ascii="Times New Roman" w:eastAsia="Times New Roman" w:hAnsi="Times New Roman" w:cs="Times New Roman"/>
+          <w:lang w:val="uk-UA" w:eastAsia="ru-RU"/>
+        </w:rPr>
+      </w:pPr>
+      <w:proofErr w:type="spellStart"/>
+      <w:r>
+        <w:rPr>
+          <w:rFonts w:ascii="Times New Roman" w:eastAsia="Times New Roman" w:hAnsi="Times New Roman" w:cs="Times New Roman"/>
+          <w:lang w:val="uk-UA" w:eastAsia="ru-RU"/>
+        </w:rPr>
+        <w:t>In</w:t>
+      </w:r>
+      <w:proofErr w:type="spellEnd"/>
+      <w:r>
+        <w:rPr>
+          <w:rFonts w:ascii="Times New Roman" w:eastAsia="Times New Roman" w:hAnsi="Times New Roman" w:cs="Times New Roman"/>
+          <w:lang w:val="uk-UA" w:eastAsia="ru-RU"/>
+        </w:rPr>
+        <w:t xml:space="preserve"> </w:t>
+      </w:r>
+      <w:proofErr w:type="spellStart"/>
+      <w:r>
+        <w:rPr>
+          <w:rFonts w:ascii="Times New Roman" w:eastAsia="Times New Roman" w:hAnsi="Times New Roman" w:cs="Times New Roman"/>
+          <w:lang w:val="uk-UA" w:eastAsia="ru-RU"/>
+        </w:rPr>
+        <w:t>general</w:t>
+      </w:r>
+      <w:proofErr w:type="spellEnd"/>
+      <w:r>
+        <w:rPr>
+          <w:rFonts w:ascii="Times New Roman" w:eastAsia="Times New Roman" w:hAnsi="Times New Roman" w:cs="Times New Roman"/>
+          <w:lang w:val="uk-UA" w:eastAsia="ru-RU"/>
+        </w:rPr>
+        <w:t xml:space="preserve">, </w:t>
+      </w:r>
+      <w:proofErr w:type="spellStart"/>
+      <w:r>
+        <w:rPr>
+          <w:rFonts w:ascii="Times New Roman" w:eastAsia="Times New Roman" w:hAnsi="Times New Roman" w:cs="Times New Roman"/>
+          <w:lang w:val="uk-UA" w:eastAsia="ru-RU"/>
+        </w:rPr>
+        <w:t>Linux</w:t>
+      </w:r>
+      <w:proofErr w:type="spellEnd"/>
+      <w:r>
+        <w:rPr>
+          <w:rFonts w:ascii="Times New Roman" w:eastAsia="Times New Roman" w:hAnsi="Times New Roman" w:cs="Times New Roman"/>
+          <w:lang w:val="uk-UA" w:eastAsia="ru-RU"/>
+        </w:rPr>
+        <w:t xml:space="preserve"> </w:t>
+      </w:r>
+      <w:proofErr w:type="spellStart"/>
+      <w:r>
+        <w:rPr>
+          <w:rFonts w:ascii="Times New Roman" w:eastAsia="Times New Roman" w:hAnsi="Times New Roman" w:cs="Times New Roman"/>
+          <w:lang w:val="uk-UA" w:eastAsia="ru-RU"/>
+        </w:rPr>
+        <w:t>is</w:t>
+      </w:r>
+      <w:proofErr w:type="spellEnd"/>
+      <w:r>
+        <w:rPr>
+          <w:rFonts w:ascii="Times New Roman" w:eastAsia="Times New Roman" w:hAnsi="Times New Roman" w:cs="Times New Roman"/>
+          <w:lang w:val="uk-UA" w:eastAsia="ru-RU"/>
+        </w:rPr>
+        <w:t xml:space="preserve"> </w:t>
+      </w:r>
+      <w:proofErr w:type="spellStart"/>
+      <w:r>
+        <w:rPr>
+          <w:rFonts w:ascii="Times New Roman" w:eastAsia="Times New Roman" w:hAnsi="Times New Roman" w:cs="Times New Roman"/>
+          <w:lang w:val="uk-UA" w:eastAsia="ru-RU"/>
+        </w:rPr>
+        <w:t>an</w:t>
+      </w:r>
+      <w:proofErr w:type="spellEnd"/>
+      <w:r>
+        <w:rPr>
+          <w:rFonts w:ascii="Times New Roman" w:eastAsia="Times New Roman" w:hAnsi="Times New Roman" w:cs="Times New Roman"/>
+          <w:lang w:val="uk-UA" w:eastAsia="ru-RU"/>
+        </w:rPr>
+        <w:t xml:space="preserve"> </w:t>
+      </w:r>
+      <w:proofErr w:type="spellStart"/>
+      <w:r>
+        <w:rPr>
+          <w:rFonts w:ascii="Times New Roman" w:eastAsia="Times New Roman" w:hAnsi="Times New Roman" w:cs="Times New Roman"/>
+          <w:lang w:val="uk-UA" w:eastAsia="ru-RU"/>
+        </w:rPr>
+        <w:t>excellent</w:t>
+      </w:r>
+      <w:proofErr w:type="spellEnd"/>
+      <w:r>
+        <w:rPr>
+          <w:rFonts w:ascii="Times New Roman" w:eastAsia="Times New Roman" w:hAnsi="Times New Roman" w:cs="Times New Roman"/>
+          <w:lang w:val="uk-UA" w:eastAsia="ru-RU"/>
+        </w:rPr>
+        <w:t xml:space="preserve"> </w:t>
+      </w:r>
+      <w:proofErr w:type="spellStart"/>
+      <w:r>
+        <w:rPr>
+          <w:rFonts w:ascii="Times New Roman" w:eastAsia="Times New Roman" w:hAnsi="Times New Roman" w:cs="Times New Roman"/>
+          <w:lang w:val="uk-UA" w:eastAsia="ru-RU"/>
+        </w:rPr>
+        <w:t>choice</w:t>
+      </w:r>
+      <w:proofErr w:type="spellEnd"/>
+      <w:r>
+        <w:rPr>
+          <w:rFonts w:ascii="Times New Roman" w:eastAsia="Times New Roman" w:hAnsi="Times New Roman" w:cs="Times New Roman"/>
+          <w:lang w:val="uk-UA" w:eastAsia="ru-RU"/>
+        </w:rPr>
+        <w:t xml:space="preserve"> </w:t>
+      </w:r>
+      <w:proofErr w:type="spellStart"/>
+      <w:r>
+        <w:rPr>
+          <w:rFonts w:ascii="Times New Roman" w:eastAsia="Times New Roman" w:hAnsi="Times New Roman" w:cs="Times New Roman"/>
+          <w:lang w:val="uk-UA" w:eastAsia="ru-RU"/>
+        </w:rPr>
+        <w:t>for</w:t>
+      </w:r>
+      <w:proofErr w:type="spellEnd"/>
+      <w:r>
+        <w:rPr>
+          <w:rFonts w:ascii="Times New Roman" w:eastAsia="Times New Roman" w:hAnsi="Times New Roman" w:cs="Times New Roman"/>
+          <w:lang w:val="uk-UA" w:eastAsia="ru-RU"/>
+        </w:rPr>
+        <w:t xml:space="preserve"> </w:t>
+      </w:r>
+      <w:proofErr w:type="spellStart"/>
+      <w:r>
+        <w:rPr>
+          <w:rFonts w:ascii="Times New Roman" w:eastAsia="Times New Roman" w:hAnsi="Times New Roman" w:cs="Times New Roman"/>
+          <w:lang w:val="uk-UA" w:eastAsia="ru-RU"/>
+        </w:rPr>
+        <w:t>critical</w:t>
+      </w:r>
+      <w:proofErr w:type="spellEnd"/>
+      <w:r>
+        <w:rPr>
+          <w:rFonts w:ascii="Times New Roman" w:eastAsia="Times New Roman" w:hAnsi="Times New Roman" w:cs="Times New Roman"/>
+          <w:lang w:val="uk-UA" w:eastAsia="ru-RU"/>
+        </w:rPr>
+        <w:t xml:space="preserve"> </w:t>
+      </w:r>
+      <w:proofErr w:type="spellStart"/>
+      <w:r>
+        <w:rPr>
+          <w:rFonts w:ascii="Times New Roman" w:eastAsia="Times New Roman" w:hAnsi="Times New Roman" w:cs="Times New Roman"/>
+          <w:lang w:val="uk-UA" w:eastAsia="ru-RU"/>
+        </w:rPr>
+        <w:t>systems</w:t>
+      </w:r>
+      <w:proofErr w:type="spellEnd"/>
+      <w:r>
+        <w:rPr>
+          <w:rFonts w:ascii="Times New Roman" w:eastAsia="Times New Roman" w:hAnsi="Times New Roman" w:cs="Times New Roman"/>
+          <w:lang w:val="uk-UA" w:eastAsia="ru-RU"/>
+        </w:rPr>
+        <w:t xml:space="preserve"> </w:t>
+      </w:r>
+      <w:proofErr w:type="spellStart"/>
+      <w:r>
+        <w:rPr>
+          <w:rFonts w:ascii="Times New Roman" w:eastAsia="Times New Roman" w:hAnsi="Times New Roman" w:cs="Times New Roman"/>
+          <w:lang w:val="uk-UA" w:eastAsia="ru-RU"/>
+        </w:rPr>
+        <w:t>due</w:t>
+      </w:r>
+      <w:proofErr w:type="spellEnd"/>
+      <w:r>
+        <w:rPr>
+          <w:rFonts w:ascii="Times New Roman" w:eastAsia="Times New Roman" w:hAnsi="Times New Roman" w:cs="Times New Roman"/>
+          <w:lang w:val="uk-UA" w:eastAsia="ru-RU"/>
+        </w:rPr>
+        <w:t xml:space="preserve"> </w:t>
+      </w:r>
+      <w:proofErr w:type="spellStart"/>
+      <w:r>
+        <w:rPr>
+          <w:rFonts w:ascii="Times New Roman" w:eastAsia="Times New Roman" w:hAnsi="Times New Roman" w:cs="Times New Roman"/>
+          <w:lang w:val="uk-UA" w:eastAsia="ru-RU"/>
+        </w:rPr>
+        <w:t>to</w:t>
+      </w:r>
+      <w:proofErr w:type="spellEnd"/>
+      <w:r>
+        <w:rPr>
+          <w:rFonts w:ascii="Times New Roman" w:eastAsia="Times New Roman" w:hAnsi="Times New Roman" w:cs="Times New Roman"/>
+          <w:lang w:val="uk-UA" w:eastAsia="ru-RU"/>
+        </w:rPr>
+        <w:t xml:space="preserve"> </w:t>
+      </w:r>
+      <w:proofErr w:type="spellStart"/>
+      <w:r>
+        <w:rPr>
+          <w:rFonts w:ascii="Times New Roman" w:eastAsia="Times New Roman" w:hAnsi="Times New Roman" w:cs="Times New Roman"/>
+          <w:lang w:val="uk-UA" w:eastAsia="ru-RU"/>
+        </w:rPr>
+        <w:t>its</w:t>
+      </w:r>
+      <w:proofErr w:type="spellEnd"/>
+      <w:r>
+        <w:rPr>
+          <w:rFonts w:ascii="Times New Roman" w:eastAsia="Times New Roman" w:hAnsi="Times New Roman" w:cs="Times New Roman"/>
+          <w:lang w:val="uk-UA" w:eastAsia="ru-RU"/>
+        </w:rPr>
+        <w:t xml:space="preserve"> </w:t>
+      </w:r>
+      <w:proofErr w:type="spellStart"/>
+      <w:r>
+        <w:rPr>
+          <w:rFonts w:ascii="Times New Roman" w:eastAsia="Times New Roman" w:hAnsi="Times New Roman" w:cs="Times New Roman"/>
+          <w:lang w:val="uk-UA" w:eastAsia="ru-RU"/>
+        </w:rPr>
+        <w:t>security</w:t>
+      </w:r>
+      <w:proofErr w:type="spellEnd"/>
+      <w:r>
+        <w:rPr>
+          <w:rFonts w:ascii="Times New Roman" w:eastAsia="Times New Roman" w:hAnsi="Times New Roman" w:cs="Times New Roman"/>
+          <w:lang w:val="uk-UA" w:eastAsia="ru-RU"/>
+        </w:rPr>
+        <w:t xml:space="preserve"> </w:t>
+      </w:r>
+      <w:proofErr w:type="spellStart"/>
+      <w:r>
+        <w:rPr>
+          <w:rFonts w:ascii="Times New Roman" w:eastAsia="Times New Roman" w:hAnsi="Times New Roman" w:cs="Times New Roman"/>
+          <w:lang w:val="uk-UA" w:eastAsia="ru-RU"/>
+        </w:rPr>
+        <w:t>mechanisms</w:t>
+      </w:r>
+      <w:proofErr w:type="spellEnd"/>
+      <w:r>
+        <w:rPr>
+          <w:rFonts w:ascii="Times New Roman" w:eastAsia="Times New Roman" w:hAnsi="Times New Roman" w:cs="Times New Roman"/>
+          <w:lang w:val="uk-UA" w:eastAsia="ru-RU"/>
+        </w:rPr>
+        <w:t xml:space="preserve"> </w:t>
+      </w:r>
+      <w:proofErr w:type="spellStart"/>
+      <w:r>
+        <w:rPr>
+          <w:rFonts w:ascii="Times New Roman" w:eastAsia="Times New Roman" w:hAnsi="Times New Roman" w:cs="Times New Roman"/>
+          <w:lang w:val="uk-UA" w:eastAsia="ru-RU"/>
+        </w:rPr>
+        <w:t>and</w:t>
+      </w:r>
+      <w:proofErr w:type="spellEnd"/>
+      <w:r>
+        <w:rPr>
+          <w:rFonts w:ascii="Times New Roman" w:eastAsia="Times New Roman" w:hAnsi="Times New Roman" w:cs="Times New Roman"/>
+          <w:lang w:val="uk-UA" w:eastAsia="ru-RU"/>
+        </w:rPr>
+        <w:t xml:space="preserve"> </w:t>
+      </w:r>
+      <w:proofErr w:type="spellStart"/>
+      <w:r>
+        <w:rPr>
+          <w:rFonts w:ascii="Times New Roman" w:eastAsia="Times New Roman" w:hAnsi="Times New Roman" w:cs="Times New Roman"/>
+          <w:lang w:val="uk-UA" w:eastAsia="ru-RU"/>
+        </w:rPr>
+        <w:t>reliability</w:t>
+      </w:r>
+      <w:proofErr w:type="spellEnd"/>
+    </w:p>
+    <w:p>
+      <w:pPr>
         <w:rPr>
           <w:rFonts w:ascii="Times New Roman" w:hAnsi="Times New Roman" w:cs="Times New Roman"/>
           <w:lang w:val="uk-UA"/>
@@ -2410,37 +10042,42 @@
           <w:rFonts w:ascii="Times New Roman" w:hAnsi="Times New Roman" w:cs="Times New Roman"/>
           <w:lang w:val="uk-UA"/>
         </w:rPr>
-        <w:t>1.</w:t>
-      </w:r>
-    </w:p>
-    <w:p>
-      <w:pPr>
+        <w:t>5.</w:t>
+      </w:r>
+      <w:r>
+        <w:rPr>
+          <w:rFonts w:ascii="Times New Roman" w:hAnsi="Times New Roman" w:cs="Times New Roman"/>
+          <w:lang w:val="en-US"/>
+        </w:rPr>
+        <w:t>The use of virtualization is relevant for several reasons:</w:t>
+      </w:r>
+      <w:r>
         <w:rPr>
           <w:rFonts w:ascii="Times New Roman" w:hAnsi="Times New Roman" w:cs="Times New Roman"/>
           <w:lang w:val="uk-UA"/>
         </w:rPr>
-      </w:pPr>
+        <w:tab/>
+      </w:r>
       <w:r>
         <w:rPr>
           <w:rFonts w:ascii="Times New Roman" w:hAnsi="Times New Roman" w:cs="Times New Roman"/>
           <w:lang w:val="uk-UA"/>
         </w:rPr>
-        <w:t>2.</w:t>
-      </w:r>
-    </w:p>
-    <w:p>
-      <w:pPr>
+        <w:tab/>
+      </w:r>
+      <w:r>
         <w:rPr>
           <w:rFonts w:ascii="Times New Roman" w:hAnsi="Times New Roman" w:cs="Times New Roman"/>
           <w:lang w:val="uk-UA"/>
         </w:rPr>
-      </w:pPr>
+        <w:tab/>
+      </w:r>
       <w:r>
         <w:rPr>
           <w:rFonts w:ascii="Times New Roman" w:hAnsi="Times New Roman" w:cs="Times New Roman"/>
           <w:lang w:val="uk-UA"/>
         </w:rPr>
-        <w:t>3.</w:t>
+        <w:tab/>
       </w:r>
     </w:p>
     <w:p>
@@ -2455,99 +10092,189 @@
           <w:rFonts w:ascii="Times New Roman" w:hAnsi="Times New Roman" w:cs="Times New Roman"/>
           <w:lang w:val="uk-UA"/>
         </w:rPr>
-        <w:t>4.</w:t>
-      </w:r>
-    </w:p>
-    <w:p>
-      <w:pPr>
+        <w:t>1.</w:t>
+      </w:r>
+      <w:r>
         <w:rPr>
           <w:rFonts w:ascii="Times New Roman" w:hAnsi="Times New Roman" w:cs="Times New Roman"/>
           <w:lang w:val="uk-UA"/>
         </w:rPr>
-      </w:pPr>
+        <w:tab/>
+      </w:r>
+      <w:r>
+        <w:rPr>
+          <w:rFonts w:ascii="Times New Roman" w:hAnsi="Times New Roman" w:cs="Times New Roman"/>
+          <w:lang w:val="en-US"/>
+        </w:rPr>
+        <w:t>Savings of resources: the ability to launch several virtual machines on one server allows you to save resources and reduce the number of physical servers.</w:t>
+      </w:r>
       <w:r>
         <w:rPr>
           <w:rFonts w:ascii="Times New Roman" w:hAnsi="Times New Roman" w:cs="Times New Roman"/>
           <w:lang w:val="uk-UA"/>
         </w:rPr>
-        <w:t>5.</w:t>
-      </w:r>
-    </w:p>
-    <w:p>
-      <w:pPr>
+        <w:t xml:space="preserve">                                                                                2.</w:t>
+      </w:r>
+      <w:r>
         <w:rPr>
           <w:rFonts w:ascii="Times New Roman" w:hAnsi="Times New Roman" w:cs="Times New Roman"/>
           <w:lang w:val="uk-UA"/>
         </w:rPr>
-      </w:pPr>
+        <w:tab/>
+      </w:r>
+      <w:r>
+        <w:rPr>
+          <w:rFonts w:ascii="Times New Roman" w:hAnsi="Times New Roman" w:cs="Times New Roman"/>
+          <w:lang w:val="en-US"/>
+        </w:rPr>
+        <w:t xml:space="preserve">Management and scaling: virtualization </w:t>
+      </w:r>
+      <w:proofErr w:type="gramStart"/>
+      <w:r>
+        <w:rPr>
+          <w:rFonts w:ascii="Times New Roman" w:hAnsi="Times New Roman" w:cs="Times New Roman"/>
+          <w:lang w:val="en-US"/>
+        </w:rPr>
+        <w:t>simplifies</w:t>
+      </w:r>
+      <w:proofErr w:type="gramEnd"/>
+      <w:r>
+        <w:rPr>
+          <w:rFonts w:ascii="Times New Roman" w:hAnsi="Times New Roman" w:cs="Times New Roman"/>
+          <w:lang w:val="en-US"/>
+        </w:rPr>
+        <w:t xml:space="preserve"> the management and scaling of server infrastructure, allowing you to easily add, remove or scale virtual machines depending on the load.</w:t>
+      </w:r>
+      <w:r>
+        <w:rPr>
+          <w:rFonts w:ascii="Times New Roman" w:hAnsi="Times New Roman" w:cs="Times New Roman"/>
+          <w:lang w:val="en-US"/>
+        </w:rPr>
+        <w:t xml:space="preserve">                 </w:t>
+      </w:r>
       <w:r>
         <w:rPr>
           <w:rFonts w:ascii="Times New Roman" w:hAnsi="Times New Roman" w:cs="Times New Roman"/>
           <w:lang w:val="uk-UA"/>
         </w:rPr>
-        <w:t>6.</w:t>
-      </w:r>
-    </w:p>
-    <w:p>
-      <w:pPr>
+        <w:t xml:space="preserve"> 3.</w:t>
+      </w:r>
+      <w:r>
         <w:rPr>
           <w:rFonts w:ascii="Times New Roman" w:hAnsi="Times New Roman" w:cs="Times New Roman"/>
           <w:lang w:val="uk-UA"/>
         </w:rPr>
-      </w:pPr>
+        <w:tab/>
+      </w:r>
+      <w:r>
+        <w:rPr>
+          <w:rFonts w:ascii="Times New Roman" w:hAnsi="Times New Roman" w:cs="Times New Roman"/>
+          <w:lang w:val="en-US"/>
+        </w:rPr>
+        <w:t>Isolation: virtualization allows you to isolate each virtual machine from others, increasing safety and reducing the risks of system disruption.</w:t>
+      </w:r>
       <w:r>
         <w:rPr>
           <w:rFonts w:ascii="Times New Roman" w:hAnsi="Times New Roman" w:cs="Times New Roman"/>
           <w:lang w:val="uk-UA"/>
         </w:rPr>
-        <w:t>7.</w:t>
-      </w:r>
-    </w:p>
-    <w:p>
-      <w:pPr>
+        <w:t xml:space="preserve">                                                                                                                 4.</w:t>
+      </w:r>
+      <w:r>
         <w:rPr>
           <w:rFonts w:ascii="Times New Roman" w:hAnsi="Times New Roman" w:cs="Times New Roman"/>
           <w:lang w:val="uk-UA"/>
         </w:rPr>
-      </w:pPr>
+        <w:tab/>
+      </w:r>
+      <w:r>
+        <w:rPr>
+          <w:rFonts w:ascii="Times New Roman" w:hAnsi="Times New Roman" w:cs="Times New Roman"/>
+          <w:lang w:val="en-US"/>
+        </w:rPr>
+        <w:t>Testing and development: Virtualization simplifies the testing and development of software, allowing you to create virtual environments for testing and development without the need to have physical servers.</w:t>
+      </w:r>
       <w:r>
         <w:rPr>
           <w:rFonts w:ascii="Times New Roman" w:hAnsi="Times New Roman" w:cs="Times New Roman"/>
           <w:lang w:val="uk-UA"/>
         </w:rPr>
-        <w:t>8.</w:t>
-      </w:r>
-    </w:p>
-    <w:p>
-      <w:pPr>
+        <w:t xml:space="preserve">                                                                                                                                                                              5.</w:t>
+      </w:r>
+      <w:r>
         <w:rPr>
           <w:rFonts w:ascii="Times New Roman" w:hAnsi="Times New Roman" w:cs="Times New Roman"/>
           <w:lang w:val="uk-UA"/>
         </w:rPr>
-      </w:pPr>
+        <w:tab/>
+      </w:r>
+      <w:r>
+        <w:rPr>
+          <w:rFonts w:ascii="Times New Roman" w:hAnsi="Times New Roman" w:cs="Times New Roman"/>
+          <w:lang w:val="en-US"/>
+        </w:rPr>
+        <w:t xml:space="preserve">Reserve and recovery: virtualization </w:t>
+      </w:r>
+      <w:proofErr w:type="gramStart"/>
+      <w:r>
+        <w:rPr>
+          <w:rFonts w:ascii="Times New Roman" w:hAnsi="Times New Roman" w:cs="Times New Roman"/>
+          <w:lang w:val="en-US"/>
+        </w:rPr>
+        <w:t>allows</w:t>
+      </w:r>
+      <w:proofErr w:type="gramEnd"/>
+      <w:r>
+        <w:rPr>
+          <w:rFonts w:ascii="Times New Roman" w:hAnsi="Times New Roman" w:cs="Times New Roman"/>
+          <w:lang w:val="en-US"/>
+        </w:rPr>
+        <w:t xml:space="preserve"> you to easily create backups and restore systems in case of failures or errors, ensuring the reliability and safety of data.</w:t>
+      </w:r>
       <w:r>
         <w:rPr>
           <w:rFonts w:ascii="Times New Roman" w:hAnsi="Times New Roman" w:cs="Times New Roman"/>
           <w:lang w:val="uk-UA"/>
         </w:rPr>
-        <w:t>9.</w:t>
-      </w:r>
-    </w:p>
-    <w:p>
-      <w:pPr>
+        <w:t xml:space="preserve">                                                                             6.</w:t>
+      </w:r>
+      <w:r>
         <w:rPr>
           <w:rFonts w:ascii="Times New Roman" w:hAnsi="Times New Roman" w:cs="Times New Roman"/>
           <w:lang w:val="uk-UA"/>
         </w:rPr>
-      </w:pPr>
+        <w:tab/>
+      </w:r>
       <w:r>
         <w:rPr>
           <w:rFonts w:ascii="Times New Roman" w:hAnsi="Times New Roman" w:cs="Times New Roman"/>
-          <w:lang w:val="uk-UA"/>
-        </w:rPr>
-        <w:lastRenderedPageBreak/>
-        <w:t>10.</w:t>
-      </w:r>
+          <w:lang w:val="en-US"/>
+        </w:rPr>
+        <w:t>Mobility: the ability to move virtual machines between physical servers or clouds provides mobility and flexibility of working with the system.</w:t>
+      </w:r>
+    </w:p>
+    <w:p>
+      <w:pPr>
+        <w:rPr>
+          <w:rFonts w:ascii="Times New Roman" w:hAnsi="Times New Roman" w:cs="Times New Roman"/>
+          <w:lang w:val="en-US"/>
+        </w:rPr>
+      </w:pPr>
+      <w:r>
+        <w:rPr>
+          <w:rFonts w:ascii="Times New Roman" w:hAnsi="Times New Roman" w:cs="Times New Roman"/>
+          <w:lang w:val="en-US"/>
+        </w:rPr>
+        <w:t>As a result, the use of virtualization provides economic, technical and functional advantages that help reduce the costs of IT infrastructure, increase the safety and reliability of the system, as well as simplify the management and scaling of server infrastructure</w:t>
+      </w:r>
+    </w:p>
+    <w:p>
+      <w:pPr>
+        <w:rPr>
+          <w:rFonts w:ascii="Times New Roman" w:hAnsi="Times New Roman" w:cs="Times New Roman"/>
+          <w:lang w:val="en-US"/>
+        </w:rPr>
+      </w:pPr>
     </w:p>
     <w:sectPr>
       <w:pgSz w:w="11906" w:h="16838"/>
